--- a/document/Threading and GCD.docx
+++ b/document/Threading and GCD.docx
@@ -4,37 +4,134 @@
   <w:body>
     <w:p>
       <w:pPr>
+        <w:spacing w:line="276" w:lineRule="auto"/>
         <w:jc w:val="center"/>
         <w:rPr>
           <w:b/>
           <w:bCs/>
+          <w:sz w:val="36"/>
+          <w:szCs w:val="36"/>
+          <w:lang w:val="vi-VN"/>
+        </w:rPr>
+      </w:pPr>
+      <w:bookmarkStart w:id="0" w:name="OLE_LINK51"/>
+      <w:bookmarkStart w:id="1" w:name="OLE_LINK52"/>
+      <w:r>
+        <w:rPr>
+          <w:b/>
+          <w:bCs/>
+          <w:sz w:val="36"/>
+          <w:szCs w:val="36"/>
+          <w:lang w:val="vi-VN"/>
+        </w:rPr>
+        <w:t>Threading and GCD</w:t>
+      </w:r>
+    </w:p>
+    <w:p>
+      <w:pPr>
+        <w:spacing w:line="276" w:lineRule="auto"/>
+        <w:jc w:val="center"/>
+        <w:rPr>
+          <w:b/>
+          <w:bCs/>
+          <w:sz w:val="36"/>
+          <w:szCs w:val="36"/>
+          <w:lang w:val="vi-VN"/>
+        </w:rPr>
+      </w:pPr>
+    </w:p>
+    <w:p>
+      <w:pPr>
+        <w:spacing w:line="276" w:lineRule="auto"/>
+        <w:rPr>
+          <w:rFonts w:asciiTheme="minorHAnsi" w:hAnsiTheme="minorHAnsi"/>
           <w:sz w:val="28"/>
           <w:szCs w:val="28"/>
-          <w:lang w:val="vi-VN"/>
-        </w:rPr>
-      </w:pPr>
-      <w:r>
-        <w:rPr>
-          <w:b/>
-          <w:bCs/>
+        </w:rPr>
+      </w:pPr>
+      <w:r>
+        <w:rPr>
+          <w:rFonts w:asciiTheme="minorHAnsi" w:hAnsiTheme="minorHAnsi"/>
           <w:sz w:val="28"/>
           <w:szCs w:val="28"/>
-          <w:lang w:val="vi-VN"/>
-        </w:rPr>
-        <w:t>Threading and GCD</w:t>
-      </w:r>
-    </w:p>
-    <w:p>
-      <w:pPr>
-        <w:rPr>
-          <w:lang w:val="vi-VN"/>
-        </w:rPr>
-      </w:pPr>
-      <w:r>
-        <w:rPr>
-          <w:lang w:val="vi-VN"/>
-        </w:rPr>
-        <w:t>Những mục lớn đang chú ý:</w:t>
+        </w:rPr>
+        <w:t>Quản lý luồng (</w:t>
+      </w:r>
+      <w:r>
+        <w:rPr>
+          <w:rFonts w:asciiTheme="minorHAnsi" w:hAnsiTheme="minorHAnsi"/>
+          <w:b/>
+          <w:bCs/>
+          <w:sz w:val="28"/>
+          <w:szCs w:val="28"/>
+        </w:rPr>
+        <w:t>thread</w:t>
+      </w:r>
+      <w:r>
+        <w:rPr>
+          <w:rFonts w:asciiTheme="minorHAnsi" w:hAnsiTheme="minorHAnsi"/>
+          <w:sz w:val="28"/>
+          <w:szCs w:val="28"/>
+        </w:rPr>
+        <w:t xml:space="preserve">) trong </w:t>
+      </w:r>
+      <w:r>
+        <w:rPr>
+          <w:rFonts w:asciiTheme="minorHAnsi" w:hAnsiTheme="minorHAnsi"/>
+          <w:b/>
+          <w:bCs/>
+          <w:sz w:val="28"/>
+          <w:szCs w:val="28"/>
+        </w:rPr>
+        <w:t>Swift</w:t>
+      </w:r>
+      <w:r>
+        <w:rPr>
+          <w:rFonts w:asciiTheme="minorHAnsi" w:hAnsiTheme="minorHAnsi"/>
+          <w:sz w:val="28"/>
+          <w:szCs w:val="28"/>
+        </w:rPr>
+        <w:t xml:space="preserve"> là một phần quan trọng của lập trình đồng thời (</w:t>
+      </w:r>
+      <w:r>
+        <w:rPr>
+          <w:rFonts w:asciiTheme="minorHAnsi" w:hAnsiTheme="minorHAnsi"/>
+          <w:b/>
+          <w:bCs/>
+          <w:sz w:val="28"/>
+          <w:szCs w:val="28"/>
+        </w:rPr>
+        <w:t>concurrency</w:t>
+      </w:r>
+      <w:r>
+        <w:rPr>
+          <w:rFonts w:asciiTheme="minorHAnsi" w:hAnsiTheme="minorHAnsi"/>
+          <w:sz w:val="28"/>
+          <w:szCs w:val="28"/>
+        </w:rPr>
+        <w:t>), giúp bạn xử lý nhiều tác vụ cùng một lúc mà không làm chậm ứng dụng của bạn. Dưới đây là một số khái niệm và kỹ thuật quan trọng để làm việc với thread trong Swift.</w:t>
+      </w:r>
+    </w:p>
+    <w:p>
+      <w:pPr>
+        <w:spacing w:line="276" w:lineRule="auto"/>
+        <w:rPr>
+          <w:lang w:val="vi-VN"/>
+        </w:rPr>
+      </w:pPr>
+    </w:p>
+    <w:p>
+      <w:pPr>
+        <w:spacing w:line="276" w:lineRule="auto"/>
+        <w:rPr>
+          <w:lang w:val="vi-VN"/>
+        </w:rPr>
+      </w:pPr>
+      <w:r>
+        <w:rPr>
+          <w:lang w:val="vi-VN"/>
+        </w:rPr>
+        <w:t>Nội dung bài viết.</w:t>
       </w:r>
     </w:p>
     <w:p>
@@ -44,135 +141,143 @@
           <w:ilvl w:val="0"/>
           <w:numId w:val="1"/>
         </w:numPr>
-        <w:rPr>
-          <w:lang w:val="vi-VN"/>
-        </w:rPr>
-      </w:pPr>
-      <w:bookmarkStart w:id="0" w:name="OLE_LINK1"/>
-      <w:bookmarkStart w:id="1" w:name="OLE_LINK2"/>
-      <w:bookmarkStart w:id="2" w:name="OLE_LINK3"/>
-      <w:r>
-        <w:rPr>
-          <w:lang w:val="vi-VN"/>
-        </w:rPr>
-        <w:t>Multithreading</w:t>
+        <w:spacing w:line="276" w:lineRule="auto"/>
+        <w:rPr>
+          <w:lang w:val="vi-VN"/>
+        </w:rPr>
+      </w:pPr>
+      <w:r>
+        <w:rPr>
+          <w:lang w:val="vi-VN"/>
+        </w:rPr>
+        <w:t>Khái niệm về thread</w:t>
       </w:r>
     </w:p>
     <w:p>
       <w:pPr>
         <w:pStyle w:val="ListParagraph"/>
         <w:numPr>
-          <w:ilvl w:val="0"/>
+          <w:ilvl w:val="1"/>
           <w:numId w:val="1"/>
         </w:numPr>
-        <w:rPr>
-          <w:lang w:val="vi-VN"/>
-        </w:rPr>
-      </w:pPr>
-      <w:bookmarkStart w:id="3" w:name="OLE_LINK4"/>
-      <w:bookmarkStart w:id="4" w:name="OLE_LINK5"/>
-      <w:bookmarkEnd w:id="0"/>
-      <w:bookmarkEnd w:id="1"/>
-      <w:bookmarkEnd w:id="2"/>
-      <w:r>
-        <w:rPr>
-          <w:lang w:val="vi-VN"/>
-        </w:rPr>
-        <w:t>Queues</w:t>
+        <w:spacing w:line="276" w:lineRule="auto"/>
+        <w:rPr>
+          <w:lang w:val="vi-VN"/>
+        </w:rPr>
+      </w:pPr>
+      <w:r>
+        <w:rPr>
+          <w:lang w:val="vi-VN"/>
+        </w:rPr>
+        <w:t xml:space="preserve">Tìm hiểu về </w:t>
+      </w:r>
+      <w:r>
+        <w:rPr>
+          <w:lang w:val="vi-VN"/>
+        </w:rPr>
+        <w:t>Grand Central Dispathch</w:t>
+      </w:r>
+      <w:r>
+        <w:rPr>
+          <w:lang w:val="vi-VN"/>
+        </w:rPr>
+        <w:t>(GCD) là gì?</w:t>
       </w:r>
     </w:p>
     <w:p>
       <w:pPr>
         <w:pStyle w:val="ListParagraph"/>
         <w:numPr>
-          <w:ilvl w:val="0"/>
+          <w:ilvl w:val="2"/>
           <w:numId w:val="1"/>
         </w:numPr>
-        <w:rPr>
-          <w:lang w:val="vi-VN"/>
-        </w:rPr>
-      </w:pPr>
-      <w:bookmarkStart w:id="5" w:name="OLE_LINK6"/>
-      <w:bookmarkStart w:id="6" w:name="OLE_LINK7"/>
+        <w:spacing w:line="276" w:lineRule="auto"/>
+        <w:rPr>
+          <w:lang w:val="vi-VN"/>
+        </w:rPr>
+      </w:pPr>
+      <w:bookmarkStart w:id="2" w:name="OLE_LINK12"/>
+      <w:bookmarkStart w:id="3" w:name="OLE_LINK13"/>
+      <w:bookmarkStart w:id="4" w:name="OLE_LINK14"/>
+      <w:r>
+        <w:rPr>
+          <w:lang w:val="vi-VN"/>
+        </w:rPr>
+        <w:t xml:space="preserve">Tìm hiểu về </w:t>
+      </w:r>
+      <w:r>
+        <w:rPr>
+          <w:lang w:val="vi-VN"/>
+        </w:rPr>
+        <w:t>DispatchGroup</w:t>
+      </w:r>
+      <w:bookmarkEnd w:id="2"/>
       <w:bookmarkEnd w:id="3"/>
       <w:bookmarkEnd w:id="4"/>
-      <w:r>
-        <w:rPr>
-          <w:lang w:val="vi-VN"/>
-        </w:rPr>
-        <w:t>Grand Central Dispathch</w:t>
-      </w:r>
-      <w:r>
-        <w:rPr>
-          <w:lang w:val="vi-VN"/>
-        </w:rPr>
-        <w:t>(GCD)</w:t>
+    </w:p>
+    <w:p>
+      <w:pPr>
+        <w:pStyle w:val="ListParagraph"/>
+        <w:numPr>
+          <w:ilvl w:val="1"/>
+          <w:numId w:val="1"/>
+        </w:numPr>
+        <w:spacing w:line="276" w:lineRule="auto"/>
+        <w:rPr>
+          <w:lang w:val="vi-VN"/>
+        </w:rPr>
+      </w:pPr>
+      <w:r>
+        <w:rPr>
+          <w:lang w:val="vi-VN"/>
+        </w:rPr>
+        <w:t xml:space="preserve">Tìm hiểu về </w:t>
+      </w:r>
+      <w:r>
+        <w:rPr>
+          <w:lang w:val="vi-VN"/>
+        </w:rPr>
+        <w:t>Operation/OperationQueue</w:t>
+      </w:r>
+      <w:r>
+        <w:rPr>
+          <w:lang w:val="vi-VN"/>
+        </w:rPr>
+        <w:t>.</w:t>
+      </w:r>
+    </w:p>
+    <w:p>
+      <w:pPr>
+        <w:pStyle w:val="ListParagraph"/>
+        <w:numPr>
+          <w:ilvl w:val="1"/>
+          <w:numId w:val="1"/>
+        </w:numPr>
+        <w:spacing w:line="276" w:lineRule="auto"/>
+        <w:rPr>
+          <w:lang w:val="vi-VN"/>
+        </w:rPr>
+      </w:pPr>
+      <w:bookmarkStart w:id="5" w:name="OLE_LINK47"/>
+      <w:bookmarkStart w:id="6" w:name="OLE_LINK48"/>
+      <w:r>
+        <w:rPr>
+          <w:lang w:val="vi-VN"/>
+        </w:rPr>
+        <w:t xml:space="preserve">So sánh tự khác và giống nhau giữa </w:t>
+      </w:r>
+      <w:r>
+        <w:rPr>
+          <w:lang w:val="vi-VN"/>
+        </w:rPr>
+        <w:t>Operation/OperationQueue và DispatchQueue</w:t>
       </w:r>
     </w:p>
     <w:bookmarkEnd w:id="5"/>
     <w:bookmarkEnd w:id="6"/>
     <w:p>
       <w:pPr>
-        <w:pStyle w:val="ListParagraph"/>
-        <w:numPr>
-          <w:ilvl w:val="0"/>
-          <w:numId w:val="1"/>
-        </w:numPr>
-        <w:rPr>
-          <w:lang w:val="vi-VN"/>
-        </w:rPr>
-      </w:pPr>
-      <w:r>
-        <w:rPr>
-          <w:lang w:val="vi-VN"/>
-        </w:rPr>
-        <w:t>Sync (Mã đồng bộ)</w:t>
-      </w:r>
-    </w:p>
-    <w:p>
-      <w:pPr>
-        <w:pStyle w:val="ListParagraph"/>
-        <w:numPr>
-          <w:ilvl w:val="0"/>
-          <w:numId w:val="1"/>
-        </w:numPr>
-        <w:rPr>
-          <w:lang w:val="vi-VN"/>
-        </w:rPr>
-      </w:pPr>
-      <w:r>
-        <w:rPr>
-          <w:lang w:val="vi-VN"/>
-        </w:rPr>
-        <w:t>Async (Không đồng bộ)</w:t>
-      </w:r>
-    </w:p>
-    <w:p>
-      <w:pPr>
-        <w:pStyle w:val="ListParagraph"/>
-        <w:numPr>
-          <w:ilvl w:val="0"/>
-          <w:numId w:val="1"/>
-        </w:numPr>
-        <w:rPr>
-          <w:lang w:val="vi-VN"/>
-        </w:rPr>
-      </w:pPr>
-      <w:bookmarkStart w:id="7" w:name="OLE_LINK12"/>
-      <w:bookmarkStart w:id="8" w:name="OLE_LINK13"/>
-      <w:bookmarkStart w:id="9" w:name="OLE_LINK14"/>
-      <w:r>
-        <w:rPr>
-          <w:lang w:val="vi-VN"/>
-        </w:rPr>
-        <w:t>DispatchGroup</w:t>
-      </w:r>
-    </w:p>
-    <w:bookmarkEnd w:id="7"/>
-    <w:bookmarkEnd w:id="8"/>
-    <w:bookmarkEnd w:id="9"/>
-    <w:p>
-      <w:pPr>
+        <w:spacing w:line="276" w:lineRule="auto"/>
         <w:rPr>
           <w:lang w:val="vi-VN"/>
         </w:rPr>
@@ -185,455 +290,403 @@
           <w:ilvl w:val="0"/>
           <w:numId w:val="2"/>
         </w:numPr>
-        <w:rPr>
-          <w:lang w:val="vi-VN"/>
-        </w:rPr>
-      </w:pPr>
-      <w:r>
-        <w:rPr>
-          <w:b/>
-          <w:bCs/>
-          <w:lang w:val="vi-VN"/>
-        </w:rPr>
-        <w:t>Multithreading</w:t>
-      </w:r>
-      <w:r>
-        <w:rPr>
-          <w:lang w:val="vi-VN"/>
-        </w:rPr>
-        <w:t>.</w:t>
+        <w:spacing w:line="276" w:lineRule="auto"/>
+        <w:rPr>
+          <w:b/>
+          <w:bCs/>
+          <w:lang w:val="vi-VN"/>
+        </w:rPr>
+      </w:pPr>
+      <w:r>
+        <w:rPr>
+          <w:b/>
+          <w:bCs/>
+          <w:lang w:val="vi-VN"/>
+        </w:rPr>
+        <w:t>Khái niệm về thread</w:t>
       </w:r>
     </w:p>
     <w:p>
       <w:pPr>
         <w:pStyle w:val="ListParagraph"/>
-        <w:rPr>
-          <w:lang w:val="vi-VN"/>
-        </w:rPr>
-      </w:pPr>
-    </w:p>
-    <w:p>
-      <w:pPr>
-        <w:rPr>
-          <w:lang w:val="vi-VN"/>
-        </w:rPr>
-      </w:pPr>
-      <w:r>
-        <w:rPr>
-          <w:lang w:val="vi-VN"/>
-        </w:rPr>
-        <w:t xml:space="preserve">- </w:t>
-      </w:r>
-      <w:r>
-        <w:rPr>
-          <w:lang w:val="vi-VN"/>
-        </w:rPr>
-        <w:t>Ứng dụng sẽ chỉ định 1 Luồng chính để hiển thị giao diện người dùng của bạn và lắng nghe các sự kiện. Các tính toán phức tạp có thể làm chậm luồng chính vậy nên việc đa luồng được hình thành để chuyển tất cả các công việc nặng nhọc sang luồng nền và sau đó chuyển kết quả trở lại tại luồng chính.</w:t>
-      </w:r>
-    </w:p>
-    <w:p>
-      <w:pPr>
-        <w:rPr>
-          <w:lang w:val="vi-VN"/>
-        </w:rPr>
-      </w:pPr>
-      <w:r>
-        <w:rPr>
-          <w:lang w:val="vi-VN"/>
-        </w:rPr>
-        <w:t>Chúng ta có thể tùy chỉnh dược thứ tự ưu tiên của các luồng.</w:t>
-      </w:r>
-    </w:p>
-    <w:p>
-      <w:pPr>
-        <w:rPr>
-          <w:lang w:val="vi-VN"/>
-        </w:rPr>
-      </w:pPr>
+        <w:spacing w:line="276" w:lineRule="auto"/>
+        <w:ind w:left="643"/>
+        <w:rPr>
+          <w:lang w:val="vi-VN"/>
+        </w:rPr>
+      </w:pPr>
+      <w:r>
+        <w:rPr>
+          <w:lang w:val="vi-VN"/>
+        </w:rPr>
+        <w:t xml:space="preserve">Trước hết chúng ta cùng tìm hiểu một số định nghĩa về </w:t>
+      </w:r>
+      <w:r>
+        <w:rPr>
+          <w:b/>
+          <w:bCs/>
+          <w:lang w:val="vi-VN"/>
+        </w:rPr>
+        <w:t>thread</w:t>
+      </w:r>
+      <w:r>
+        <w:rPr>
+          <w:b/>
+          <w:bCs/>
+          <w:lang w:val="vi-VN"/>
+        </w:rPr>
+        <w:br/>
+      </w:r>
+      <w:r>
+        <w:rPr>
+          <w:b/>
+          <w:bCs/>
+          <w:lang w:val="vi-VN"/>
+        </w:rPr>
+        <w:br/>
+      </w:r>
+      <w:r>
+        <w:rPr>
+          <w:lang w:val="vi-VN"/>
+        </w:rPr>
+        <w:t>Trong lập trình, một thread (luồng) là một đ</w:t>
+      </w:r>
+      <w:r>
+        <w:rPr>
+          <w:rFonts w:hint="cs"/>
+          <w:lang w:val="vi-VN"/>
+        </w:rPr>
+        <w:t>ơ</w:t>
+      </w:r>
+      <w:r>
+        <w:rPr>
+          <w:lang w:val="vi-VN"/>
+        </w:rPr>
+        <w:t>n vị c</w:t>
+      </w:r>
+      <w:r>
+        <w:rPr>
+          <w:rFonts w:hint="cs"/>
+          <w:lang w:val="vi-VN"/>
+        </w:rPr>
+        <w:t>ơ</w:t>
+      </w:r>
+      <w:r>
+        <w:rPr>
+          <w:lang w:val="vi-VN"/>
+        </w:rPr>
+        <w:t xml:space="preserve"> bản của việc thực thi, cho phép ch</w:t>
+      </w:r>
+      <w:r>
+        <w:rPr>
+          <w:rFonts w:hint="cs"/>
+          <w:lang w:val="vi-VN"/>
+        </w:rPr>
+        <w:t>ươ</w:t>
+      </w:r>
+      <w:r>
+        <w:rPr>
+          <w:lang w:val="vi-VN"/>
+        </w:rPr>
+        <w:t>ng trình thực hiện nhiều tác vụ đồng thời. Trong Swift, quản lý và sử dụng thread có thể giúp ứng dụng thực hiện nhiều công việc song song, tăng hiệu suất và cải thiện trải nghiệm ng</w:t>
+      </w:r>
+      <w:r>
+        <w:rPr>
+          <w:rFonts w:hint="cs"/>
+          <w:lang w:val="vi-VN"/>
+        </w:rPr>
+        <w:t>ư</w:t>
+      </w:r>
+      <w:r>
+        <w:rPr>
+          <w:lang w:val="vi-VN"/>
+        </w:rPr>
+        <w:t>ời dùng.</w:t>
+      </w:r>
+    </w:p>
+    <w:p>
+      <w:pPr>
+        <w:pStyle w:val="ListParagraph"/>
+        <w:spacing w:line="276" w:lineRule="auto"/>
+        <w:ind w:left="643"/>
+        <w:rPr>
+          <w:lang w:val="vi-VN"/>
+        </w:rPr>
+      </w:pPr>
+    </w:p>
+    <w:p>
+      <w:pPr>
+        <w:pStyle w:val="ListParagraph"/>
+        <w:spacing w:line="276" w:lineRule="auto"/>
+        <w:ind w:left="643"/>
+        <w:rPr>
+          <w:lang w:val="vi-VN"/>
+        </w:rPr>
+      </w:pPr>
+      <w:r>
+        <w:rPr>
+          <w:lang w:val="vi-VN"/>
+        </w:rPr>
+        <w:t>Swift cung cấp nhiều cách để làm việc với thread, trong đó phổ biến nhất là sử dụng Grand Central Dispatch (GCD) và OperationQueue.</w:t>
+      </w:r>
+    </w:p>
+    <w:p>
+      <w:pPr>
+        <w:pStyle w:val="ListParagraph"/>
+        <w:spacing w:line="276" w:lineRule="auto"/>
+        <w:ind w:left="643"/>
+        <w:rPr>
+          <w:lang w:val="vi-VN"/>
+        </w:rPr>
+      </w:pPr>
+    </w:p>
+    <w:p>
+      <w:pPr>
+        <w:pStyle w:val="ListParagraph"/>
+        <w:spacing w:line="276" w:lineRule="auto"/>
+        <w:ind w:left="643"/>
+        <w:rPr>
+          <w:lang w:val="vi-VN"/>
+        </w:rPr>
+      </w:pPr>
+      <w:r>
+        <w:rPr>
+          <w:lang w:val="vi-VN"/>
+        </w:rPr>
+        <w:t>Ví dụ:</w:t>
+      </w:r>
     </w:p>
     <w:p>
       <w:pPr>
         <w:pStyle w:val="ListParagraph"/>
         <w:numPr>
           <w:ilvl w:val="0"/>
-          <w:numId w:val="2"/>
+          <w:numId w:val="4"/>
         </w:numPr>
-        <w:rPr>
-          <w:b/>
-          <w:bCs/>
-          <w:lang w:val="vi-VN"/>
-        </w:rPr>
-      </w:pPr>
-      <w:r>
-        <w:rPr>
-          <w:b/>
-          <w:bCs/>
-          <w:lang w:val="vi-VN"/>
-        </w:rPr>
-        <w:t>Queues</w:t>
-      </w:r>
-    </w:p>
-    <w:p>
-      <w:pPr>
-        <w:rPr>
-          <w:lang w:val="vi-VN"/>
-        </w:rPr>
-      </w:pPr>
-    </w:p>
-    <w:p>
-      <w:pPr>
-        <w:rPr>
-          <w:lang w:val="vi-VN"/>
-        </w:rPr>
-      </w:pPr>
-      <w:r>
-        <w:rPr>
-          <w:lang w:val="vi-VN"/>
-        </w:rPr>
-        <w:t xml:space="preserve">- </w:t>
-      </w:r>
-      <w:r>
-        <w:rPr>
-          <w:lang w:val="vi-VN"/>
-        </w:rPr>
-        <w:t>Hàng đợi chỉ là một loạt các khối mã, được xếp thành hàng hoặc xếp hàng đời, chờ một luồng thực thi chúng.</w:t>
+        <w:spacing w:line="276" w:lineRule="auto"/>
+        <w:rPr>
+          <w:b/>
+          <w:bCs/>
+          <w:sz w:val="21"/>
+          <w:szCs w:val="21"/>
+          <w:u w:val="single"/>
+          <w:lang w:val="vi-VN"/>
+        </w:rPr>
+      </w:pPr>
+      <w:r>
+        <w:rPr>
+          <w:b/>
+          <w:bCs/>
+          <w:sz w:val="21"/>
+          <w:szCs w:val="21"/>
+          <w:u w:val="single"/>
+          <w:lang w:val="vi-VN"/>
+        </w:rPr>
+        <w:t>Sử dụng Grand Central Dispatch (GCD)</w:t>
       </w:r>
     </w:p>
     <w:p>
       <w:pPr>
         <w:pStyle w:val="ListParagraph"/>
-        <w:rPr>
-          <w:b/>
-          <w:bCs/>
-          <w:lang w:val="vi-VN"/>
-        </w:rPr>
-      </w:pPr>
-    </w:p>
-    <w:p>
-      <w:pPr>
-        <w:pStyle w:val="ListParagraph"/>
-        <w:numPr>
-          <w:ilvl w:val="0"/>
-          <w:numId w:val="2"/>
-        </w:numPr>
-        <w:rPr>
-          <w:b/>
-          <w:bCs/>
-          <w:lang w:val="vi-VN"/>
-        </w:rPr>
-      </w:pPr>
-      <w:r>
-        <w:rPr>
-          <w:b/>
-          <w:bCs/>
-          <w:lang w:val="vi-VN"/>
-        </w:rPr>
-        <w:t>Grand Central Dispathch(GCD)</w:t>
-      </w:r>
-    </w:p>
-    <w:p>
-      <w:pPr>
-        <w:rPr>
-          <w:b/>
-          <w:bCs/>
-          <w:lang w:val="vi-VN"/>
-        </w:rPr>
-      </w:pPr>
-    </w:p>
-    <w:p>
-      <w:pPr>
-        <w:rPr>
-          <w:lang w:val="vi-VN"/>
-        </w:rPr>
-      </w:pPr>
-      <w:r>
-        <w:rPr>
-          <w:b/>
-          <w:bCs/>
-          <w:lang w:val="vi-VN"/>
-        </w:rPr>
-        <w:t xml:space="preserve">- </w:t>
-      </w:r>
-      <w:r>
-        <w:rPr>
-          <w:lang w:val="vi-VN"/>
-        </w:rPr>
-        <w:t>Đây là một API giúp quản lý hàng đợi của bạn và trách nhiệm của nó là khởi tạo hàng đợi và đặt các khối mã trên một khối mã đang chờ trong hàng đợi.</w:t>
-      </w:r>
-    </w:p>
-    <w:p>
-      <w:pPr>
-        <w:rPr>
-          <w:lang w:val="vi-VN"/>
-        </w:rPr>
-      </w:pPr>
-    </w:p>
-    <w:p>
-      <w:pPr>
-        <w:rPr>
-          <w:lang w:val="vi-VN"/>
-        </w:rPr>
-      </w:pPr>
-      <w:r>
-        <w:rPr>
+        <w:spacing w:line="276" w:lineRule="auto"/>
+        <w:ind w:left="1363"/>
+        <w:rPr>
+          <w:b/>
+          <w:bCs/>
+          <w:sz w:val="21"/>
+          <w:szCs w:val="21"/>
+          <w:u w:val="single"/>
+          <w:lang w:val="vi-VN"/>
+        </w:rPr>
+      </w:pPr>
+    </w:p>
+    <w:p>
+      <w:pPr>
+        <w:spacing w:line="276" w:lineRule="auto"/>
+        <w:ind w:left="1003" w:firstLine="360"/>
+        <w:rPr>
+          <w:sz w:val="21"/>
+          <w:szCs w:val="21"/>
+          <w:lang w:val="vi-VN"/>
+        </w:rPr>
+      </w:pPr>
+      <w:r>
+        <w:rPr>
+          <w:b/>
+          <w:bCs/>
+          <w:sz w:val="21"/>
+          <w:szCs w:val="21"/>
+          <w:lang w:val="vi-VN"/>
+        </w:rPr>
+        <w:t>Grand Central Dispatch</w:t>
+      </w:r>
+      <w:r>
+        <w:rPr>
+          <w:sz w:val="21"/>
+          <w:szCs w:val="21"/>
+          <w:lang w:val="vi-VN"/>
+        </w:rPr>
+        <w:t xml:space="preserve"> (</w:t>
+      </w:r>
+      <w:r>
+        <w:rPr>
+          <w:b/>
+          <w:bCs/>
+          <w:sz w:val="21"/>
+          <w:szCs w:val="21"/>
+          <w:lang w:val="vi-VN"/>
+        </w:rPr>
+        <w:t>GCD</w:t>
+      </w:r>
+      <w:r>
+        <w:rPr>
+          <w:sz w:val="21"/>
+          <w:szCs w:val="21"/>
+          <w:lang w:val="vi-VN"/>
+        </w:rPr>
+        <w:t>) là một th</w:t>
+      </w:r>
+      <w:r>
+        <w:rPr>
+          <w:rFonts w:hint="cs"/>
+          <w:sz w:val="21"/>
+          <w:szCs w:val="21"/>
+          <w:lang w:val="vi-VN"/>
+        </w:rPr>
+        <w:t>ư</w:t>
+      </w:r>
+      <w:r>
+        <w:rPr>
+          <w:sz w:val="21"/>
+          <w:szCs w:val="21"/>
+          <w:lang w:val="vi-VN"/>
+        </w:rPr>
+        <w:t xml:space="preserve"> viện mạnh mẽ để quản lý </w:t>
+      </w:r>
+      <w:r>
+        <w:rPr>
+          <w:b/>
+          <w:bCs/>
+          <w:sz w:val="21"/>
+          <w:szCs w:val="21"/>
+          <w:lang w:val="vi-VN"/>
+        </w:rPr>
+        <w:t>thread</w:t>
+      </w:r>
+      <w:r>
+        <w:rPr>
+          <w:sz w:val="21"/>
+          <w:szCs w:val="21"/>
+          <w:lang w:val="vi-VN"/>
+        </w:rPr>
+        <w:t xml:space="preserve"> và thực thi các tác vụ không đồng bộ. D</w:t>
+      </w:r>
+      <w:r>
+        <w:rPr>
+          <w:rFonts w:hint="cs"/>
+          <w:sz w:val="21"/>
+          <w:szCs w:val="21"/>
+          <w:lang w:val="vi-VN"/>
+        </w:rPr>
+        <w:t>ư</w:t>
+      </w:r>
+      <w:r>
+        <w:rPr>
+          <w:sz w:val="21"/>
+          <w:szCs w:val="21"/>
+          <w:lang w:val="vi-VN"/>
+        </w:rPr>
+        <w:t xml:space="preserve">ới đây là một ví dụ về cách sử dụng </w:t>
+      </w:r>
+      <w:r>
+        <w:rPr>
+          <w:b/>
+          <w:bCs/>
+          <w:sz w:val="21"/>
+          <w:szCs w:val="21"/>
+          <w:lang w:val="vi-VN"/>
+        </w:rPr>
+        <w:t>GCD</w:t>
+      </w:r>
+      <w:r>
+        <w:rPr>
+          <w:sz w:val="21"/>
+          <w:szCs w:val="21"/>
+          <w:lang w:val="vi-VN"/>
+        </w:rPr>
+        <w:t xml:space="preserve"> để thực hiện một công việc trong background và cập nhật giao diện trên </w:t>
+      </w:r>
+      <w:r>
+        <w:rPr>
+          <w:b/>
+          <w:bCs/>
+          <w:sz w:val="21"/>
+          <w:szCs w:val="21"/>
+          <w:lang w:val="vi-VN"/>
+        </w:rPr>
+        <w:t>main</w:t>
+      </w:r>
+      <w:r>
+        <w:rPr>
+          <w:sz w:val="21"/>
+          <w:szCs w:val="21"/>
           <w:lang w:val="vi-VN"/>
         </w:rPr>
         <w:t xml:space="preserve"> </w:t>
       </w:r>
       <w:r>
         <w:rPr>
-          <w:lang w:val="vi-VN"/>
-        </w:rPr>
-        <w:t xml:space="preserve">+ </w:t>
-      </w:r>
-      <w:r>
-        <w:rPr>
-          <w:lang w:val="vi-VN"/>
-        </w:rPr>
-        <w:t>Có 2 loại hàng đợi</w:t>
-      </w:r>
-    </w:p>
-    <w:p>
-      <w:pPr>
-        <w:rPr>
-          <w:lang w:val="vi-VN"/>
-        </w:rPr>
-      </w:pPr>
-      <w:r>
-        <w:rPr>
-          <w:lang w:val="vi-VN"/>
-        </w:rPr>
-        <w:t xml:space="preserve">                     </w:t>
-      </w:r>
-      <w:r>
-        <w:rPr>
-          <w:b/>
-          <w:bCs/>
-          <w:lang w:val="vi-VN"/>
-        </w:rPr>
-        <w:t>Main Queue</w:t>
-      </w:r>
-      <w:r>
-        <w:rPr>
-          <w:lang w:val="vi-VN"/>
-        </w:rPr>
-        <w:t xml:space="preserve">:(DispatchQueue.main) Hàng đợi nơi tất cả các khối mã ảnh hưởng đến UI phải được chạy trên đó. </w:t>
-      </w:r>
-    </w:p>
-    <w:p>
-      <w:pPr>
-        <w:rPr>
-          <w:lang w:val="vi-VN"/>
-        </w:rPr>
-      </w:pPr>
-      <w:r>
-        <w:rPr>
-          <w:lang w:val="vi-VN"/>
-        </w:rPr>
-        <w:t xml:space="preserve">                     </w:t>
-      </w:r>
-      <w:r>
-        <w:rPr>
-          <w:b/>
-          <w:bCs/>
-          <w:lang w:val="vi-VN"/>
-        </w:rPr>
-        <w:t>Background Queue</w:t>
-      </w:r>
-      <w:r>
-        <w:rPr>
-          <w:lang w:val="vi-VN"/>
-        </w:rPr>
-        <w:t>:(DispatchQueue.global(qos: Qos)) Được sử dụng để xếp hàng các nhiệm vụ tồn tại lâu dài, không phải nhiệm vụ UI, thường chạy đồng thời hoặc song song với hàng đợi UI chính. QOS là độ ưu tiên gồm .userInteractive, .userInitiated, .utility, .background</w:t>
-      </w:r>
-    </w:p>
-    <w:p>
-      <w:pPr>
-        <w:rPr>
-          <w:lang w:val="vi-VN"/>
-        </w:rPr>
-      </w:pPr>
-    </w:p>
-    <w:p>
-      <w:pPr>
-        <w:rPr>
-          <w:lang w:val="vi-VN"/>
-        </w:rPr>
-      </w:pPr>
-      <w:r>
-        <w:rPr>
+          <w:b/>
+          <w:bCs/>
+          <w:sz w:val="21"/>
+          <w:szCs w:val="21"/>
+          <w:lang w:val="vi-VN"/>
+        </w:rPr>
+        <w:t>thread</w:t>
+      </w:r>
+      <w:r>
+        <w:rPr>
+          <w:sz w:val="21"/>
+          <w:szCs w:val="21"/>
+          <w:lang w:val="vi-VN"/>
+        </w:rPr>
+        <w:t>.</w:t>
+      </w:r>
+    </w:p>
+    <w:p>
+      <w:pPr>
+        <w:spacing w:line="276" w:lineRule="auto"/>
+        <w:ind w:left="1003"/>
+        <w:rPr>
+          <w:sz w:val="21"/>
+          <w:szCs w:val="21"/>
+          <w:lang w:val="vi-VN"/>
+        </w:rPr>
+      </w:pPr>
+    </w:p>
+    <w:p>
+      <w:pPr>
+        <w:spacing w:line="276" w:lineRule="auto"/>
+        <w:ind w:left="1003"/>
+        <w:rPr>
+          <w:b/>
+          <w:bCs/>
+          <w:lang w:val="vi-VN"/>
+        </w:rPr>
+      </w:pPr>
+      <w:r>
+        <w:rPr>
+          <w:b/>
+          <w:bCs/>
           <w:noProof/>
           <w:lang w:val="vi-VN"/>
         </w:rPr>
+        <w:lastRenderedPageBreak/>
         <w:drawing>
-          <wp:inline distT="0" distB="0" distL="0" distR="0" wp14:anchorId="3E14D720" wp14:editId="58BF4D40">
-            <wp:extent cx="2882011" cy="1484671"/>
-            <wp:effectExtent l="0" t="0" r="1270" b="1270"/>
-            <wp:docPr id="1" name="Picture 1"/>
-            <wp:cNvGraphicFramePr>
-              <a:graphicFrameLocks xmlns:a="http://schemas.openxmlformats.org/drawingml/2006/main" noChangeAspect="1"/>
-            </wp:cNvGraphicFramePr>
-            <a:graphic xmlns:a="http://schemas.openxmlformats.org/drawingml/2006/main">
-              <a:graphicData uri="http://schemas.openxmlformats.org/drawingml/2006/picture">
-                <pic:pic xmlns:pic="http://schemas.openxmlformats.org/drawingml/2006/picture">
-                  <pic:nvPicPr>
-                    <pic:cNvPr id="1" name="Picture 1"/>
-                    <pic:cNvPicPr/>
-                  </pic:nvPicPr>
-                  <pic:blipFill>
-                    <a:blip r:embed="rId6" cstate="print">
-                      <a:extLst>
-                        <a:ext uri="{28A0092B-C50C-407E-A947-70E740481C1C}">
-                          <a14:useLocalDpi xmlns:a14="http://schemas.microsoft.com/office/drawing/2010/main" val="0"/>
-                        </a:ext>
-                      </a:extLst>
-                    </a:blip>
-                    <a:stretch>
-                      <a:fillRect/>
-                    </a:stretch>
-                  </pic:blipFill>
-                  <pic:spPr>
-                    <a:xfrm>
-                      <a:off x="0" y="0"/>
-                      <a:ext cx="2923608" cy="1506100"/>
-                    </a:xfrm>
-                    <a:prstGeom prst="rect">
-                      <a:avLst/>
-                    </a:prstGeom>
-                  </pic:spPr>
-                </pic:pic>
-              </a:graphicData>
-            </a:graphic>
-          </wp:inline>
-        </w:drawing>
-      </w:r>
-      <w:r>
-        <w:rPr>
-          <w:noProof/>
-          <w:lang w:val="vi-VN"/>
-        </w:rPr>
-        <w:drawing>
-          <wp:inline distT="0" distB="0" distL="0" distR="0" wp14:anchorId="6AA0F0FC" wp14:editId="588AB0B7">
-            <wp:extent cx="2861939" cy="1484671"/>
-            <wp:effectExtent l="0" t="0" r="0" b="1270"/>
-            <wp:docPr id="2" name="Picture 2"/>
-            <wp:cNvGraphicFramePr>
-              <a:graphicFrameLocks xmlns:a="http://schemas.openxmlformats.org/drawingml/2006/main" noChangeAspect="1"/>
-            </wp:cNvGraphicFramePr>
-            <a:graphic xmlns:a="http://schemas.openxmlformats.org/drawingml/2006/main">
-              <a:graphicData uri="http://schemas.openxmlformats.org/drawingml/2006/picture">
-                <pic:pic xmlns:pic="http://schemas.openxmlformats.org/drawingml/2006/picture">
-                  <pic:nvPicPr>
-                    <pic:cNvPr id="2" name="Picture 2"/>
-                    <pic:cNvPicPr/>
-                  </pic:nvPicPr>
-                  <pic:blipFill>
-                    <a:blip r:embed="rId7" cstate="print">
-                      <a:extLst>
-                        <a:ext uri="{28A0092B-C50C-407E-A947-70E740481C1C}">
-                          <a14:useLocalDpi xmlns:a14="http://schemas.microsoft.com/office/drawing/2010/main" val="0"/>
-                        </a:ext>
-                      </a:extLst>
-                    </a:blip>
-                    <a:stretch>
-                      <a:fillRect/>
-                    </a:stretch>
-                  </pic:blipFill>
-                  <pic:spPr>
-                    <a:xfrm>
-                      <a:off x="0" y="0"/>
-                      <a:ext cx="2904705" cy="1506857"/>
-                    </a:xfrm>
-                    <a:prstGeom prst="rect">
-                      <a:avLst/>
-                    </a:prstGeom>
-                  </pic:spPr>
-                </pic:pic>
-              </a:graphicData>
-            </a:graphic>
-          </wp:inline>
-        </w:drawing>
-      </w:r>
-    </w:p>
-    <w:p>
-      <w:pPr>
-        <w:rPr>
-          <w:b/>
-          <w:bCs/>
-          <w:lang w:val="vi-VN"/>
-        </w:rPr>
-      </w:pPr>
-    </w:p>
-    <w:p>
-      <w:pPr>
-        <w:rPr>
-          <w:b/>
-          <w:bCs/>
-          <w:lang w:val="vi-VN"/>
-        </w:rPr>
-      </w:pPr>
-      <w:bookmarkStart w:id="10" w:name="OLE_LINK17"/>
-      <w:bookmarkStart w:id="11" w:name="OLE_LINK18"/>
-      <w:r>
-        <w:rPr>
-          <w:b/>
-          <w:bCs/>
-          <w:lang w:val="vi-VN"/>
-        </w:rPr>
-        <w:lastRenderedPageBreak/>
-        <w:t>Có 2 loại Dispatch Queue</w:t>
-      </w:r>
-    </w:p>
-    <w:bookmarkEnd w:id="10"/>
-    <w:bookmarkEnd w:id="11"/>
-    <w:p>
-      <w:pPr>
-        <w:rPr>
-          <w:lang w:val="vi-VN"/>
-        </w:rPr>
-      </w:pPr>
-      <w:r>
-        <w:rPr>
-          <w:lang w:val="vi-VN"/>
-        </w:rPr>
-        <w:t xml:space="preserve">  + Serial ( Thực thi tuần tự , xử lý xong luồng này rồi mới đến luồng kia )</w:t>
-      </w:r>
-    </w:p>
-    <w:p>
-      <w:pPr>
-        <w:rPr>
-          <w:lang w:val="vi-VN"/>
-        </w:rPr>
-      </w:pPr>
-      <w:r>
-        <w:rPr>
-          <w:lang w:val="vi-VN"/>
-        </w:rPr>
-        <w:t xml:space="preserve">  + Concurrent ( Thực thi song song) .</w:t>
-      </w:r>
-    </w:p>
-    <w:p>
-      <w:pPr>
-        <w:rPr>
-          <w:lang w:val="vi-VN"/>
-        </w:rPr>
-      </w:pPr>
-    </w:p>
-    <w:p>
-      <w:pPr>
-        <w:rPr>
-          <w:lang w:val="vi-VN"/>
-        </w:rPr>
-      </w:pPr>
-      <w:r>
-        <w:rPr>
-          <w:lang w:val="vi-VN"/>
-        </w:rPr>
-        <w:drawing>
-          <wp:inline distT="0" distB="0" distL="0" distR="0" wp14:anchorId="4CE428C6" wp14:editId="362E5163">
-            <wp:extent cx="5943600" cy="1767840"/>
+          <wp:inline distT="0" distB="0" distL="0" distR="0" wp14:anchorId="0661CB76" wp14:editId="7B78A906">
+            <wp:extent cx="3726426" cy="1906905"/>
             <wp:effectExtent l="0" t="0" r="0" b="0"/>
-            <wp:docPr id="3" name="Picture 3"/>
+            <wp:docPr id="8" name="Picture 8"/>
             <wp:cNvGraphicFramePr>
               <a:graphicFrameLocks xmlns:a="http://schemas.openxmlformats.org/drawingml/2006/main" noChangeAspect="1"/>
             </wp:cNvGraphicFramePr>
@@ -653,6 +706,887 @@
                   <pic:spPr>
                     <a:xfrm>
                       <a:off x="0" y="0"/>
+                      <a:ext cx="3839954" cy="1965000"/>
+                    </a:xfrm>
+                    <a:prstGeom prst="rect">
+                      <a:avLst/>
+                    </a:prstGeom>
+                  </pic:spPr>
+                </pic:pic>
+              </a:graphicData>
+            </a:graphic>
+          </wp:inline>
+        </w:drawing>
+      </w:r>
+    </w:p>
+    <w:p>
+      <w:pPr>
+        <w:spacing w:line="276" w:lineRule="auto"/>
+        <w:ind w:left="1003"/>
+        <w:rPr>
+          <w:sz w:val="21"/>
+          <w:szCs w:val="21"/>
+          <w:lang w:val="vi-VN"/>
+        </w:rPr>
+      </w:pPr>
+      <w:r>
+        <w:rPr>
+          <w:sz w:val="21"/>
+          <w:szCs w:val="21"/>
+          <w:lang w:val="vi-VN"/>
+        </w:rPr>
+        <w:t>Trên ảnh thể hiện đoạn mã và kết quả khi dử dụng GCD</w:t>
+      </w:r>
+    </w:p>
+    <w:p>
+      <w:pPr>
+        <w:spacing w:line="276" w:lineRule="auto"/>
+        <w:ind w:left="1003"/>
+        <w:rPr>
+          <w:sz w:val="21"/>
+          <w:szCs w:val="21"/>
+          <w:lang w:val="vi-VN"/>
+        </w:rPr>
+      </w:pPr>
+      <w:bookmarkStart w:id="7" w:name="OLE_LINK23"/>
+      <w:bookmarkStart w:id="8" w:name="OLE_LINK24"/>
+      <w:r>
+        <w:rPr>
+          <w:sz w:val="21"/>
+          <w:szCs w:val="21"/>
+          <w:lang w:val="vi-VN"/>
+        </w:rPr>
+        <w:t xml:space="preserve">Trong ví dụ này: </w:t>
+      </w:r>
+    </w:p>
+    <w:p>
+      <w:pPr>
+        <w:spacing w:line="276" w:lineRule="auto"/>
+        <w:ind w:left="1003"/>
+        <w:rPr>
+          <w:sz w:val="21"/>
+          <w:szCs w:val="21"/>
+          <w:lang w:val="vi-VN"/>
+        </w:rPr>
+      </w:pPr>
+      <w:r>
+        <w:rPr>
+          <w:sz w:val="21"/>
+          <w:szCs w:val="21"/>
+          <w:lang w:val="vi-VN"/>
+        </w:rPr>
+        <w:t xml:space="preserve">- </w:t>
+      </w:r>
+      <w:r>
+        <w:rPr>
+          <w:b/>
+          <w:bCs/>
+          <w:sz w:val="21"/>
+          <w:szCs w:val="21"/>
+          <w:lang w:val="vi-VN"/>
+        </w:rPr>
+        <w:t>DispatchQueue.global(qos: .background)</w:t>
+      </w:r>
+      <w:r>
+        <w:rPr>
+          <w:sz w:val="21"/>
+          <w:szCs w:val="21"/>
+          <w:lang w:val="vi-VN"/>
+        </w:rPr>
+        <w:t xml:space="preserve"> tạo một queue background để thực hiện các tác vụ không đồng bộ. </w:t>
+      </w:r>
+    </w:p>
+    <w:p>
+      <w:pPr>
+        <w:spacing w:line="276" w:lineRule="auto"/>
+        <w:ind w:left="1003"/>
+        <w:rPr>
+          <w:sz w:val="21"/>
+          <w:szCs w:val="21"/>
+          <w:lang w:val="vi-VN"/>
+        </w:rPr>
+      </w:pPr>
+      <w:r>
+        <w:rPr>
+          <w:sz w:val="21"/>
+          <w:szCs w:val="21"/>
+          <w:lang w:val="vi-VN"/>
+        </w:rPr>
+        <w:t xml:space="preserve">- </w:t>
+      </w:r>
+      <w:r>
+        <w:rPr>
+          <w:b/>
+          <w:bCs/>
+          <w:sz w:val="21"/>
+          <w:szCs w:val="21"/>
+          <w:lang w:val="vi-VN"/>
+        </w:rPr>
+        <w:t>async</w:t>
+      </w:r>
+      <w:r>
+        <w:rPr>
+          <w:sz w:val="21"/>
+          <w:szCs w:val="21"/>
+          <w:lang w:val="vi-VN"/>
+        </w:rPr>
+        <w:t xml:space="preserve"> cho phép chúng ta thực hiện công việc trong thread nền. </w:t>
+      </w:r>
+    </w:p>
+    <w:p>
+      <w:pPr>
+        <w:spacing w:line="276" w:lineRule="auto"/>
+        <w:ind w:left="1003"/>
+        <w:rPr>
+          <w:sz w:val="21"/>
+          <w:szCs w:val="21"/>
+          <w:lang w:val="vi-VN"/>
+        </w:rPr>
+      </w:pPr>
+      <w:r>
+        <w:rPr>
+          <w:sz w:val="21"/>
+          <w:szCs w:val="21"/>
+          <w:lang w:val="vi-VN"/>
+        </w:rPr>
+        <w:t xml:space="preserve">- </w:t>
+      </w:r>
+      <w:r>
+        <w:rPr>
+          <w:b/>
+          <w:bCs/>
+          <w:sz w:val="21"/>
+          <w:szCs w:val="21"/>
+          <w:lang w:val="vi-VN"/>
+        </w:rPr>
+        <w:t>DispatchQueue.main.async</w:t>
+      </w:r>
+      <w:r>
+        <w:rPr>
+          <w:sz w:val="21"/>
+          <w:szCs w:val="21"/>
+          <w:lang w:val="vi-VN"/>
+        </w:rPr>
+        <w:t xml:space="preserve"> đảm bảo rằng việc cập nhật giao diện đ</w:t>
+      </w:r>
+      <w:r>
+        <w:rPr>
+          <w:rFonts w:hint="cs"/>
+          <w:sz w:val="21"/>
+          <w:szCs w:val="21"/>
+          <w:lang w:val="vi-VN"/>
+        </w:rPr>
+        <w:t>ư</w:t>
+      </w:r>
+      <w:r>
+        <w:rPr>
+          <w:sz w:val="21"/>
+          <w:szCs w:val="21"/>
+          <w:lang w:val="vi-VN"/>
+        </w:rPr>
+        <w:t>ợc thực hiện trên main thread.</w:t>
+      </w:r>
+    </w:p>
+    <w:bookmarkEnd w:id="7"/>
+    <w:bookmarkEnd w:id="8"/>
+    <w:p>
+      <w:pPr>
+        <w:spacing w:line="276" w:lineRule="auto"/>
+        <w:ind w:left="1003"/>
+        <w:rPr>
+          <w:sz w:val="21"/>
+          <w:szCs w:val="21"/>
+          <w:lang w:val="vi-VN"/>
+        </w:rPr>
+      </w:pPr>
+    </w:p>
+    <w:p>
+      <w:pPr>
+        <w:pStyle w:val="ListParagraph"/>
+        <w:numPr>
+          <w:ilvl w:val="0"/>
+          <w:numId w:val="4"/>
+        </w:numPr>
+        <w:spacing w:line="276" w:lineRule="auto"/>
+        <w:rPr>
+          <w:b/>
+          <w:bCs/>
+          <w:sz w:val="21"/>
+          <w:szCs w:val="21"/>
+          <w:u w:val="single"/>
+          <w:lang w:val="vi-VN"/>
+        </w:rPr>
+      </w:pPr>
+      <w:r>
+        <w:rPr>
+          <w:b/>
+          <w:bCs/>
+          <w:sz w:val="21"/>
+          <w:szCs w:val="21"/>
+          <w:u w:val="single"/>
+          <w:lang w:val="vi-VN"/>
+        </w:rPr>
+        <w:t>Sử dụng OperationQueue</w:t>
+      </w:r>
+    </w:p>
+    <w:p>
+      <w:pPr>
+        <w:pStyle w:val="ListParagraph"/>
+        <w:spacing w:line="276" w:lineRule="auto"/>
+        <w:ind w:left="643"/>
+        <w:rPr>
+          <w:lang w:val="vi-VN"/>
+        </w:rPr>
+      </w:pPr>
+    </w:p>
+    <w:p>
+      <w:pPr>
+        <w:pStyle w:val="ListParagraph"/>
+        <w:spacing w:line="276" w:lineRule="auto"/>
+        <w:ind w:left="1003" w:firstLine="360"/>
+        <w:rPr>
+          <w:sz w:val="21"/>
+          <w:szCs w:val="21"/>
+          <w:lang w:val="vi-VN"/>
+        </w:rPr>
+      </w:pPr>
+      <w:r>
+        <w:rPr>
+          <w:b/>
+          <w:bCs/>
+          <w:sz w:val="21"/>
+          <w:szCs w:val="21"/>
+          <w:lang w:val="vi-VN"/>
+        </w:rPr>
+        <w:t>OperationQueue</w:t>
+      </w:r>
+      <w:r>
+        <w:rPr>
+          <w:sz w:val="21"/>
+          <w:szCs w:val="21"/>
+          <w:lang w:val="vi-VN"/>
+        </w:rPr>
+        <w:t xml:space="preserve"> cung cấp một cách cao cấp h</w:t>
+      </w:r>
+      <w:r>
+        <w:rPr>
+          <w:rFonts w:hint="cs"/>
+          <w:sz w:val="21"/>
+          <w:szCs w:val="21"/>
+          <w:lang w:val="vi-VN"/>
+        </w:rPr>
+        <w:t>ơ</w:t>
+      </w:r>
+      <w:r>
+        <w:rPr>
+          <w:sz w:val="21"/>
+          <w:szCs w:val="21"/>
+          <w:lang w:val="vi-VN"/>
+        </w:rPr>
+        <w:t xml:space="preserve">n để quản lý và sắp xếp các công việc. Bạn có thể sử dụng </w:t>
+      </w:r>
+      <w:r>
+        <w:rPr>
+          <w:b/>
+          <w:bCs/>
+          <w:sz w:val="21"/>
+          <w:szCs w:val="21"/>
+          <w:lang w:val="vi-VN"/>
+        </w:rPr>
+        <w:t>OperationQueue</w:t>
+      </w:r>
+      <w:r>
+        <w:rPr>
+          <w:sz w:val="21"/>
+          <w:szCs w:val="21"/>
+          <w:lang w:val="vi-VN"/>
+        </w:rPr>
+        <w:t xml:space="preserve"> để thực thi các operation một cách đồng bộ hoặc không đồng bộ.</w:t>
+      </w:r>
+    </w:p>
+    <w:p>
+      <w:pPr>
+        <w:pStyle w:val="ListParagraph"/>
+        <w:spacing w:line="276" w:lineRule="auto"/>
+        <w:ind w:left="1003" w:firstLine="360"/>
+        <w:rPr>
+          <w:sz w:val="21"/>
+          <w:szCs w:val="21"/>
+          <w:lang w:val="vi-VN"/>
+        </w:rPr>
+      </w:pPr>
+    </w:p>
+    <w:p>
+      <w:pPr>
+        <w:spacing w:line="276" w:lineRule="auto"/>
+        <w:jc w:val="center"/>
+        <w:rPr>
+          <w:sz w:val="21"/>
+          <w:szCs w:val="21"/>
+          <w:lang w:val="vi-VN"/>
+        </w:rPr>
+      </w:pPr>
+      <w:r>
+        <w:rPr>
+          <w:noProof/>
+          <w:sz w:val="21"/>
+          <w:szCs w:val="21"/>
+          <w:lang w:val="vi-VN"/>
+        </w:rPr>
+        <w:drawing>
+          <wp:inline distT="0" distB="0" distL="0" distR="0" wp14:anchorId="5B8F40D8" wp14:editId="5299620A">
+            <wp:extent cx="2702560" cy="2566035"/>
+            <wp:effectExtent l="0" t="0" r="2540" b="0"/>
+            <wp:docPr id="9" name="Picture 9"/>
+            <wp:cNvGraphicFramePr>
+              <a:graphicFrameLocks xmlns:a="http://schemas.openxmlformats.org/drawingml/2006/main" noChangeAspect="1"/>
+            </wp:cNvGraphicFramePr>
+            <a:graphic xmlns:a="http://schemas.openxmlformats.org/drawingml/2006/main">
+              <a:graphicData uri="http://schemas.openxmlformats.org/drawingml/2006/picture">
+                <pic:pic xmlns:pic="http://schemas.openxmlformats.org/drawingml/2006/picture">
+                  <pic:nvPicPr>
+                    <pic:cNvPr id="1" name=""/>
+                    <pic:cNvPicPr/>
+                  </pic:nvPicPr>
+                  <pic:blipFill>
+                    <a:blip r:embed="rId9"/>
+                    <a:stretch>
+                      <a:fillRect/>
+                    </a:stretch>
+                  </pic:blipFill>
+                  <pic:spPr>
+                    <a:xfrm>
+                      <a:off x="0" y="0"/>
+                      <a:ext cx="2745376" cy="2606688"/>
+                    </a:xfrm>
+                    <a:prstGeom prst="rect">
+                      <a:avLst/>
+                    </a:prstGeom>
+                  </pic:spPr>
+                </pic:pic>
+              </a:graphicData>
+            </a:graphic>
+          </wp:inline>
+        </w:drawing>
+      </w:r>
+    </w:p>
+    <w:p>
+      <w:pPr>
+        <w:spacing w:line="276" w:lineRule="auto"/>
+        <w:jc w:val="center"/>
+        <w:rPr>
+          <w:sz w:val="21"/>
+          <w:szCs w:val="21"/>
+          <w:lang w:val="vi-VN"/>
+        </w:rPr>
+      </w:pPr>
+    </w:p>
+    <w:p>
+      <w:pPr>
+        <w:spacing w:line="276" w:lineRule="auto"/>
+        <w:ind w:left="1003"/>
+        <w:rPr>
+          <w:sz w:val="21"/>
+          <w:szCs w:val="21"/>
+          <w:lang w:val="vi-VN"/>
+        </w:rPr>
+      </w:pPr>
+      <w:r>
+        <w:rPr>
+          <w:sz w:val="21"/>
+          <w:szCs w:val="21"/>
+          <w:lang w:val="vi-VN"/>
+        </w:rPr>
+        <w:t xml:space="preserve">Trong ví dụ này: </w:t>
+      </w:r>
+    </w:p>
+    <w:p>
+      <w:pPr>
+        <w:spacing w:line="276" w:lineRule="auto"/>
+        <w:ind w:left="1003"/>
+        <w:rPr>
+          <w:b/>
+          <w:bCs/>
+          <w:sz w:val="21"/>
+          <w:szCs w:val="21"/>
+          <w:lang w:val="vi-VN"/>
+        </w:rPr>
+      </w:pPr>
+      <w:r>
+        <w:rPr>
+          <w:sz w:val="21"/>
+          <w:szCs w:val="21"/>
+          <w:lang w:val="vi-VN"/>
+        </w:rPr>
+        <w:t xml:space="preserve">- </w:t>
+      </w:r>
+      <w:r>
+        <w:rPr>
+          <w:b/>
+          <w:bCs/>
+          <w:sz w:val="21"/>
+          <w:szCs w:val="21"/>
+          <w:lang w:val="vi-VN"/>
+        </w:rPr>
+        <w:t>OperationQueue</w:t>
+      </w:r>
+      <w:r>
+        <w:rPr>
+          <w:sz w:val="21"/>
+          <w:szCs w:val="21"/>
+          <w:lang w:val="vi-VN"/>
+        </w:rPr>
+        <w:t xml:space="preserve"> đ</w:t>
+      </w:r>
+      <w:r>
+        <w:rPr>
+          <w:rFonts w:hint="cs"/>
+          <w:sz w:val="21"/>
+          <w:szCs w:val="21"/>
+          <w:lang w:val="vi-VN"/>
+        </w:rPr>
+        <w:t>ư</w:t>
+      </w:r>
+      <w:r>
+        <w:rPr>
+          <w:sz w:val="21"/>
+          <w:szCs w:val="21"/>
+          <w:lang w:val="vi-VN"/>
+        </w:rPr>
+        <w:t>ợc sử dụng để quản lý các operation.</w:t>
+      </w:r>
+    </w:p>
+    <w:p>
+      <w:pPr>
+        <w:spacing w:line="276" w:lineRule="auto"/>
+        <w:ind w:left="1003"/>
+        <w:rPr>
+          <w:sz w:val="21"/>
+          <w:szCs w:val="21"/>
+          <w:lang w:val="vi-VN"/>
+        </w:rPr>
+      </w:pPr>
+      <w:r>
+        <w:rPr>
+          <w:sz w:val="21"/>
+          <w:szCs w:val="21"/>
+          <w:lang w:val="vi-VN"/>
+        </w:rPr>
+        <w:t xml:space="preserve">- </w:t>
+      </w:r>
+      <w:r>
+        <w:rPr>
+          <w:b/>
+          <w:bCs/>
+          <w:sz w:val="21"/>
+          <w:szCs w:val="21"/>
+          <w:lang w:val="vi-VN"/>
+        </w:rPr>
+        <w:t>BlockOperation</w:t>
+      </w:r>
+      <w:r>
+        <w:rPr>
+          <w:sz w:val="21"/>
+          <w:szCs w:val="21"/>
+          <w:lang w:val="vi-VN"/>
+        </w:rPr>
+        <w:t xml:space="preserve"> là một loại operation thực hiện một hoặc nhiều block.</w:t>
+      </w:r>
+    </w:p>
+    <w:p>
+      <w:pPr>
+        <w:spacing w:line="276" w:lineRule="auto"/>
+        <w:ind w:left="1003"/>
+        <w:rPr>
+          <w:sz w:val="21"/>
+          <w:szCs w:val="21"/>
+          <w:lang w:val="vi-VN"/>
+        </w:rPr>
+      </w:pPr>
+      <w:r>
+        <w:rPr>
+          <w:sz w:val="21"/>
+          <w:szCs w:val="21"/>
+          <w:lang w:val="vi-VN"/>
+        </w:rPr>
+        <w:t>-</w:t>
+      </w:r>
+      <w:r>
+        <w:rPr>
+          <w:sz w:val="21"/>
+          <w:szCs w:val="21"/>
+          <w:lang w:val="vi-VN"/>
+        </w:rPr>
+        <w:t xml:space="preserve"> </w:t>
+      </w:r>
+      <w:r>
+        <w:rPr>
+          <w:b/>
+          <w:bCs/>
+          <w:sz w:val="21"/>
+          <w:szCs w:val="21"/>
+          <w:lang w:val="vi-VN"/>
+        </w:rPr>
+        <w:t>addDependency</w:t>
+      </w:r>
+      <w:r>
+        <w:rPr>
+          <w:sz w:val="21"/>
+          <w:szCs w:val="21"/>
+          <w:lang w:val="vi-VN"/>
+        </w:rPr>
+        <w:t xml:space="preserve"> thiết lập mối quan hệ phụ thuộc giữa các operation, đảm bảo </w:t>
+      </w:r>
+      <w:r>
+        <w:rPr>
+          <w:b/>
+          <w:bCs/>
+          <w:sz w:val="21"/>
+          <w:szCs w:val="21"/>
+          <w:lang w:val="vi-VN"/>
+        </w:rPr>
+        <w:t>operation2</w:t>
+      </w:r>
+      <w:r>
+        <w:rPr>
+          <w:sz w:val="21"/>
+          <w:szCs w:val="21"/>
+          <w:lang w:val="vi-VN"/>
+        </w:rPr>
+        <w:t xml:space="preserve"> chỉ bắt đầu sau khi </w:t>
+      </w:r>
+      <w:r>
+        <w:rPr>
+          <w:b/>
+          <w:bCs/>
+          <w:sz w:val="21"/>
+          <w:szCs w:val="21"/>
+          <w:lang w:val="vi-VN"/>
+        </w:rPr>
+        <w:t>operation1</w:t>
+      </w:r>
+      <w:r>
+        <w:rPr>
+          <w:sz w:val="21"/>
+          <w:szCs w:val="21"/>
+          <w:lang w:val="vi-VN"/>
+        </w:rPr>
+        <w:t xml:space="preserve"> hoàn thành.</w:t>
+      </w:r>
+    </w:p>
+    <w:p>
+      <w:pPr>
+        <w:spacing w:line="276" w:lineRule="auto"/>
+        <w:rPr>
+          <w:b/>
+          <w:bCs/>
+          <w:lang w:val="vi-VN"/>
+        </w:rPr>
+      </w:pPr>
+    </w:p>
+    <w:p>
+      <w:pPr>
+        <w:spacing w:line="276" w:lineRule="auto"/>
+        <w:rPr>
+          <w:b/>
+          <w:bCs/>
+          <w:lang w:val="vi-VN"/>
+        </w:rPr>
+      </w:pPr>
+      <w:r>
+        <w:rPr>
+          <w:b/>
+          <w:bCs/>
+          <w:lang w:val="vi-VN"/>
+        </w:rPr>
+        <w:lastRenderedPageBreak/>
+        <w:t xml:space="preserve">(*) </w:t>
+      </w:r>
+      <w:bookmarkStart w:id="9" w:name="OLE_LINK25"/>
+      <w:bookmarkStart w:id="10" w:name="OLE_LINK26"/>
+      <w:r>
+        <w:rPr>
+          <w:b/>
+          <w:bCs/>
+          <w:lang w:val="vi-VN"/>
+        </w:rPr>
+        <w:t>Grand Central Dispathch</w:t>
+      </w:r>
+      <w:bookmarkEnd w:id="9"/>
+      <w:bookmarkEnd w:id="10"/>
+      <w:r>
+        <w:rPr>
+          <w:b/>
+          <w:bCs/>
+          <w:lang w:val="vi-VN"/>
+        </w:rPr>
+        <w:t>(GCD)</w:t>
+      </w:r>
+    </w:p>
+    <w:p>
+      <w:pPr>
+        <w:spacing w:line="276" w:lineRule="auto"/>
+        <w:rPr>
+          <w:rFonts w:asciiTheme="minorHAnsi" w:hAnsiTheme="minorHAnsi"/>
+          <w:b/>
+          <w:bCs/>
+          <w:lang w:val="vi-VN"/>
+        </w:rPr>
+      </w:pPr>
+    </w:p>
+    <w:p>
+      <w:pPr>
+        <w:spacing w:line="276" w:lineRule="auto"/>
+        <w:ind w:firstLine="720"/>
+        <w:rPr>
+          <w:rFonts w:asciiTheme="minorHAnsi" w:hAnsiTheme="minorHAnsi"/>
+        </w:rPr>
+      </w:pPr>
+      <w:r>
+        <w:rPr>
+          <w:rFonts w:asciiTheme="minorHAnsi" w:hAnsiTheme="minorHAnsi"/>
+          <w:lang w:val="vi-VN"/>
+        </w:rPr>
+        <w:t xml:space="preserve">- </w:t>
+      </w:r>
+      <w:r>
+        <w:rPr>
+          <w:rFonts w:asciiTheme="minorHAnsi" w:hAnsiTheme="minorHAnsi"/>
+          <w:b/>
+          <w:bCs/>
+        </w:rPr>
+        <w:t>Grand Central Dispatch</w:t>
+      </w:r>
+      <w:r>
+        <w:rPr>
+          <w:rFonts w:asciiTheme="minorHAnsi" w:hAnsiTheme="minorHAnsi"/>
+        </w:rPr>
+        <w:t xml:space="preserve"> (</w:t>
+      </w:r>
+      <w:r>
+        <w:rPr>
+          <w:rFonts w:asciiTheme="minorHAnsi" w:hAnsiTheme="minorHAnsi"/>
+          <w:b/>
+          <w:bCs/>
+        </w:rPr>
+        <w:t>GCD</w:t>
+      </w:r>
+      <w:r>
+        <w:rPr>
+          <w:rFonts w:asciiTheme="minorHAnsi" w:hAnsiTheme="minorHAnsi"/>
+        </w:rPr>
+        <w:t xml:space="preserve">) là một thư viện mạnh mẽ trong hệ điều hành macOS và iOS, giúp quản lý đồng thời các tác vụ một cách hiệu quả và dễ dàng. </w:t>
+      </w:r>
+      <w:r>
+        <w:rPr>
+          <w:rFonts w:asciiTheme="minorHAnsi" w:hAnsiTheme="minorHAnsi"/>
+          <w:b/>
+          <w:bCs/>
+        </w:rPr>
+        <w:t>GCD</w:t>
+      </w:r>
+      <w:r>
+        <w:rPr>
+          <w:rFonts w:asciiTheme="minorHAnsi" w:hAnsiTheme="minorHAnsi"/>
+        </w:rPr>
+        <w:t xml:space="preserve"> sử dụng các hàng đợi (</w:t>
+      </w:r>
+      <w:r>
+        <w:rPr>
+          <w:rFonts w:asciiTheme="minorHAnsi" w:hAnsiTheme="minorHAnsi"/>
+          <w:b/>
+          <w:bCs/>
+        </w:rPr>
+        <w:t>queues</w:t>
+      </w:r>
+      <w:r>
+        <w:rPr>
+          <w:rFonts w:asciiTheme="minorHAnsi" w:hAnsiTheme="minorHAnsi"/>
+        </w:rPr>
+        <w:t>) để quản lý các công việc (</w:t>
+      </w:r>
+      <w:r>
+        <w:rPr>
+          <w:rFonts w:asciiTheme="minorHAnsi" w:hAnsiTheme="minorHAnsi"/>
+          <w:b/>
+          <w:bCs/>
+        </w:rPr>
+        <w:t>tasks</w:t>
+      </w:r>
+      <w:r>
+        <w:rPr>
+          <w:rFonts w:asciiTheme="minorHAnsi" w:hAnsiTheme="minorHAnsi"/>
+        </w:rPr>
+        <w:t>) và phân phối chúng tới các thread có sẵn.</w:t>
+      </w:r>
+    </w:p>
+    <w:p>
+      <w:pPr>
+        <w:spacing w:line="276" w:lineRule="auto"/>
+        <w:ind w:firstLine="720"/>
+        <w:rPr>
+          <w:rFonts w:asciiTheme="minorHAnsi" w:hAnsiTheme="minorHAnsi"/>
+        </w:rPr>
+      </w:pPr>
+    </w:p>
+    <w:p>
+      <w:pPr>
+        <w:spacing w:line="276" w:lineRule="auto"/>
+        <w:rPr>
+          <w:rFonts w:asciiTheme="minorHAnsi" w:hAnsiTheme="minorHAnsi"/>
+          <w:lang w:val="vi-VN"/>
+        </w:rPr>
+      </w:pPr>
+      <w:r>
+        <w:rPr>
+          <w:rFonts w:asciiTheme="minorHAnsi" w:hAnsiTheme="minorHAnsi"/>
+        </w:rPr>
+        <w:t>Các Khái Niệm Cơ Bản</w:t>
+      </w:r>
+      <w:r>
+        <w:rPr>
+          <w:rFonts w:asciiTheme="minorHAnsi" w:hAnsiTheme="minorHAnsi"/>
+          <w:lang w:val="vi-VN"/>
+        </w:rPr>
+        <w:t>:</w:t>
+      </w:r>
+    </w:p>
+    <w:p>
+      <w:pPr>
+        <w:pStyle w:val="ListParagraph"/>
+        <w:numPr>
+          <w:ilvl w:val="0"/>
+          <w:numId w:val="1"/>
+        </w:numPr>
+        <w:spacing w:line="276" w:lineRule="auto"/>
+        <w:rPr>
+          <w:lang w:val="vi-VN"/>
+        </w:rPr>
+      </w:pPr>
+      <w:r>
+        <w:rPr>
+          <w:rFonts w:asciiTheme="minorHAnsi" w:hAnsiTheme="minorHAnsi"/>
+          <w:b/>
+          <w:bCs/>
+          <w:lang w:val="vi-VN"/>
+        </w:rPr>
+        <w:t>Dispatch Queue</w:t>
+      </w:r>
+      <w:r>
+        <w:rPr>
+          <w:rFonts w:asciiTheme="minorHAnsi" w:hAnsiTheme="minorHAnsi"/>
+          <w:lang w:val="vi-VN"/>
+        </w:rPr>
+        <w:t xml:space="preserve">: Là các hàng đợi quản lý thứ tự và thời điểm thực thi các block (mã) được đặt vào. </w:t>
+      </w:r>
+      <w:r>
+        <w:rPr>
+          <w:lang w:val="vi-VN"/>
+        </w:rPr>
+        <w:t xml:space="preserve">Có hai loại chính: </w:t>
+      </w:r>
+    </w:p>
+    <w:p>
+      <w:pPr>
+        <w:pStyle w:val="ListParagraph"/>
+        <w:numPr>
+          <w:ilvl w:val="1"/>
+          <w:numId w:val="1"/>
+        </w:numPr>
+        <w:spacing w:line="276" w:lineRule="auto"/>
+        <w:rPr>
+          <w:lang w:val="vi-VN"/>
+        </w:rPr>
+      </w:pPr>
+      <w:r>
+        <w:rPr>
+          <w:b/>
+          <w:bCs/>
+          <w:lang w:val="vi-VN"/>
+        </w:rPr>
+        <w:t>Serial Queue</w:t>
+      </w:r>
+      <w:r>
+        <w:rPr>
+          <w:lang w:val="vi-VN"/>
+        </w:rPr>
+        <w:t xml:space="preserve">: Chỉ thực hiện một task tại một thời điểm. Các task sẽ được thực hiện tuần tự. </w:t>
+      </w:r>
+    </w:p>
+    <w:p>
+      <w:pPr>
+        <w:pStyle w:val="ListParagraph"/>
+        <w:numPr>
+          <w:ilvl w:val="1"/>
+          <w:numId w:val="1"/>
+        </w:numPr>
+        <w:spacing w:line="276" w:lineRule="auto"/>
+        <w:rPr>
+          <w:lang w:val="vi-VN"/>
+        </w:rPr>
+      </w:pPr>
+      <w:r>
+        <w:rPr>
+          <w:b/>
+          <w:bCs/>
+          <w:lang w:val="vi-VN"/>
+        </w:rPr>
+        <w:t>Concurrent Queue</w:t>
+      </w:r>
+      <w:r>
+        <w:rPr>
+          <w:lang w:val="vi-VN"/>
+        </w:rPr>
+        <w:t>: Có thể thực hiện nhiều task đồng thời, không đảm bảo thứ tự thực thi.</w:t>
+      </w:r>
+    </w:p>
+    <w:p>
+      <w:pPr>
+        <w:pStyle w:val="ListParagraph"/>
+        <w:spacing w:line="276" w:lineRule="auto"/>
+        <w:ind w:left="1440"/>
+        <w:rPr>
+          <w:lang w:val="vi-VN"/>
+        </w:rPr>
+      </w:pPr>
+    </w:p>
+    <w:p>
+      <w:pPr>
+        <w:spacing w:line="276" w:lineRule="auto"/>
+        <w:jc w:val="center"/>
+        <w:rPr>
+          <w:lang w:val="vi-VN"/>
+        </w:rPr>
+      </w:pPr>
+      <w:r>
+        <w:rPr>
+          <w:noProof/>
+          <w:lang w:val="vi-VN"/>
+        </w:rPr>
+        <w:drawing>
+          <wp:inline distT="0" distB="0" distL="0" distR="0" wp14:anchorId="4ED0D1CD" wp14:editId="05661CB4">
+            <wp:extent cx="5943600" cy="1767840"/>
+            <wp:effectExtent l="0" t="0" r="0" b="0"/>
+            <wp:docPr id="3" name="Picture 3"/>
+            <wp:cNvGraphicFramePr>
+              <a:graphicFrameLocks xmlns:a="http://schemas.openxmlformats.org/drawingml/2006/main" noChangeAspect="1"/>
+            </wp:cNvGraphicFramePr>
+            <a:graphic xmlns:a="http://schemas.openxmlformats.org/drawingml/2006/main">
+              <a:graphicData uri="http://schemas.openxmlformats.org/drawingml/2006/picture">
+                <pic:pic xmlns:pic="http://schemas.openxmlformats.org/drawingml/2006/picture">
+                  <pic:nvPicPr>
+                    <pic:cNvPr id="1" name=""/>
+                    <pic:cNvPicPr/>
+                  </pic:nvPicPr>
+                  <pic:blipFill>
+                    <a:blip r:embed="rId10"/>
+                    <a:stretch>
+                      <a:fillRect/>
+                    </a:stretch>
+                  </pic:blipFill>
+                  <pic:spPr>
+                    <a:xfrm>
+                      <a:off x="0" y="0"/>
                       <a:ext cx="5943600" cy="1767840"/>
                     </a:xfrm>
                     <a:prstGeom prst="rect">
@@ -668,13 +1602,1494 @@
     </w:p>
     <w:p>
       <w:pPr>
-        <w:rPr>
-          <w:lang w:val="vi-VN"/>
-        </w:rPr>
-      </w:pPr>
-    </w:p>
-    <w:p>
-      <w:pPr>
+        <w:spacing w:line="276" w:lineRule="auto"/>
+        <w:jc w:val="center"/>
+        <w:rPr>
+          <w:lang w:val="vi-VN"/>
+        </w:rPr>
+      </w:pPr>
+      <w:r>
+        <w:rPr>
+          <w:lang w:val="vi-VN"/>
+        </w:rPr>
+        <w:t>Hình ảnh minh họa thứ tự thực hiện task</w:t>
+      </w:r>
+    </w:p>
+    <w:p>
+      <w:pPr>
+        <w:spacing w:line="276" w:lineRule="auto"/>
+      </w:pPr>
+    </w:p>
+    <w:p>
+      <w:pPr>
+        <w:spacing w:line="276" w:lineRule="auto"/>
+        <w:rPr>
+          <w:rFonts w:asciiTheme="minorHAnsi" w:hAnsiTheme="minorHAnsi"/>
+          <w:lang w:val="vi-VN"/>
+        </w:rPr>
+      </w:pPr>
+    </w:p>
+    <w:p>
+      <w:pPr>
+        <w:spacing w:line="276" w:lineRule="auto"/>
+        <w:rPr>
+          <w:rFonts w:asciiTheme="minorHAnsi" w:hAnsiTheme="minorHAnsi"/>
+          <w:lang w:val="vi-VN"/>
+        </w:rPr>
+      </w:pPr>
+    </w:p>
+    <w:p>
+      <w:pPr>
+        <w:spacing w:line="276" w:lineRule="auto"/>
+        <w:rPr>
+          <w:rFonts w:asciiTheme="minorHAnsi" w:hAnsiTheme="minorHAnsi"/>
+          <w:lang w:val="vi-VN"/>
+        </w:rPr>
+      </w:pPr>
+    </w:p>
+    <w:p>
+      <w:pPr>
+        <w:spacing w:line="276" w:lineRule="auto"/>
+        <w:rPr>
+          <w:rFonts w:asciiTheme="minorHAnsi" w:hAnsiTheme="minorHAnsi"/>
+          <w:lang w:val="vi-VN"/>
+        </w:rPr>
+      </w:pPr>
+    </w:p>
+    <w:p>
+      <w:pPr>
+        <w:spacing w:line="276" w:lineRule="auto"/>
+        <w:rPr>
+          <w:rFonts w:asciiTheme="minorHAnsi" w:hAnsiTheme="minorHAnsi"/>
+          <w:lang w:val="vi-VN"/>
+        </w:rPr>
+      </w:pPr>
+    </w:p>
+    <w:p>
+      <w:pPr>
+        <w:spacing w:line="276" w:lineRule="auto"/>
+        <w:rPr>
+          <w:rFonts w:asciiTheme="minorHAnsi" w:hAnsiTheme="minorHAnsi"/>
+          <w:lang w:val="vi-VN"/>
+        </w:rPr>
+      </w:pPr>
+    </w:p>
+    <w:p>
+      <w:pPr>
+        <w:spacing w:line="276" w:lineRule="auto"/>
+        <w:rPr>
+          <w:rFonts w:asciiTheme="minorHAnsi" w:hAnsiTheme="minorHAnsi"/>
+          <w:lang w:val="vi-VN"/>
+        </w:rPr>
+      </w:pPr>
+    </w:p>
+    <w:p>
+      <w:pPr>
+        <w:spacing w:line="276" w:lineRule="auto"/>
+        <w:rPr>
+          <w:rFonts w:asciiTheme="minorHAnsi" w:hAnsiTheme="minorHAnsi"/>
+          <w:lang w:val="vi-VN"/>
+        </w:rPr>
+      </w:pPr>
+    </w:p>
+    <w:p>
+      <w:pPr>
+        <w:spacing w:line="276" w:lineRule="auto"/>
+        <w:rPr>
+          <w:rFonts w:asciiTheme="minorHAnsi" w:hAnsiTheme="minorHAnsi"/>
+          <w:lang w:val="vi-VN"/>
+        </w:rPr>
+      </w:pPr>
+    </w:p>
+    <w:p>
+      <w:pPr>
+        <w:spacing w:line="276" w:lineRule="auto"/>
+        <w:rPr>
+          <w:rFonts w:asciiTheme="minorHAnsi" w:hAnsiTheme="minorHAnsi"/>
+          <w:lang w:val="vi-VN"/>
+        </w:rPr>
+      </w:pPr>
+    </w:p>
+    <w:p>
+      <w:pPr>
+        <w:spacing w:line="276" w:lineRule="auto"/>
+        <w:rPr>
+          <w:rFonts w:asciiTheme="minorHAnsi" w:hAnsiTheme="minorHAnsi"/>
+          <w:lang w:val="vi-VN"/>
+        </w:rPr>
+      </w:pPr>
+    </w:p>
+    <w:p>
+      <w:pPr>
+        <w:spacing w:line="276" w:lineRule="auto"/>
+        <w:rPr>
+          <w:rFonts w:asciiTheme="minorHAnsi" w:hAnsiTheme="minorHAnsi"/>
+          <w:lang w:val="vi-VN"/>
+        </w:rPr>
+      </w:pPr>
+    </w:p>
+    <w:p>
+      <w:pPr>
+        <w:spacing w:line="276" w:lineRule="auto"/>
+        <w:rPr>
+          <w:rFonts w:asciiTheme="minorHAnsi" w:hAnsiTheme="minorHAnsi"/>
+          <w:lang w:val="vi-VN"/>
+        </w:rPr>
+      </w:pPr>
+    </w:p>
+    <w:p>
+      <w:pPr>
+        <w:spacing w:line="276" w:lineRule="auto"/>
+        <w:rPr>
+          <w:rFonts w:asciiTheme="minorHAnsi" w:hAnsiTheme="minorHAnsi"/>
+          <w:lang w:val="vi-VN"/>
+        </w:rPr>
+      </w:pPr>
+    </w:p>
+    <w:p>
+      <w:pPr>
+        <w:spacing w:line="276" w:lineRule="auto"/>
+        <w:rPr>
+          <w:rFonts w:asciiTheme="minorHAnsi" w:hAnsiTheme="minorHAnsi"/>
+          <w:lang w:val="vi-VN"/>
+        </w:rPr>
+      </w:pPr>
+    </w:p>
+    <w:p>
+      <w:pPr>
+        <w:spacing w:line="276" w:lineRule="auto"/>
+        <w:rPr>
+          <w:rFonts w:asciiTheme="minorHAnsi" w:hAnsiTheme="minorHAnsi"/>
+          <w:lang w:val="vi-VN"/>
+        </w:rPr>
+      </w:pPr>
+    </w:p>
+    <w:p>
+      <w:pPr>
+        <w:spacing w:line="276" w:lineRule="auto"/>
+      </w:pPr>
+      <w:r>
+        <w:rPr>
+          <w:rFonts w:asciiTheme="minorHAnsi" w:hAnsiTheme="minorHAnsi"/>
+          <w:lang w:val="vi-VN"/>
+        </w:rPr>
+        <w:t>B</w:t>
+      </w:r>
+      <w:r>
+        <w:rPr>
+          <w:rFonts w:asciiTheme="minorHAnsi" w:hAnsiTheme="minorHAnsi"/>
+        </w:rPr>
+        <w:t xml:space="preserve">ảng tóm tắt sự khác nhau và giống nhau giữa </w:t>
+      </w:r>
+      <w:r>
+        <w:rPr>
+          <w:rStyle w:val="HTMLCode"/>
+          <w:rFonts w:asciiTheme="minorHAnsi" w:hAnsiTheme="minorHAnsi"/>
+          <w:b/>
+          <w:bCs/>
+          <w:sz w:val="24"/>
+          <w:szCs w:val="24"/>
+        </w:rPr>
+        <w:t>DispatchQueue</w:t>
+      </w:r>
+      <w:r>
+        <w:rPr>
+          <w:rFonts w:asciiTheme="minorHAnsi" w:hAnsiTheme="minorHAnsi"/>
+        </w:rPr>
+        <w:t xml:space="preserve"> và </w:t>
+      </w:r>
+      <w:r>
+        <w:rPr>
+          <w:rStyle w:val="HTMLCode"/>
+          <w:rFonts w:asciiTheme="minorHAnsi" w:hAnsiTheme="minorHAnsi"/>
+          <w:b/>
+          <w:bCs/>
+          <w:sz w:val="24"/>
+          <w:szCs w:val="24"/>
+        </w:rPr>
+        <w:t>OperationQueue</w:t>
+      </w:r>
+      <w:r>
+        <w:t>:</w:t>
+      </w:r>
+    </w:p>
+    <w:p>
+      <w:pPr>
+        <w:spacing w:line="276" w:lineRule="auto"/>
+        <w:jc w:val="center"/>
+        <w:rPr>
+          <w:lang w:val="vi-VN"/>
+        </w:rPr>
+      </w:pPr>
+    </w:p>
+    <w:p>
+      <w:pPr>
+        <w:spacing w:line="276" w:lineRule="auto"/>
+        <w:jc w:val="center"/>
+        <w:rPr>
+          <w:lang w:val="vi-VN"/>
+        </w:rPr>
+      </w:pPr>
+      <w:r>
+        <w:rPr>
+          <w:lang w:val="vi-VN"/>
+        </w:rPr>
+        <w:drawing>
+          <wp:inline distT="0" distB="0" distL="0" distR="0" wp14:anchorId="06D97531" wp14:editId="037AC117">
+            <wp:extent cx="4768215" cy="4483510"/>
+            <wp:effectExtent l="0" t="0" r="0" b="0"/>
+            <wp:docPr id="18" name="Picture 18"/>
+            <wp:cNvGraphicFramePr>
+              <a:graphicFrameLocks xmlns:a="http://schemas.openxmlformats.org/drawingml/2006/main" noChangeAspect="1"/>
+            </wp:cNvGraphicFramePr>
+            <a:graphic xmlns:a="http://schemas.openxmlformats.org/drawingml/2006/main">
+              <a:graphicData uri="http://schemas.openxmlformats.org/drawingml/2006/picture">
+                <pic:pic xmlns:pic="http://schemas.openxmlformats.org/drawingml/2006/picture">
+                  <pic:nvPicPr>
+                    <pic:cNvPr id="1" name=""/>
+                    <pic:cNvPicPr/>
+                  </pic:nvPicPr>
+                  <pic:blipFill>
+                    <a:blip r:embed="rId11"/>
+                    <a:stretch>
+                      <a:fillRect/>
+                    </a:stretch>
+                  </pic:blipFill>
+                  <pic:spPr>
+                    <a:xfrm>
+                      <a:off x="0" y="0"/>
+                      <a:ext cx="4962425" cy="4666124"/>
+                    </a:xfrm>
+                    <a:prstGeom prst="rect">
+                      <a:avLst/>
+                    </a:prstGeom>
+                  </pic:spPr>
+                </pic:pic>
+              </a:graphicData>
+            </a:graphic>
+          </wp:inline>
+        </w:drawing>
+      </w:r>
+    </w:p>
+    <w:p>
+      <w:pPr>
+        <w:spacing w:line="276" w:lineRule="auto"/>
+        <w:rPr>
+          <w:lang w:val="vi-VN"/>
+        </w:rPr>
+      </w:pPr>
+    </w:p>
+    <w:p>
+      <w:pPr>
+        <w:spacing w:before="100" w:beforeAutospacing="1" w:after="100" w:afterAutospacing="1" w:line="276" w:lineRule="auto"/>
+        <w:outlineLvl w:val="2"/>
+        <w:rPr>
+          <w:rFonts w:asciiTheme="minorHAnsi" w:hAnsiTheme="minorHAnsi"/>
+          <w:b/>
+          <w:bCs/>
+          <w:sz w:val="27"/>
+          <w:szCs w:val="27"/>
+        </w:rPr>
+      </w:pPr>
+      <w:r>
+        <w:rPr>
+          <w:rFonts w:asciiTheme="minorHAnsi" w:hAnsiTheme="minorHAnsi"/>
+          <w:b/>
+          <w:bCs/>
+          <w:sz w:val="27"/>
+          <w:szCs w:val="27"/>
+        </w:rPr>
+        <w:t>Khi nào sử dụng</w:t>
+      </w:r>
+    </w:p>
+    <w:p>
+      <w:pPr>
+        <w:numPr>
+          <w:ilvl w:val="0"/>
+          <w:numId w:val="6"/>
+        </w:numPr>
+        <w:spacing w:before="100" w:beforeAutospacing="1" w:after="100" w:afterAutospacing="1" w:line="276" w:lineRule="auto"/>
+        <w:rPr>
+          <w:rFonts w:asciiTheme="minorHAnsi" w:hAnsiTheme="minorHAnsi"/>
+        </w:rPr>
+      </w:pPr>
+      <w:r>
+        <w:rPr>
+          <w:rFonts w:asciiTheme="minorHAnsi" w:hAnsiTheme="minorHAnsi"/>
+          <w:b/>
+          <w:bCs/>
+        </w:rPr>
+        <w:t>DispatchQueue</w:t>
+      </w:r>
+      <w:r>
+        <w:rPr>
+          <w:rFonts w:asciiTheme="minorHAnsi" w:hAnsiTheme="minorHAnsi"/>
+        </w:rPr>
+        <w:t>: Thích hợp cho các tác vụ đơn giản, không yêu cầu quản lý phức tạp.</w:t>
+      </w:r>
+    </w:p>
+    <w:p>
+      <w:pPr>
+        <w:numPr>
+          <w:ilvl w:val="0"/>
+          <w:numId w:val="6"/>
+        </w:numPr>
+        <w:spacing w:before="100" w:beforeAutospacing="1" w:after="100" w:afterAutospacing="1" w:line="276" w:lineRule="auto"/>
+        <w:rPr>
+          <w:rFonts w:asciiTheme="minorHAnsi" w:hAnsiTheme="minorHAnsi"/>
+        </w:rPr>
+      </w:pPr>
+      <w:r>
+        <w:rPr>
+          <w:rFonts w:asciiTheme="minorHAnsi" w:hAnsiTheme="minorHAnsi"/>
+          <w:b/>
+          <w:bCs/>
+        </w:rPr>
+        <w:t>OperationQueue</w:t>
+      </w:r>
+      <w:r>
+        <w:rPr>
+          <w:rFonts w:asciiTheme="minorHAnsi" w:hAnsiTheme="minorHAnsi"/>
+        </w:rPr>
+        <w:t>: Thích hợp cho các tác vụ phức tạp, yêu cầu quản lý phụ thuộc và hủy bỏ.</w:t>
+      </w:r>
+    </w:p>
+    <w:p>
+      <w:pPr>
+        <w:spacing w:before="100" w:beforeAutospacing="1" w:after="100" w:afterAutospacing="1" w:line="276" w:lineRule="auto"/>
+        <w:rPr>
+          <w:rFonts w:asciiTheme="minorHAnsi" w:hAnsiTheme="minorHAnsi"/>
+        </w:rPr>
+      </w:pPr>
+      <w:r>
+        <w:rPr>
+          <w:rFonts w:asciiTheme="minorHAnsi" w:hAnsiTheme="minorHAnsi"/>
+        </w:rPr>
+        <w:t xml:space="preserve">Bảng này tóm tắt các điểm chính giúp bạn dễ dàng so sánh và lựa chọn giữa </w:t>
+      </w:r>
+      <w:r>
+        <w:rPr>
+          <w:rFonts w:asciiTheme="minorHAnsi" w:hAnsiTheme="minorHAnsi" w:cs="Courier New"/>
+          <w:b/>
+          <w:bCs/>
+        </w:rPr>
+        <w:t>DispatchQueue</w:t>
+      </w:r>
+      <w:r>
+        <w:rPr>
+          <w:rFonts w:asciiTheme="minorHAnsi" w:hAnsiTheme="minorHAnsi"/>
+        </w:rPr>
+        <w:t xml:space="preserve"> và </w:t>
+      </w:r>
+      <w:r>
+        <w:rPr>
+          <w:rFonts w:asciiTheme="minorHAnsi" w:hAnsiTheme="minorHAnsi" w:cs="Courier New"/>
+          <w:b/>
+          <w:bCs/>
+        </w:rPr>
+        <w:t>OperationQueue</w:t>
+      </w:r>
+      <w:r>
+        <w:rPr>
+          <w:rFonts w:asciiTheme="minorHAnsi" w:hAnsiTheme="minorHAnsi"/>
+        </w:rPr>
+        <w:t xml:space="preserve"> trong phát triển ứng dụng Swift.</w:t>
+      </w:r>
+    </w:p>
+    <w:p>
+      <w:pPr>
+        <w:spacing w:line="276" w:lineRule="auto"/>
+        <w:jc w:val="center"/>
+        <w:rPr>
+          <w:lang w:val="vi-VN"/>
+        </w:rPr>
+      </w:pPr>
+    </w:p>
+    <w:p>
+      <w:pPr>
+        <w:spacing w:line="276" w:lineRule="auto"/>
+        <w:jc w:val="center"/>
+        <w:rPr>
+          <w:lang w:val="vi-VN"/>
+        </w:rPr>
+      </w:pPr>
+    </w:p>
+    <w:p>
+      <w:pPr>
+        <w:pStyle w:val="ListParagraph"/>
+        <w:numPr>
+          <w:ilvl w:val="0"/>
+          <w:numId w:val="1"/>
+        </w:numPr>
+        <w:spacing w:line="276" w:lineRule="auto"/>
+      </w:pPr>
+      <w:r>
+        <w:rPr>
+          <w:rStyle w:val="Strong"/>
+        </w:rPr>
+        <w:lastRenderedPageBreak/>
+        <w:t>Main Queue</w:t>
+      </w:r>
+      <w:r>
+        <w:t>: Là một serial queue đặc biệt, thực hiện các task trên main thread. Đây là nơi bạn thực hiện các cập nhật giao diện.</w:t>
+      </w:r>
+    </w:p>
+    <w:p>
+      <w:pPr>
+        <w:pStyle w:val="ListParagraph"/>
+        <w:spacing w:line="276" w:lineRule="auto"/>
+      </w:pPr>
+    </w:p>
+    <w:p>
+      <w:pPr>
+        <w:pStyle w:val="ListParagraph"/>
+        <w:numPr>
+          <w:ilvl w:val="0"/>
+          <w:numId w:val="1"/>
+        </w:numPr>
+        <w:spacing w:line="276" w:lineRule="auto"/>
+      </w:pPr>
+      <w:r>
+        <w:rPr>
+          <w:rStyle w:val="Strong"/>
+        </w:rPr>
+        <w:t>Global Queue</w:t>
+      </w:r>
+      <w:r>
+        <w:t xml:space="preserve">: Là các </w:t>
+      </w:r>
+      <w:bookmarkStart w:id="11" w:name="OLE_LINK33"/>
+      <w:bookmarkStart w:id="12" w:name="OLE_LINK34"/>
+      <w:r>
+        <w:t xml:space="preserve">concurrent queue </w:t>
+      </w:r>
+      <w:bookmarkEnd w:id="11"/>
+      <w:bookmarkEnd w:id="12"/>
+      <w:r>
+        <w:t>toàn cục, có sẵn trong hệ thống, với các mức độ ưu tiên khác nhau.</w:t>
+      </w:r>
+    </w:p>
+    <w:p>
+      <w:pPr>
+        <w:pStyle w:val="ListParagraph"/>
+        <w:spacing w:line="276" w:lineRule="auto"/>
+        <w:rPr>
+          <w:lang w:val="vi-VN"/>
+        </w:rPr>
+      </w:pPr>
+      <w:r>
+        <w:rPr>
+          <w:lang w:val="vi-VN"/>
+        </w:rPr>
+        <w:t>VD về việc sử dụng Main và Global Queue</w:t>
+      </w:r>
+    </w:p>
+    <w:p>
+      <w:pPr>
+        <w:pStyle w:val="ListParagraph"/>
+        <w:spacing w:line="276" w:lineRule="auto"/>
+        <w:rPr>
+          <w:rStyle w:val="Strong"/>
+        </w:rPr>
+      </w:pPr>
+    </w:p>
+    <w:p>
+      <w:pPr>
+        <w:pStyle w:val="ListParagraph"/>
+        <w:keepNext/>
+        <w:spacing w:line="276" w:lineRule="auto"/>
+      </w:pPr>
+      <w:r>
+        <w:rPr>
+          <w:rStyle w:val="Strong"/>
+          <w:noProof/>
+        </w:rPr>
+        <w:drawing>
+          <wp:inline distT="0" distB="0" distL="0" distR="0" wp14:anchorId="7B14070E" wp14:editId="5C5D487D">
+            <wp:extent cx="2487561" cy="1434916"/>
+            <wp:effectExtent l="0" t="0" r="1905" b="635"/>
+            <wp:docPr id="1" name="Picture 1"/>
+            <wp:cNvGraphicFramePr>
+              <a:graphicFrameLocks xmlns:a="http://schemas.openxmlformats.org/drawingml/2006/main" noChangeAspect="1"/>
+            </wp:cNvGraphicFramePr>
+            <a:graphic xmlns:a="http://schemas.openxmlformats.org/drawingml/2006/main">
+              <a:graphicData uri="http://schemas.openxmlformats.org/drawingml/2006/picture">
+                <pic:pic xmlns:pic="http://schemas.openxmlformats.org/drawingml/2006/picture">
+                  <pic:nvPicPr>
+                    <pic:cNvPr id="1" name=""/>
+                    <pic:cNvPicPr/>
+                  </pic:nvPicPr>
+                  <pic:blipFill>
+                    <a:blip r:embed="rId12"/>
+                    <a:stretch>
+                      <a:fillRect/>
+                    </a:stretch>
+                  </pic:blipFill>
+                  <pic:spPr>
+                    <a:xfrm>
+                      <a:off x="0" y="0"/>
+                      <a:ext cx="2534343" cy="1461901"/>
+                    </a:xfrm>
+                    <a:prstGeom prst="rect">
+                      <a:avLst/>
+                    </a:prstGeom>
+                  </pic:spPr>
+                </pic:pic>
+              </a:graphicData>
+            </a:graphic>
+          </wp:inline>
+        </w:drawing>
+      </w:r>
+      <w:r>
+        <w:rPr>
+          <w:noProof/>
+        </w:rPr>
+        <w:t xml:space="preserve"> </w:t>
+      </w:r>
+      <w:r>
+        <w:rPr>
+          <w:rStyle w:val="Strong"/>
+          <w:noProof/>
+        </w:rPr>
+        <w:drawing>
+          <wp:inline distT="0" distB="0" distL="0" distR="0" wp14:anchorId="45947C50" wp14:editId="44AF7346">
+            <wp:extent cx="2585781" cy="1435044"/>
+            <wp:effectExtent l="0" t="0" r="5080" b="635"/>
+            <wp:docPr id="10" name="Picture 10"/>
+            <wp:cNvGraphicFramePr>
+              <a:graphicFrameLocks xmlns:a="http://schemas.openxmlformats.org/drawingml/2006/main" noChangeAspect="1"/>
+            </wp:cNvGraphicFramePr>
+            <a:graphic xmlns:a="http://schemas.openxmlformats.org/drawingml/2006/main">
+              <a:graphicData uri="http://schemas.openxmlformats.org/drawingml/2006/picture">
+                <pic:pic xmlns:pic="http://schemas.openxmlformats.org/drawingml/2006/picture">
+                  <pic:nvPicPr>
+                    <pic:cNvPr id="1" name=""/>
+                    <pic:cNvPicPr/>
+                  </pic:nvPicPr>
+                  <pic:blipFill>
+                    <a:blip r:embed="rId13"/>
+                    <a:stretch>
+                      <a:fillRect/>
+                    </a:stretch>
+                  </pic:blipFill>
+                  <pic:spPr>
+                    <a:xfrm>
+                      <a:off x="0" y="0"/>
+                      <a:ext cx="2621606" cy="1454926"/>
+                    </a:xfrm>
+                    <a:prstGeom prst="rect">
+                      <a:avLst/>
+                    </a:prstGeom>
+                  </pic:spPr>
+                </pic:pic>
+              </a:graphicData>
+            </a:graphic>
+          </wp:inline>
+        </w:drawing>
+      </w:r>
+    </w:p>
+    <w:p>
+      <w:pPr>
+        <w:pStyle w:val="Caption"/>
+        <w:spacing w:line="276" w:lineRule="auto"/>
+        <w:ind w:left="2160" w:firstLine="720"/>
+        <w:rPr>
+          <w:rStyle w:val="Strong"/>
+        </w:rPr>
+      </w:pPr>
+      <w:r>
+        <w:t xml:space="preserve">Image </w:t>
+      </w:r>
+      <w:fldSimple w:instr=" SEQ Image \* ARABIC ">
+        <w:r>
+          <w:rPr>
+            <w:noProof/>
+          </w:rPr>
+          <w:t>1</w:t>
+        </w:r>
+      </w:fldSimple>
+      <w:r>
+        <w:rPr>
+          <w:lang w:val="vi-VN"/>
+        </w:rPr>
+        <w:t xml:space="preserve"> </w:t>
+      </w:r>
+      <w:r>
+        <w:t>Global và Main queue</w:t>
+      </w:r>
+    </w:p>
+    <w:p>
+      <w:pPr>
+        <w:pStyle w:val="ListParagraph"/>
+        <w:spacing w:line="276" w:lineRule="auto"/>
+        <w:rPr>
+          <w:rStyle w:val="Strong"/>
+        </w:rPr>
+      </w:pPr>
+    </w:p>
+    <w:p>
+      <w:pPr>
+        <w:pStyle w:val="ListParagraph"/>
+        <w:spacing w:line="276" w:lineRule="auto"/>
+        <w:rPr>
+          <w:rStyle w:val="Strong"/>
+          <w:b w:val="0"/>
+          <w:bCs w:val="0"/>
+          <w:lang w:val="vi-VN"/>
+        </w:rPr>
+      </w:pPr>
+      <w:r>
+        <w:rPr>
+          <w:rStyle w:val="Strong"/>
+          <w:b w:val="0"/>
+          <w:bCs w:val="0"/>
+          <w:lang w:val="vi-VN"/>
+        </w:rPr>
+        <w:t>Sau khi thực hiện và chạy đoạn mã trên sẽ được kết quả sau.</w:t>
+      </w:r>
+    </w:p>
+    <w:p>
+      <w:pPr>
+        <w:pStyle w:val="ListParagraph"/>
+        <w:spacing w:line="276" w:lineRule="auto"/>
+        <w:rPr>
+          <w:lang w:val="vi-VN"/>
+        </w:rPr>
+      </w:pPr>
+      <w:r>
+        <w:rPr>
+          <w:rStyle w:val="Strong"/>
+          <w:b w:val="0"/>
+          <w:bCs w:val="0"/>
+          <w:noProof/>
+          <w:lang w:val="vi-VN"/>
+        </w:rPr>
+        <w:drawing>
+          <wp:inline distT="0" distB="0" distL="0" distR="0" wp14:anchorId="522EE23A" wp14:editId="390ABACA">
+            <wp:extent cx="5943600" cy="739140"/>
+            <wp:effectExtent l="0" t="0" r="0" b="0"/>
+            <wp:docPr id="11" name="Picture 11"/>
+            <wp:cNvGraphicFramePr>
+              <a:graphicFrameLocks xmlns:a="http://schemas.openxmlformats.org/drawingml/2006/main" noChangeAspect="1"/>
+            </wp:cNvGraphicFramePr>
+            <a:graphic xmlns:a="http://schemas.openxmlformats.org/drawingml/2006/main">
+              <a:graphicData uri="http://schemas.openxmlformats.org/drawingml/2006/picture">
+                <pic:pic xmlns:pic="http://schemas.openxmlformats.org/drawingml/2006/picture">
+                  <pic:nvPicPr>
+                    <pic:cNvPr id="1" name=""/>
+                    <pic:cNvPicPr/>
+                  </pic:nvPicPr>
+                  <pic:blipFill>
+                    <a:blip r:embed="rId14"/>
+                    <a:stretch>
+                      <a:fillRect/>
+                    </a:stretch>
+                  </pic:blipFill>
+                  <pic:spPr>
+                    <a:xfrm>
+                      <a:off x="0" y="0"/>
+                      <a:ext cx="5943600" cy="739140"/>
+                    </a:xfrm>
+                    <a:prstGeom prst="rect">
+                      <a:avLst/>
+                    </a:prstGeom>
+                  </pic:spPr>
+                </pic:pic>
+              </a:graphicData>
+            </a:graphic>
+          </wp:inline>
+        </w:drawing>
+      </w:r>
+    </w:p>
+    <w:p>
+      <w:pPr>
+        <w:pStyle w:val="ListParagraph"/>
+        <w:spacing w:line="276" w:lineRule="auto"/>
+        <w:rPr>
+          <w:lang w:val="vi-VN"/>
+        </w:rPr>
+      </w:pPr>
+    </w:p>
+    <w:p>
+      <w:pPr>
+        <w:pStyle w:val="ListParagraph"/>
+        <w:numPr>
+          <w:ilvl w:val="0"/>
+          <w:numId w:val="1"/>
+        </w:numPr>
+        <w:spacing w:before="100" w:beforeAutospacing="1" w:after="100" w:afterAutospacing="1" w:line="276" w:lineRule="auto"/>
+      </w:pPr>
+      <w:bookmarkStart w:id="13" w:name="OLE_LINK37"/>
+      <w:bookmarkStart w:id="14" w:name="OLE_LINK38"/>
+      <w:r>
+        <w:rPr>
+          <w:b/>
+          <w:bCs/>
+        </w:rPr>
+        <w:t>Synchronous (sync) và Asynchronous (async)</w:t>
+      </w:r>
+      <w:r>
+        <w:t>:</w:t>
+      </w:r>
+    </w:p>
+    <w:bookmarkEnd w:id="13"/>
+    <w:bookmarkEnd w:id="14"/>
+    <w:p>
+      <w:pPr>
+        <w:numPr>
+          <w:ilvl w:val="1"/>
+          <w:numId w:val="1"/>
+        </w:numPr>
+        <w:spacing w:before="100" w:beforeAutospacing="1" w:after="100" w:afterAutospacing="1" w:line="276" w:lineRule="auto"/>
+      </w:pPr>
+      <w:r>
+        <w:rPr>
+          <w:b/>
+          <w:bCs/>
+        </w:rPr>
+        <w:t>sync</w:t>
+      </w:r>
+      <w:r>
+        <w:t>: Chờ cho đến khi task hoàn thành trước khi tiếp tục thực thi mã.</w:t>
+      </w:r>
+    </w:p>
+    <w:p>
+      <w:pPr>
+        <w:numPr>
+          <w:ilvl w:val="1"/>
+          <w:numId w:val="1"/>
+        </w:numPr>
+        <w:spacing w:before="100" w:beforeAutospacing="1" w:after="100" w:afterAutospacing="1" w:line="276" w:lineRule="auto"/>
+      </w:pPr>
+      <w:r>
+        <w:rPr>
+          <w:b/>
+          <w:bCs/>
+        </w:rPr>
+        <w:t>async</w:t>
+      </w:r>
+      <w:r>
+        <w:t>: Không chờ task hoàn thành, tiếp tục thực thi mã ngay lập tức.</w:t>
+      </w:r>
+      <w:bookmarkStart w:id="15" w:name="OLE_LINK31"/>
+      <w:bookmarkStart w:id="16" w:name="OLE_LINK32"/>
+    </w:p>
+    <w:p>
+      <w:pPr>
+        <w:spacing w:before="100" w:beforeAutospacing="1" w:after="100" w:afterAutospacing="1" w:line="276" w:lineRule="auto"/>
+        <w:rPr>
+          <w:lang w:val="vi-VN"/>
+        </w:rPr>
+      </w:pPr>
+      <w:r>
+        <w:rPr>
+          <w:lang w:val="vi-VN"/>
+        </w:rPr>
+        <w:t xml:space="preserve">VD về </w:t>
+      </w:r>
+      <w:r>
+        <w:rPr>
+          <w:b/>
+          <w:bCs/>
+          <w:lang w:val="vi-VN"/>
+        </w:rPr>
+        <w:t>S</w:t>
+      </w:r>
+      <w:r>
+        <w:rPr>
+          <w:b/>
+          <w:bCs/>
+          <w:lang w:val="vi-VN"/>
+        </w:rPr>
+        <w:t>ync</w:t>
+      </w:r>
+      <w:r>
+        <w:rPr>
+          <w:b/>
+          <w:bCs/>
+          <w:lang w:val="vi-VN"/>
+        </w:rPr>
+        <w:t>:</w:t>
+      </w:r>
+    </w:p>
+    <w:p>
+      <w:pPr>
+        <w:keepNext/>
+        <w:spacing w:before="100" w:beforeAutospacing="1" w:after="100" w:afterAutospacing="1" w:line="276" w:lineRule="auto"/>
+      </w:pPr>
+      <w:r>
+        <w:drawing>
+          <wp:inline distT="0" distB="0" distL="0" distR="0" wp14:anchorId="0F83B2A1" wp14:editId="4A8FC66F">
+            <wp:extent cx="2989006" cy="1257935"/>
+            <wp:effectExtent l="0" t="0" r="0" b="0"/>
+            <wp:docPr id="2" name="Picture 2"/>
+            <wp:cNvGraphicFramePr>
+              <a:graphicFrameLocks xmlns:a="http://schemas.openxmlformats.org/drawingml/2006/main" noChangeAspect="1"/>
+            </wp:cNvGraphicFramePr>
+            <a:graphic xmlns:a="http://schemas.openxmlformats.org/drawingml/2006/main">
+              <a:graphicData uri="http://schemas.openxmlformats.org/drawingml/2006/picture">
+                <pic:pic xmlns:pic="http://schemas.openxmlformats.org/drawingml/2006/picture">
+                  <pic:nvPicPr>
+                    <pic:cNvPr id="1" name=""/>
+                    <pic:cNvPicPr/>
+                  </pic:nvPicPr>
+                  <pic:blipFill>
+                    <a:blip r:embed="rId15"/>
+                    <a:stretch>
+                      <a:fillRect/>
+                    </a:stretch>
+                  </pic:blipFill>
+                  <pic:spPr>
+                    <a:xfrm>
+                      <a:off x="0" y="0"/>
+                      <a:ext cx="3079384" cy="1295971"/>
+                    </a:xfrm>
+                    <a:prstGeom prst="rect">
+                      <a:avLst/>
+                    </a:prstGeom>
+                  </pic:spPr>
+                </pic:pic>
+              </a:graphicData>
+            </a:graphic>
+          </wp:inline>
+        </w:drawing>
+      </w:r>
+      <w:r>
+        <w:rPr>
+          <w:noProof/>
+        </w:rPr>
+        <w:t xml:space="preserve"> </w:t>
+      </w:r>
+      <w:r>
+        <w:drawing>
+          <wp:inline distT="0" distB="0" distL="0" distR="0" wp14:anchorId="65F1F63E" wp14:editId="7ED8AA85">
+            <wp:extent cx="1388430" cy="1258939"/>
+            <wp:effectExtent l="0" t="0" r="0" b="0"/>
+            <wp:docPr id="12" name="Picture 12"/>
+            <wp:cNvGraphicFramePr>
+              <a:graphicFrameLocks xmlns:a="http://schemas.openxmlformats.org/drawingml/2006/main" noChangeAspect="1"/>
+            </wp:cNvGraphicFramePr>
+            <a:graphic xmlns:a="http://schemas.openxmlformats.org/drawingml/2006/main">
+              <a:graphicData uri="http://schemas.openxmlformats.org/drawingml/2006/picture">
+                <pic:pic xmlns:pic="http://schemas.openxmlformats.org/drawingml/2006/picture">
+                  <pic:nvPicPr>
+                    <pic:cNvPr id="1" name=""/>
+                    <pic:cNvPicPr/>
+                  </pic:nvPicPr>
+                  <pic:blipFill>
+                    <a:blip r:embed="rId16"/>
+                    <a:stretch>
+                      <a:fillRect/>
+                    </a:stretch>
+                  </pic:blipFill>
+                  <pic:spPr>
+                    <a:xfrm>
+                      <a:off x="0" y="0"/>
+                      <a:ext cx="1416428" cy="1284325"/>
+                    </a:xfrm>
+                    <a:prstGeom prst="rect">
+                      <a:avLst/>
+                    </a:prstGeom>
+                  </pic:spPr>
+                </pic:pic>
+              </a:graphicData>
+            </a:graphic>
+          </wp:inline>
+        </w:drawing>
+      </w:r>
+    </w:p>
+    <w:p>
+      <w:pPr>
+        <w:pStyle w:val="Caption"/>
+        <w:spacing w:line="276" w:lineRule="auto"/>
+        <w:ind w:left="1440" w:firstLine="720"/>
+      </w:pPr>
+      <w:r>
+        <w:t xml:space="preserve">Image </w:t>
+      </w:r>
+      <w:fldSimple w:instr=" SEQ Image \* ARABIC ">
+        <w:r>
+          <w:rPr>
+            <w:noProof/>
+          </w:rPr>
+          <w:t>2</w:t>
+        </w:r>
+      </w:fldSimple>
+      <w:r>
+        <w:rPr>
+          <w:lang w:val="vi-VN"/>
+        </w:rPr>
+        <w:t xml:space="preserve"> </w:t>
+      </w:r>
+      <w:bookmarkStart w:id="17" w:name="OLE_LINK39"/>
+      <w:bookmarkStart w:id="18" w:name="OLE_LINK40"/>
+      <w:r>
+        <w:rPr>
+          <w:lang w:val="vi-VN"/>
+        </w:rPr>
+        <w:t xml:space="preserve">VD các tác vụ thực hiện theo </w:t>
+      </w:r>
+      <w:r>
+        <w:rPr>
+          <w:b/>
+          <w:bCs/>
+          <w:lang w:val="vi-VN"/>
+        </w:rPr>
+        <w:t>Sync</w:t>
+      </w:r>
+      <w:r>
+        <w:rPr>
+          <w:b/>
+          <w:bCs/>
+          <w:lang w:val="vi-VN"/>
+        </w:rPr>
+        <w:t xml:space="preserve"> </w:t>
+      </w:r>
+      <w:r>
+        <w:rPr>
+          <w:lang w:val="vi-VN"/>
+        </w:rPr>
+        <w:t>và kết quả</w:t>
+      </w:r>
+      <w:bookmarkEnd w:id="17"/>
+      <w:bookmarkEnd w:id="18"/>
+    </w:p>
+    <w:p>
+      <w:pPr>
+        <w:spacing w:line="276" w:lineRule="auto"/>
+        <w:rPr>
+          <w:b/>
+          <w:bCs/>
+          <w:lang w:val="vi-VN"/>
+        </w:rPr>
+      </w:pPr>
+    </w:p>
+    <w:p>
+      <w:pPr>
+        <w:spacing w:line="276" w:lineRule="auto"/>
+        <w:rPr>
+          <w:b/>
+          <w:bCs/>
+          <w:lang w:val="vi-VN"/>
+        </w:rPr>
+      </w:pPr>
+    </w:p>
+    <w:p>
+      <w:pPr>
+        <w:spacing w:line="276" w:lineRule="auto"/>
+        <w:rPr>
+          <w:b/>
+          <w:bCs/>
+          <w:lang w:val="vi-VN"/>
+        </w:rPr>
+      </w:pPr>
+    </w:p>
+    <w:p>
+      <w:pPr>
+        <w:spacing w:line="276" w:lineRule="auto"/>
+        <w:rPr>
+          <w:b/>
+          <w:bCs/>
+          <w:lang w:val="vi-VN"/>
+        </w:rPr>
+      </w:pPr>
+    </w:p>
+    <w:p>
+      <w:pPr>
+        <w:spacing w:line="276" w:lineRule="auto"/>
+        <w:rPr>
+          <w:b/>
+          <w:bCs/>
+          <w:lang w:val="vi-VN"/>
+        </w:rPr>
+      </w:pPr>
+      <w:r>
+        <w:rPr>
+          <w:lang w:val="vi-VN"/>
+        </w:rPr>
+        <w:t xml:space="preserve">VD về </w:t>
+      </w:r>
+      <w:r>
+        <w:rPr>
+          <w:b/>
+          <w:bCs/>
+          <w:lang w:val="vi-VN"/>
+        </w:rPr>
+        <w:t>Async</w:t>
+      </w:r>
+      <w:r>
+        <w:rPr>
+          <w:b/>
+          <w:bCs/>
+          <w:lang w:val="vi-VN"/>
+        </w:rPr>
+        <w:t>:</w:t>
+      </w:r>
+    </w:p>
+    <w:p>
+      <w:pPr>
+        <w:spacing w:line="276" w:lineRule="auto"/>
+        <w:rPr>
+          <w:b/>
+          <w:bCs/>
+          <w:lang w:val="vi-VN"/>
+        </w:rPr>
+      </w:pPr>
+    </w:p>
+    <w:p>
+      <w:pPr>
+        <w:keepNext/>
+        <w:spacing w:line="276" w:lineRule="auto"/>
+      </w:pPr>
+      <w:r>
+        <w:rPr>
+          <w:lang w:val="vi-VN"/>
+        </w:rPr>
+        <w:drawing>
+          <wp:inline distT="0" distB="0" distL="0" distR="0" wp14:anchorId="53538F61" wp14:editId="20346A47">
+            <wp:extent cx="2868357" cy="1980380"/>
+            <wp:effectExtent l="0" t="0" r="1905" b="1270"/>
+            <wp:docPr id="13" name="Picture 13"/>
+            <wp:cNvGraphicFramePr>
+              <a:graphicFrameLocks xmlns:a="http://schemas.openxmlformats.org/drawingml/2006/main" noChangeAspect="1"/>
+            </wp:cNvGraphicFramePr>
+            <a:graphic xmlns:a="http://schemas.openxmlformats.org/drawingml/2006/main">
+              <a:graphicData uri="http://schemas.openxmlformats.org/drawingml/2006/picture">
+                <pic:pic xmlns:pic="http://schemas.openxmlformats.org/drawingml/2006/picture">
+                  <pic:nvPicPr>
+                    <pic:cNvPr id="1" name=""/>
+                    <pic:cNvPicPr/>
+                  </pic:nvPicPr>
+                  <pic:blipFill>
+                    <a:blip r:embed="rId17"/>
+                    <a:stretch>
+                      <a:fillRect/>
+                    </a:stretch>
+                  </pic:blipFill>
+                  <pic:spPr>
+                    <a:xfrm>
+                      <a:off x="0" y="0"/>
+                      <a:ext cx="2936689" cy="2027558"/>
+                    </a:xfrm>
+                    <a:prstGeom prst="rect">
+                      <a:avLst/>
+                    </a:prstGeom>
+                  </pic:spPr>
+                </pic:pic>
+              </a:graphicData>
+            </a:graphic>
+          </wp:inline>
+        </w:drawing>
+      </w:r>
+      <w:r>
+        <w:rPr>
+          <w:noProof/>
+        </w:rPr>
+        <w:t xml:space="preserve"> </w:t>
+      </w:r>
+      <w:r>
+        <w:rPr>
+          <w:lang w:val="vi-VN"/>
+        </w:rPr>
+        <w:drawing>
+          <wp:inline distT="0" distB="0" distL="0" distR="0" wp14:anchorId="4DFDAE1E" wp14:editId="187E1A4F">
+            <wp:extent cx="2084439" cy="1918514"/>
+            <wp:effectExtent l="0" t="0" r="0" b="0"/>
+            <wp:docPr id="14" name="Picture 14"/>
+            <wp:cNvGraphicFramePr>
+              <a:graphicFrameLocks xmlns:a="http://schemas.openxmlformats.org/drawingml/2006/main" noChangeAspect="1"/>
+            </wp:cNvGraphicFramePr>
+            <a:graphic xmlns:a="http://schemas.openxmlformats.org/drawingml/2006/main">
+              <a:graphicData uri="http://schemas.openxmlformats.org/drawingml/2006/picture">
+                <pic:pic xmlns:pic="http://schemas.openxmlformats.org/drawingml/2006/picture">
+                  <pic:nvPicPr>
+                    <pic:cNvPr id="1" name=""/>
+                    <pic:cNvPicPr/>
+                  </pic:nvPicPr>
+                  <pic:blipFill>
+                    <a:blip r:embed="rId18"/>
+                    <a:stretch>
+                      <a:fillRect/>
+                    </a:stretch>
+                  </pic:blipFill>
+                  <pic:spPr>
+                    <a:xfrm>
+                      <a:off x="0" y="0"/>
+                      <a:ext cx="2123102" cy="1954099"/>
+                    </a:xfrm>
+                    <a:prstGeom prst="rect">
+                      <a:avLst/>
+                    </a:prstGeom>
+                  </pic:spPr>
+                </pic:pic>
+              </a:graphicData>
+            </a:graphic>
+          </wp:inline>
+        </w:drawing>
+      </w:r>
+    </w:p>
+    <w:p>
+      <w:pPr>
+        <w:pStyle w:val="Caption"/>
+        <w:spacing w:line="276" w:lineRule="auto"/>
+        <w:ind w:left="1440" w:firstLine="720"/>
+        <w:rPr>
+          <w:i w:val="0"/>
+          <w:iCs w:val="0"/>
+          <w:lang w:val="vi-VN"/>
+        </w:rPr>
+      </w:pPr>
+      <w:r>
+        <w:t xml:space="preserve">Image </w:t>
+      </w:r>
+      <w:fldSimple w:instr=" SEQ Image \* ARABIC ">
+        <w:r>
+          <w:rPr>
+            <w:noProof/>
+          </w:rPr>
+          <w:t>3</w:t>
+        </w:r>
+      </w:fldSimple>
+      <w:r>
+        <w:rPr>
+          <w:lang w:val="vi-VN"/>
+        </w:rPr>
+        <w:t xml:space="preserve"> </w:t>
+      </w:r>
+      <w:r>
+        <w:t xml:space="preserve">VD </w:t>
+      </w:r>
+      <w:bookmarkStart w:id="19" w:name="OLE_LINK43"/>
+      <w:bookmarkStart w:id="20" w:name="OLE_LINK44"/>
+      <w:r>
+        <w:t xml:space="preserve">các tác vụ thực hiện theo </w:t>
+      </w:r>
+      <w:r>
+        <w:rPr>
+          <w:b/>
+          <w:bCs/>
+        </w:rPr>
+        <w:t>Async</w:t>
+      </w:r>
+      <w:r>
+        <w:t xml:space="preserve"> và kết quả</w:t>
+      </w:r>
+    </w:p>
+    <w:bookmarkEnd w:id="19"/>
+    <w:bookmarkEnd w:id="20"/>
+    <w:p>
+      <w:pPr>
+        <w:spacing w:line="276" w:lineRule="auto"/>
+        <w:rPr>
+          <w:b/>
+          <w:bCs/>
+          <w:lang w:val="vi-VN"/>
+        </w:rPr>
+      </w:pPr>
+    </w:p>
+    <w:p>
+      <w:pPr>
+        <w:spacing w:line="276" w:lineRule="auto"/>
+        <w:rPr>
+          <w:lang w:val="vi-VN"/>
+        </w:rPr>
+      </w:pPr>
+      <w:r>
+        <w:rPr>
+          <w:lang w:val="vi-VN"/>
+        </w:rPr>
+        <w:t>Ở ví dụ sau đã thấy rõ sự khác biệt khi kết quả thực hiện sẽ chạy đồng thời 2 tác vụ cùng một lúc và đồng thời in ra kết quả của smile() và love(), có sự khác biệt so với Syns chỉ thực hiện các xong tác vụ smile() rồi mới tiếp tục thực hiện tác vụ love().</w:t>
+      </w:r>
+    </w:p>
+    <w:p>
+      <w:pPr>
+        <w:spacing w:line="276" w:lineRule="auto"/>
+        <w:rPr>
+          <w:b/>
+          <w:bCs/>
+          <w:lang w:val="vi-VN"/>
+        </w:rPr>
+      </w:pPr>
+    </w:p>
+    <w:p>
+      <w:pPr>
+        <w:spacing w:line="276" w:lineRule="auto"/>
+        <w:rPr>
+          <w:b/>
+          <w:bCs/>
+          <w:lang w:val="vi-VN"/>
+        </w:rPr>
+      </w:pPr>
+    </w:p>
+    <w:p>
+      <w:pPr>
+        <w:spacing w:line="276" w:lineRule="auto"/>
+        <w:rPr>
+          <w:b/>
+          <w:bCs/>
+          <w:lang w:val="vi-VN"/>
+        </w:rPr>
+      </w:pPr>
+    </w:p>
+    <w:p>
+      <w:pPr>
+        <w:spacing w:line="276" w:lineRule="auto"/>
+        <w:rPr>
+          <w:b/>
+          <w:bCs/>
+          <w:lang w:val="vi-VN"/>
+        </w:rPr>
+      </w:pPr>
+    </w:p>
+    <w:p>
+      <w:pPr>
+        <w:spacing w:line="276" w:lineRule="auto"/>
+        <w:rPr>
+          <w:b/>
+          <w:bCs/>
+          <w:lang w:val="vi-VN"/>
+        </w:rPr>
+      </w:pPr>
+    </w:p>
+    <w:p>
+      <w:pPr>
+        <w:spacing w:line="276" w:lineRule="auto"/>
+        <w:rPr>
+          <w:b/>
+          <w:bCs/>
+          <w:lang w:val="vi-VN"/>
+        </w:rPr>
+      </w:pPr>
+    </w:p>
+    <w:p>
+      <w:pPr>
+        <w:spacing w:line="276" w:lineRule="auto"/>
+        <w:rPr>
+          <w:b/>
+          <w:bCs/>
+          <w:lang w:val="vi-VN"/>
+        </w:rPr>
+      </w:pPr>
+    </w:p>
+    <w:p>
+      <w:pPr>
+        <w:spacing w:line="276" w:lineRule="auto"/>
+        <w:rPr>
+          <w:b/>
+          <w:bCs/>
+          <w:lang w:val="vi-VN"/>
+        </w:rPr>
+      </w:pPr>
+    </w:p>
+    <w:p>
+      <w:pPr>
+        <w:spacing w:line="276" w:lineRule="auto"/>
+        <w:rPr>
+          <w:b/>
+          <w:bCs/>
+          <w:lang w:val="vi-VN"/>
+        </w:rPr>
+      </w:pPr>
+    </w:p>
+    <w:p>
+      <w:pPr>
+        <w:spacing w:line="276" w:lineRule="auto"/>
+        <w:rPr>
+          <w:b/>
+          <w:bCs/>
+          <w:lang w:val="vi-VN"/>
+        </w:rPr>
+      </w:pPr>
+    </w:p>
+    <w:p>
+      <w:pPr>
+        <w:spacing w:line="276" w:lineRule="auto"/>
+        <w:rPr>
+          <w:b/>
+          <w:bCs/>
+          <w:lang w:val="vi-VN"/>
+        </w:rPr>
+      </w:pPr>
+    </w:p>
+    <w:p>
+      <w:pPr>
+        <w:spacing w:line="276" w:lineRule="auto"/>
+        <w:rPr>
+          <w:b/>
+          <w:bCs/>
+          <w:lang w:val="vi-VN"/>
+        </w:rPr>
+      </w:pPr>
+    </w:p>
+    <w:p>
+      <w:pPr>
+        <w:spacing w:line="276" w:lineRule="auto"/>
+        <w:rPr>
+          <w:b/>
+          <w:bCs/>
+          <w:lang w:val="vi-VN"/>
+        </w:rPr>
+      </w:pPr>
+    </w:p>
+    <w:p>
+      <w:pPr>
+        <w:spacing w:line="276" w:lineRule="auto"/>
+        <w:rPr>
+          <w:b/>
+          <w:bCs/>
+          <w:lang w:val="vi-VN"/>
+        </w:rPr>
+      </w:pPr>
+    </w:p>
+    <w:p>
+      <w:pPr>
+        <w:spacing w:line="276" w:lineRule="auto"/>
+        <w:rPr>
+          <w:b/>
+          <w:bCs/>
+          <w:lang w:val="vi-VN"/>
+        </w:rPr>
+      </w:pPr>
+    </w:p>
+    <w:p>
+      <w:pPr>
+        <w:spacing w:line="276" w:lineRule="auto"/>
+        <w:rPr>
+          <w:b/>
+          <w:bCs/>
+          <w:lang w:val="vi-VN"/>
+        </w:rPr>
+      </w:pPr>
+    </w:p>
+    <w:p>
+      <w:pPr>
+        <w:spacing w:line="276" w:lineRule="auto"/>
+        <w:rPr>
+          <w:b/>
+          <w:bCs/>
+          <w:lang w:val="vi-VN"/>
+        </w:rPr>
+      </w:pPr>
+    </w:p>
+    <w:p>
+      <w:pPr>
+        <w:spacing w:line="276" w:lineRule="auto"/>
+        <w:rPr>
+          <w:b/>
+          <w:bCs/>
+          <w:lang w:val="vi-VN"/>
+        </w:rPr>
+      </w:pPr>
+    </w:p>
+    <w:p>
+      <w:pPr>
+        <w:spacing w:line="276" w:lineRule="auto"/>
+        <w:rPr>
+          <w:b/>
+          <w:bCs/>
+          <w:lang w:val="vi-VN"/>
+        </w:rPr>
+      </w:pPr>
+    </w:p>
+    <w:p>
+      <w:pPr>
+        <w:spacing w:line="276" w:lineRule="auto"/>
+        <w:rPr>
+          <w:b/>
+          <w:bCs/>
+          <w:lang w:val="vi-VN"/>
+        </w:rPr>
+      </w:pPr>
+    </w:p>
+    <w:p>
+      <w:pPr>
+        <w:spacing w:line="276" w:lineRule="auto"/>
+        <w:rPr>
+          <w:b/>
+          <w:bCs/>
+          <w:lang w:val="vi-VN"/>
+        </w:rPr>
+      </w:pPr>
+    </w:p>
+    <w:p>
+      <w:pPr>
+        <w:spacing w:line="276" w:lineRule="auto"/>
+        <w:rPr>
+          <w:lang w:val="vi-VN"/>
+        </w:rPr>
+      </w:pPr>
+      <w:r>
+        <w:rPr>
+          <w:b/>
+          <w:bCs/>
+          <w:lang w:val="vi-VN"/>
+        </w:rPr>
+        <w:lastRenderedPageBreak/>
+        <w:t>Qos</w:t>
+      </w:r>
+      <w:r>
+        <w:rPr>
+          <w:lang w:val="vi-VN"/>
+        </w:rPr>
+        <w:t xml:space="preserve"> </w:t>
+      </w:r>
+      <w:bookmarkEnd w:id="15"/>
+      <w:bookmarkEnd w:id="16"/>
+      <w:r>
+        <w:rPr>
+          <w:lang w:val="vi-VN"/>
+        </w:rPr>
+        <w:t xml:space="preserve">là một cách thức thể hiện độ ưu tiên trong </w:t>
+      </w:r>
+      <w:r>
+        <w:rPr>
+          <w:b/>
+          <w:bCs/>
+          <w:lang w:val="vi-VN"/>
+        </w:rPr>
+        <w:t>global</w:t>
+      </w:r>
+      <w:r>
+        <w:rPr>
+          <w:lang w:val="vi-VN"/>
+        </w:rPr>
+        <w:t xml:space="preserve"> </w:t>
+      </w:r>
+      <w:r>
+        <w:rPr>
+          <w:b/>
+          <w:bCs/>
+          <w:lang w:val="vi-VN"/>
+        </w:rPr>
+        <w:t>queue</w:t>
+      </w:r>
+      <w:r>
+        <w:rPr>
+          <w:lang w:val="vi-VN"/>
+        </w:rPr>
+        <w:t xml:space="preserve">, giúp chúng ta setup một global </w:t>
+      </w:r>
+      <w:r>
+        <w:t>concurrent queue</w:t>
+      </w:r>
+      <w:r>
+        <w:rPr>
+          <w:lang w:val="vi-VN"/>
+        </w:rPr>
+        <w:t>.</w:t>
+      </w:r>
+    </w:p>
+    <w:p>
+      <w:pPr>
+        <w:spacing w:line="276" w:lineRule="auto"/>
+        <w:rPr>
+          <w:lang w:val="vi-VN"/>
+        </w:rPr>
+      </w:pPr>
+    </w:p>
+    <w:p>
+      <w:pPr>
+        <w:spacing w:line="276" w:lineRule="auto"/>
         <w:rPr>
           <w:b/>
           <w:bCs/>
@@ -705,6 +3120,8 @@
         </w:rPr>
         <w:t xml:space="preserve"> loại </w:t>
       </w:r>
+      <w:bookmarkStart w:id="21" w:name="OLE_LINK29"/>
+      <w:bookmarkStart w:id="22" w:name="OLE_LINK30"/>
       <w:r>
         <w:rPr>
           <w:b/>
@@ -713,6 +3130,8 @@
         </w:rPr>
         <w:t>Qos</w:t>
       </w:r>
+      <w:bookmarkEnd w:id="21"/>
+      <w:bookmarkEnd w:id="22"/>
     </w:p>
     <w:tbl>
       <w:tblPr>
@@ -721,8 +3140,8 @@
         <w:tblLook w:val="04A0" w:firstRow="1" w:lastRow="0" w:firstColumn="1" w:lastColumn="0" w:noHBand="0" w:noVBand="1"/>
       </w:tblPr>
       <w:tblGrid>
-        <w:gridCol w:w="1850"/>
-        <w:gridCol w:w="7500"/>
+        <w:gridCol w:w="1906"/>
+        <w:gridCol w:w="7444"/>
       </w:tblGrid>
       <w:tr>
         <w:trPr>
@@ -754,6 +3173,7 @@
           </w:tcPr>
           <w:p>
             <w:pPr>
+              <w:spacing w:line="276" w:lineRule="auto"/>
               <w:jc w:val="center"/>
               <w:rPr>
                 <w:b/>
@@ -795,6 +3215,9 @@
                 <w:lang w:val="vi-VN"/>
               </w:rPr>
             </w:pPr>
+            <w:bookmarkStart w:id="23" w:name="_Hlk168431348"/>
+            <w:bookmarkStart w:id="24" w:name="OLE_LINK45"/>
+            <w:bookmarkStart w:id="25" w:name="OLE_LINK46"/>
             <w:r>
               <w:rPr>
                 <w:b/>
@@ -805,6 +3228,8 @@
               </w:rPr>
               <w:t>userInteractive</w:t>
             </w:r>
+            <w:bookmarkEnd w:id="24"/>
+            <w:bookmarkEnd w:id="25"/>
           </w:p>
         </w:tc>
         <w:tc>
@@ -813,6 +3238,7 @@
           </w:tcPr>
           <w:p>
             <w:pPr>
+              <w:spacing w:line="276" w:lineRule="auto"/>
               <w:rPr>
                 <w:lang w:val="vi-VN"/>
               </w:rPr>
@@ -904,6 +3330,7 @@
           </w:p>
         </w:tc>
       </w:tr>
+      <w:bookmarkEnd w:id="23"/>
       <w:tr>
         <w:trPr>
           <w:trHeight w:val="420"/>
@@ -941,6 +3368,7 @@
           </w:tcPr>
           <w:p>
             <w:pPr>
+              <w:spacing w:line="276" w:lineRule="auto"/>
               <w:rPr>
                 <w:lang w:val="vi-VN"/>
               </w:rPr>
@@ -1017,6 +3445,7 @@
           </w:tcPr>
           <w:p>
             <w:pPr>
+              <w:spacing w:line="276" w:lineRule="auto"/>
               <w:rPr>
                 <w:lang w:val="vi-VN"/>
               </w:rPr>
@@ -1067,6 +3496,7 @@
           </w:tcPr>
           <w:p>
             <w:pPr>
+              <w:spacing w:line="276" w:lineRule="auto"/>
               <w:rPr>
                 <w:lang w:val="vi-VN"/>
               </w:rPr>
@@ -1143,6 +3573,7 @@
           </w:tcPr>
           <w:p>
             <w:pPr>
+              <w:spacing w:line="276" w:lineRule="auto"/>
               <w:rPr>
                 <w:lang w:val="vi-VN"/>
               </w:rPr>
@@ -1211,6 +3642,8 @@
                 <w:lang w:val="vi-VN"/>
               </w:rPr>
             </w:pPr>
+            <w:bookmarkStart w:id="26" w:name="OLE_LINK41"/>
+            <w:bookmarkStart w:id="27" w:name="OLE_LINK42"/>
             <w:r>
               <w:rPr>
                 <w:b/>
@@ -1221,6 +3654,8 @@
               </w:rPr>
               <w:t>unspecified</w:t>
             </w:r>
+            <w:bookmarkEnd w:id="26"/>
+            <w:bookmarkEnd w:id="27"/>
           </w:p>
         </w:tc>
         <w:tc>
@@ -1229,6 +3664,7 @@
           </w:tcPr>
           <w:p>
             <w:pPr>
+              <w:spacing w:line="276" w:lineRule="auto"/>
               <w:rPr>
                 <w:lang w:val="vi-VN"/>
               </w:rPr>
@@ -1271,125 +3707,239 @@
     </w:tbl>
     <w:p>
       <w:pPr>
-        <w:rPr>
-          <w:lang w:val="vi-VN"/>
-        </w:rPr>
-      </w:pPr>
-    </w:p>
-    <w:p>
-      <w:pPr>
-        <w:rPr>
-          <w:b/>
-          <w:bCs/>
-          <w:lang w:val="vi-VN"/>
-        </w:rPr>
-      </w:pPr>
-    </w:p>
+        <w:spacing w:line="276" w:lineRule="auto"/>
+        <w:rPr>
+          <w:lang w:val="vi-VN"/>
+        </w:rPr>
+      </w:pPr>
+    </w:p>
+    <w:p>
+      <w:pPr>
+        <w:spacing w:line="276" w:lineRule="auto"/>
+        <w:rPr>
+          <w:lang w:val="vi-VN"/>
+        </w:rPr>
+      </w:pPr>
+      <w:r>
+        <w:rPr>
+          <w:lang w:val="vi-VN"/>
+        </w:rPr>
+        <w:t>VD</w:t>
+      </w:r>
+      <w:r>
+        <w:rPr>
+          <w:lang w:val="vi-VN"/>
+        </w:rPr>
+        <w:t>:</w:t>
+      </w:r>
+      <w:r>
+        <w:rPr>
+          <w:lang w:val="vi-VN"/>
+        </w:rPr>
+        <w:t xml:space="preserve"> thể hiện độ ưu tiên khi thực hiện </w:t>
+      </w:r>
+    </w:p>
+    <w:p>
+      <w:pPr>
+        <w:spacing w:line="276" w:lineRule="auto"/>
+        <w:rPr>
+          <w:lang w:val="vi-VN"/>
+        </w:rPr>
+      </w:pPr>
+    </w:p>
+    <w:p>
+      <w:pPr>
+        <w:keepNext/>
+        <w:spacing w:line="276" w:lineRule="auto"/>
+      </w:pPr>
+      <w:r>
+        <w:rPr>
+          <w:lang w:val="vi-VN"/>
+        </w:rPr>
+        <w:drawing>
+          <wp:inline distT="0" distB="0" distL="0" distR="0" wp14:anchorId="45E344AD" wp14:editId="60B082D6">
+            <wp:extent cx="3146323" cy="2685915"/>
+            <wp:effectExtent l="0" t="0" r="3810" b="0"/>
+            <wp:docPr id="16" name="Picture 16"/>
+            <wp:cNvGraphicFramePr>
+              <a:graphicFrameLocks xmlns:a="http://schemas.openxmlformats.org/drawingml/2006/main" noChangeAspect="1"/>
+            </wp:cNvGraphicFramePr>
+            <a:graphic xmlns:a="http://schemas.openxmlformats.org/drawingml/2006/main">
+              <a:graphicData uri="http://schemas.openxmlformats.org/drawingml/2006/picture">
+                <pic:pic xmlns:pic="http://schemas.openxmlformats.org/drawingml/2006/picture">
+                  <pic:nvPicPr>
+                    <pic:cNvPr id="1" name=""/>
+                    <pic:cNvPicPr/>
+                  </pic:nvPicPr>
+                  <pic:blipFill>
+                    <a:blip r:embed="rId19"/>
+                    <a:stretch>
+                      <a:fillRect/>
+                    </a:stretch>
+                  </pic:blipFill>
+                  <pic:spPr>
+                    <a:xfrm>
+                      <a:off x="0" y="0"/>
+                      <a:ext cx="3248661" cy="2773277"/>
+                    </a:xfrm>
+                    <a:prstGeom prst="rect">
+                      <a:avLst/>
+                    </a:prstGeom>
+                  </pic:spPr>
+                </pic:pic>
+              </a:graphicData>
+            </a:graphic>
+          </wp:inline>
+        </w:drawing>
+      </w:r>
+      <w:r>
+        <w:rPr>
+          <w:noProof/>
+        </w:rPr>
+        <w:t xml:space="preserve"> </w:t>
+      </w:r>
+      <w:r>
+        <w:rPr>
+          <w:lang w:val="vi-VN"/>
+        </w:rPr>
+        <w:drawing>
+          <wp:inline distT="0" distB="0" distL="0" distR="0" wp14:anchorId="72DD7EDD" wp14:editId="1CE9773F">
+            <wp:extent cx="2411018" cy="2678061"/>
+            <wp:effectExtent l="0" t="0" r="2540" b="1905"/>
+            <wp:docPr id="17" name="Picture 17"/>
+            <wp:cNvGraphicFramePr>
+              <a:graphicFrameLocks xmlns:a="http://schemas.openxmlformats.org/drawingml/2006/main" noChangeAspect="1"/>
+            </wp:cNvGraphicFramePr>
+            <a:graphic xmlns:a="http://schemas.openxmlformats.org/drawingml/2006/main">
+              <a:graphicData uri="http://schemas.openxmlformats.org/drawingml/2006/picture">
+                <pic:pic xmlns:pic="http://schemas.openxmlformats.org/drawingml/2006/picture">
+                  <pic:nvPicPr>
+                    <pic:cNvPr id="1" name=""/>
+                    <pic:cNvPicPr/>
+                  </pic:nvPicPr>
+                  <pic:blipFill>
+                    <a:blip r:embed="rId20"/>
+                    <a:stretch>
+                      <a:fillRect/>
+                    </a:stretch>
+                  </pic:blipFill>
+                  <pic:spPr>
+                    <a:xfrm>
+                      <a:off x="0" y="0"/>
+                      <a:ext cx="2439361" cy="2709543"/>
+                    </a:xfrm>
+                    <a:prstGeom prst="rect">
+                      <a:avLst/>
+                    </a:prstGeom>
+                  </pic:spPr>
+                </pic:pic>
+              </a:graphicData>
+            </a:graphic>
+          </wp:inline>
+        </w:drawing>
+      </w:r>
+    </w:p>
+    <w:p>
+      <w:pPr>
+        <w:pStyle w:val="Caption"/>
+        <w:spacing w:line="276" w:lineRule="auto"/>
+        <w:ind w:left="2160" w:firstLine="720"/>
+        <w:rPr>
+          <w:lang w:val="vi-VN"/>
+        </w:rPr>
+      </w:pPr>
+      <w:r>
+        <w:t xml:space="preserve">Image </w:t>
+      </w:r>
+      <w:fldSimple w:instr=" SEQ Image \* ARABIC ">
+        <w:r>
+          <w:rPr>
+            <w:noProof/>
+          </w:rPr>
+          <w:t>4</w:t>
+        </w:r>
+      </w:fldSimple>
+      <w:r>
+        <w:rPr>
+          <w:lang w:val="vi-VN"/>
+        </w:rPr>
+        <w:t xml:space="preserve"> </w:t>
+      </w:r>
+      <w:r>
+        <w:rPr>
+          <w:lang w:val="vi-VN"/>
+        </w:rPr>
+        <w:t xml:space="preserve">Độ ưu tiên giữa </w:t>
+      </w:r>
+      <w:r>
+        <w:rPr>
+          <w:b/>
+          <w:bCs/>
+          <w:lang w:val="vi-VN"/>
+        </w:rPr>
+        <w:t>userInitiated</w:t>
+      </w:r>
+      <w:r>
+        <w:rPr>
+          <w:lang w:val="vi-VN"/>
+        </w:rPr>
+        <w:t xml:space="preserve"> và </w:t>
+      </w:r>
+      <w:r>
+        <w:rPr>
+          <w:b/>
+          <w:bCs/>
+          <w:lang w:val="vi-VN"/>
+        </w:rPr>
+        <w:t>background</w:t>
+      </w:r>
+    </w:p>
+    <w:p>
+      <w:pPr>
+        <w:spacing w:line="276" w:lineRule="auto"/>
+        <w:rPr>
+          <w:b/>
+          <w:bCs/>
+          <w:lang w:val="vi-VN"/>
+        </w:rPr>
+      </w:pPr>
+      <w:bookmarkStart w:id="28" w:name="OLE_LINK49"/>
+      <w:bookmarkStart w:id="29" w:name="OLE_LINK50"/>
+      <w:r>
+        <w:rPr>
+          <w:b/>
+          <w:bCs/>
+          <w:lang w:val="vi-VN"/>
+        </w:rPr>
+        <w:lastRenderedPageBreak/>
+        <w:t xml:space="preserve">(*) </w:t>
+      </w:r>
+      <w:r>
+        <w:rPr>
+          <w:b/>
+          <w:bCs/>
+          <w:lang w:val="vi-VN"/>
+        </w:rPr>
+        <w:t>DispatchGroup</w:t>
+      </w:r>
+    </w:p>
+    <w:bookmarkEnd w:id="28"/>
+    <w:bookmarkEnd w:id="29"/>
     <w:p>
       <w:pPr>
         <w:pStyle w:val="ListParagraph"/>
-        <w:numPr>
-          <w:ilvl w:val="0"/>
-          <w:numId w:val="2"/>
-        </w:numPr>
-        <w:rPr>
-          <w:lang w:val="vi-VN"/>
-        </w:rPr>
-      </w:pPr>
-      <w:r>
-        <w:rPr>
-          <w:b/>
-          <w:bCs/>
-          <w:lang w:val="vi-VN"/>
-        </w:rPr>
-        <w:t>Synchronous</w:t>
-      </w:r>
-      <w:r>
-        <w:rPr>
-          <w:b/>
-          <w:bCs/>
-          <w:lang w:val="vi-VN"/>
-        </w:rPr>
-        <w:t xml:space="preserve"> và </w:t>
-      </w:r>
-      <w:r>
-        <w:rPr>
-          <w:b/>
-          <w:bCs/>
-          <w:lang w:val="vi-VN"/>
-        </w:rPr>
-        <w:t>Asynchronous</w:t>
-      </w:r>
-    </w:p>
-    <w:p>
-      <w:pPr>
-        <w:rPr>
-          <w:lang w:val="vi-VN"/>
-        </w:rPr>
-      </w:pPr>
-    </w:p>
-    <w:p>
-      <w:pPr>
-        <w:rPr>
-          <w:lang w:val="vi-VN"/>
-        </w:rPr>
-      </w:pPr>
-      <w:r>
-        <w:rPr>
-          <w:lang w:val="vi-VN"/>
-        </w:rPr>
-        <w:t>-</w:t>
-      </w:r>
-      <w:r>
-        <w:t xml:space="preserve"> </w:t>
-      </w:r>
-      <w:r>
-        <w:rPr>
-          <w:lang w:val="vi-VN"/>
-        </w:rPr>
-        <w:t xml:space="preserve"> </w:t>
-      </w:r>
-      <w:bookmarkStart w:id="12" w:name="OLE_LINK8"/>
-      <w:bookmarkStart w:id="13" w:name="OLE_LINK9"/>
-      <w:r>
-        <w:rPr>
-          <w:b/>
-          <w:bCs/>
-          <w:lang w:val="vi-VN"/>
-        </w:rPr>
-        <w:t>Synchronous</w:t>
-      </w:r>
-      <w:bookmarkEnd w:id="12"/>
-      <w:bookmarkEnd w:id="13"/>
-      <w:r>
-        <w:rPr>
-          <w:b/>
-          <w:bCs/>
-          <w:lang w:val="vi-VN"/>
-        </w:rPr>
-        <w:t>(Đồng bộ):</w:t>
-      </w:r>
-      <w:r>
-        <w:rPr>
-          <w:lang w:val="vi-VN"/>
-        </w:rPr>
-        <w:t xml:space="preserve"> các tác vụ được thực thi tuần tự,</w:t>
-      </w:r>
-      <w:r>
-        <w:rPr>
-          <w:lang w:val="vi-VN"/>
-        </w:rPr>
-        <w:t xml:space="preserve"> </w:t>
-      </w:r>
-      <w:r>
-        <w:rPr>
-          <w:lang w:val="vi-VN"/>
-        </w:rPr>
-        <w:t>tức là tác vụ sau chỉ bắt đầu khi tác vụ trước hoàn thành.</w:t>
-      </w:r>
-    </w:p>
-    <w:p>
-      <w:pPr>
+        <w:spacing w:line="276" w:lineRule="auto"/>
+        <w:ind w:left="643"/>
+        <w:rPr>
+          <w:b/>
+          <w:bCs/>
+          <w:lang w:val="vi-VN"/>
+        </w:rPr>
+      </w:pPr>
+    </w:p>
+    <w:p>
+      <w:pPr>
+        <w:spacing w:line="276" w:lineRule="auto"/>
         <w:rPr>
           <w:lang w:val="vi-VN"/>
         </w:rPr>
@@ -1404,111 +3954,18 @@
         <w:rPr>
           <w:lang w:val="vi-VN"/>
         </w:rPr>
-        <w:t xml:space="preserve"> </w:t>
-      </w:r>
-      <w:bookmarkStart w:id="14" w:name="OLE_LINK10"/>
-      <w:bookmarkStart w:id="15" w:name="OLE_LINK11"/>
-      <w:r>
-        <w:rPr>
-          <w:b/>
-          <w:bCs/>
-          <w:lang w:val="vi-VN"/>
-        </w:rPr>
-        <w:t>Asynchronous</w:t>
-      </w:r>
-      <w:bookmarkEnd w:id="14"/>
-      <w:bookmarkEnd w:id="15"/>
-      <w:r>
-        <w:rPr>
-          <w:b/>
-          <w:bCs/>
-          <w:lang w:val="vi-VN"/>
-        </w:rPr>
-        <w:t>(Bất đồng bộ):</w:t>
-      </w:r>
-      <w:r>
-        <w:rPr>
-          <w:lang w:val="vi-VN"/>
-        </w:rPr>
-        <w:t xml:space="preserve"> Tiếp tục thực thi các tác vụ khác mà không chờ đợi, kết quả sẽ được xử lý sau khi hoàn thành.</w:t>
-      </w:r>
-    </w:p>
-    <w:p>
-      <w:pPr>
-        <w:rPr>
-          <w:lang w:val="vi-VN"/>
-        </w:rPr>
-      </w:pPr>
-    </w:p>
-    <w:p>
-      <w:pPr>
-        <w:rPr>
-          <w:lang w:val="vi-VN"/>
-        </w:rPr>
-      </w:pPr>
-    </w:p>
-    <w:p>
-      <w:pPr>
-        <w:pStyle w:val="ListParagraph"/>
-        <w:numPr>
-          <w:ilvl w:val="0"/>
-          <w:numId w:val="2"/>
-        </w:numPr>
-        <w:rPr>
-          <w:b/>
-          <w:bCs/>
-          <w:lang w:val="vi-VN"/>
-        </w:rPr>
-      </w:pPr>
-      <w:r>
-        <w:rPr>
-          <w:b/>
-          <w:bCs/>
-          <w:lang w:val="vi-VN"/>
-        </w:rPr>
-        <w:lastRenderedPageBreak/>
-        <w:t>DispatchGroup</w:t>
-      </w:r>
-    </w:p>
-    <w:p>
-      <w:pPr>
-        <w:pStyle w:val="ListParagraph"/>
-        <w:ind w:left="643"/>
-        <w:rPr>
-          <w:b/>
-          <w:bCs/>
-          <w:lang w:val="vi-VN"/>
-        </w:rPr>
-      </w:pPr>
-    </w:p>
-    <w:p>
-      <w:pPr>
-        <w:rPr>
-          <w:lang w:val="vi-VN"/>
-        </w:rPr>
-      </w:pPr>
-      <w:r>
-        <w:rPr>
-          <w:lang w:val="vi-VN"/>
-        </w:rPr>
-        <w:t xml:space="preserve">- </w:t>
-      </w:r>
-      <w:r>
-        <w:rPr>
-          <w:lang w:val="vi-VN"/>
-        </w:rPr>
         <w:t xml:space="preserve">Một giải pháp giúp chúng ta có thể thực hiện các tác vụ song song Sau khi tất cả các tác vụ có trong </w:t>
       </w:r>
-      <w:bookmarkStart w:id="16" w:name="OLE_LINK19"/>
-      <w:bookmarkStart w:id="17" w:name="OLE_LINK20"/>
+      <w:bookmarkStart w:id="30" w:name="OLE_LINK19"/>
+      <w:bookmarkStart w:id="31" w:name="OLE_LINK20"/>
       <w:r>
         <w:rPr>
           <w:lang w:val="vi-VN"/>
         </w:rPr>
         <w:t xml:space="preserve">dispatchGroup </w:t>
       </w:r>
-      <w:bookmarkEnd w:id="16"/>
-      <w:bookmarkEnd w:id="17"/>
+      <w:bookmarkEnd w:id="30"/>
+      <w:bookmarkEnd w:id="31"/>
       <w:r>
         <w:rPr>
           <w:lang w:val="vi-VN"/>
@@ -1518,13 +3975,15 @@
     </w:p>
     <w:p>
       <w:pPr>
-        <w:rPr>
-          <w:lang w:val="vi-VN"/>
-        </w:rPr>
-      </w:pPr>
-    </w:p>
-    <w:p>
-      <w:pPr>
+        <w:spacing w:line="276" w:lineRule="auto"/>
+        <w:rPr>
+          <w:lang w:val="vi-VN"/>
+        </w:rPr>
+      </w:pPr>
+    </w:p>
+    <w:p>
+      <w:pPr>
+        <w:spacing w:line="276" w:lineRule="auto"/>
         <w:rPr>
           <w:lang w:val="vi-VN"/>
         </w:rPr>
@@ -1550,13 +4009,15 @@
     </w:p>
     <w:p>
       <w:pPr>
-        <w:rPr>
-          <w:lang w:val="vi-VN"/>
-        </w:rPr>
-      </w:pPr>
-    </w:p>
-    <w:p>
-      <w:pPr>
+        <w:spacing w:line="276" w:lineRule="auto"/>
+        <w:rPr>
+          <w:lang w:val="vi-VN"/>
+        </w:rPr>
+      </w:pPr>
+    </w:p>
+    <w:p>
+      <w:pPr>
+        <w:spacing w:line="276" w:lineRule="auto"/>
         <w:rPr>
           <w:lang w:val="vi-VN"/>
         </w:rPr>
@@ -1586,8 +4047,8 @@
         </w:rPr>
         <w:t xml:space="preserve">ng thức bằng </w:t>
       </w:r>
-      <w:bookmarkStart w:id="18" w:name="OLE_LINK21"/>
-      <w:bookmarkStart w:id="19" w:name="OLE_LINK22"/>
+      <w:bookmarkStart w:id="32" w:name="OLE_LINK21"/>
+      <w:bookmarkStart w:id="33" w:name="OLE_LINK22"/>
       <w:r>
         <w:rPr>
           <w:lang w:val="vi-VN"/>
@@ -1610,15 +4071,17 @@
     </w:p>
     <w:p>
       <w:pPr>
-        <w:rPr>
-          <w:lang w:val="vi-VN"/>
-        </w:rPr>
-      </w:pPr>
-    </w:p>
-    <w:bookmarkEnd w:id="18"/>
-    <w:bookmarkEnd w:id="19"/>
-    <w:p>
-      <w:pPr>
+        <w:spacing w:line="276" w:lineRule="auto"/>
+        <w:rPr>
+          <w:lang w:val="vi-VN"/>
+        </w:rPr>
+      </w:pPr>
+    </w:p>
+    <w:bookmarkEnd w:id="32"/>
+    <w:bookmarkEnd w:id="33"/>
+    <w:p>
+      <w:pPr>
+        <w:spacing w:line="276" w:lineRule="auto"/>
         <w:rPr>
           <w:lang w:val="vi-VN"/>
         </w:rPr>
@@ -1665,13 +4128,15 @@
     </w:p>
     <w:p>
       <w:pPr>
-        <w:rPr>
-          <w:lang w:val="vi-VN"/>
-        </w:rPr>
-      </w:pPr>
-    </w:p>
-    <w:p>
-      <w:pPr>
+        <w:spacing w:line="276" w:lineRule="auto"/>
+        <w:rPr>
+          <w:lang w:val="vi-VN"/>
+        </w:rPr>
+      </w:pPr>
+    </w:p>
+    <w:p>
+      <w:pPr>
+        <w:spacing w:line="276" w:lineRule="auto"/>
         <w:rPr>
           <w:lang w:val="vi-VN"/>
         </w:rPr>
@@ -1697,7 +4162,7 @@
                     <pic:cNvPicPr/>
                   </pic:nvPicPr>
                   <pic:blipFill>
-                    <a:blip r:embed="rId9">
+                    <a:blip r:embed="rId21">
                       <a:extLst>
                         <a:ext uri="{28A0092B-C50C-407E-A947-70E740481C1C}">
                           <a14:useLocalDpi xmlns:a14="http://schemas.microsoft.com/office/drawing/2010/main" val="0"/>
@@ -1744,7 +4209,7 @@
                     <pic:cNvPicPr/>
                   </pic:nvPicPr>
                   <pic:blipFill>
-                    <a:blip r:embed="rId10">
+                    <a:blip r:embed="rId22">
                       <a:extLst>
                         <a:ext uri="{28A0092B-C50C-407E-A947-70E740481C1C}">
                           <a14:useLocalDpi xmlns:a14="http://schemas.microsoft.com/office/drawing/2010/main" val="0"/>
@@ -1773,6 +4238,7 @@
     </w:p>
     <w:p>
       <w:pPr>
+        <w:spacing w:line="276" w:lineRule="auto"/>
         <w:rPr>
           <w:lang w:val="vi-VN"/>
         </w:rPr>
@@ -1786,6 +4252,7 @@
     </w:p>
     <w:p>
       <w:pPr>
+        <w:spacing w:line="276" w:lineRule="auto"/>
         <w:rPr>
           <w:lang w:val="vi-VN"/>
         </w:rPr>
@@ -1828,12 +4295,14 @@
     </w:p>
     <w:p>
       <w:pPr>
-        <w:rPr>
-          <w:lang w:val="vi-VN"/>
-        </w:rPr>
-      </w:pPr>
-      <w:r>
-        <w:rPr>
+        <w:spacing w:line="276" w:lineRule="auto"/>
+        <w:rPr>
+          <w:lang w:val="vi-VN"/>
+        </w:rPr>
+      </w:pPr>
+      <w:r>
+        <w:rPr>
+          <w:noProof/>
           <w:lang w:val="vi-VN"/>
         </w:rPr>
         <w:drawing>
@@ -1852,7 +4321,7 @@
                     <pic:cNvPicPr/>
                   </pic:nvPicPr>
                   <pic:blipFill>
-                    <a:blip r:embed="rId11"/>
+                    <a:blip r:embed="rId23"/>
                     <a:stretch>
                       <a:fillRect/>
                     </a:stretch>
@@ -1875,6 +4344,7 @@
     </w:p>
     <w:p>
       <w:pPr>
+        <w:spacing w:line="276" w:lineRule="auto"/>
         <w:rPr>
           <w:lang w:val="vi-VN"/>
         </w:rPr>
@@ -1888,6 +4358,7 @@
     </w:p>
     <w:p>
       <w:pPr>
+        <w:spacing w:line="276" w:lineRule="auto"/>
         <w:rPr>
           <w:lang w:val="vi-VN"/>
         </w:rPr>
@@ -1929,6 +4400,7 @@
     </w:p>
     <w:p>
       <w:pPr>
+        <w:spacing w:line="276" w:lineRule="auto"/>
         <w:rPr>
           <w:lang w:val="vi-VN"/>
         </w:rPr>
@@ -1973,6 +4445,7 @@
     </w:p>
     <w:p>
       <w:pPr>
+        <w:spacing w:line="276" w:lineRule="auto"/>
         <w:rPr>
           <w:lang w:val="vi-VN"/>
         </w:rPr>
@@ -2037,6 +4510,24 @@
         </w:rPr>
         <w:t>ng thức trực quan.</w:t>
       </w:r>
+    </w:p>
+    <w:p>
+      <w:pPr>
+        <w:spacing w:line="276" w:lineRule="auto"/>
+        <w:rPr>
+          <w:lang w:val="vi-VN"/>
+        </w:rPr>
+      </w:pPr>
+    </w:p>
+    <w:bookmarkEnd w:id="0"/>
+    <w:bookmarkEnd w:id="1"/>
+    <w:p>
+      <w:pPr>
+        <w:spacing w:line="276" w:lineRule="auto"/>
+        <w:rPr>
+          <w:lang w:val="vi-VN"/>
+        </w:rPr>
+      </w:pPr>
     </w:p>
     <w:sectPr>
       <w:pgSz w:w="12240" w:h="15840"/>
@@ -2048,132 +4539,143 @@
 </w:document>
 </file>
 
+<file path=word/endnotes.xml><?xml version="1.0" encoding="utf-8"?>
+<w:endnotes xmlns:wpc="http://schemas.microsoft.com/office/word/2010/wordprocessingCanvas" xmlns:cx="http://schemas.microsoft.com/office/drawing/2014/chartex" xmlns:cx1="http://schemas.microsoft.com/office/drawing/2015/9/8/chartex" xmlns:cx2="http://schemas.microsoft.com/office/drawing/2015/10/21/chartex" xmlns:cx3="http://schemas.microsoft.com/office/drawing/2016/5/9/chartex" xmlns:cx4="http://schemas.microsoft.com/office/drawing/2016/5/10/chartex" xmlns:cx5="http://schemas.microsoft.com/office/drawing/2016/5/11/chartex" xmlns:cx6="http://schemas.microsoft.com/office/drawing/2016/5/12/chartex" xmlns:cx7="http://schemas.microsoft.com/office/drawing/2016/5/13/chartex" xmlns:cx8="http://schemas.microsoft.com/office/drawing/2016/5/14/chartex" xmlns:mc="http://schemas.openxmlformats.org/markup-compatibility/2006" xmlns:aink="http://schemas.microsoft.com/office/drawing/2016/ink" xmlns:am3d="http://schemas.microsoft.com/office/drawing/2017/model3d" xmlns:o="urn:schemas-microsoft-com:office:office" xmlns:r="http://schemas.openxmlformats.org/officeDocument/2006/relationships" xmlns:m="http://schemas.openxmlformats.org/officeDocument/2006/math" xmlns:v="urn:schemas-microsoft-com:vml" xmlns:wp14="http://schemas.microsoft.com/office/word/2010/wordprocessingDrawing" xmlns:wp="http://schemas.openxmlformats.org/drawingml/2006/wordprocessingDrawing" xmlns:w10="urn:schemas-microsoft-com:office:word" xmlns:w="http://schemas.openxmlformats.org/wordprocessingml/2006/main" xmlns:w14="http://schemas.microsoft.com/office/word/2010/wordml" xmlns:w15="http://schemas.microsoft.com/office/word/2012/wordml" xmlns:w16cex="http://schemas.microsoft.com/office/word/2018/wordml/cex" xmlns:w16cid="http://schemas.microsoft.com/office/word/2016/wordml/cid" xmlns:w16="http://schemas.microsoft.com/office/word/2018/wordml" xmlns:w16se="http://schemas.microsoft.com/office/word/2015/wordml/symex" xmlns:wpg="http://schemas.microsoft.com/office/word/2010/wordprocessingGroup" xmlns:wpi="http://schemas.microsoft.com/office/word/2010/wordprocessingInk" xmlns:wne="http://schemas.microsoft.com/office/word/2006/wordml" xmlns:wps="http://schemas.microsoft.com/office/word/2010/wordprocessingShape" mc:Ignorable="w14 w15 w16se w16cid w16 w16cex wp14">
+  <w:endnote w:type="separator" w:id="-1">
+    <w:p>
+      <w:r>
+        <w:separator/>
+      </w:r>
+    </w:p>
+  </w:endnote>
+  <w:endnote w:type="continuationSeparator" w:id="0">
+    <w:p>
+      <w:r>
+        <w:continuationSeparator/>
+      </w:r>
+    </w:p>
+  </w:endnote>
+</w:endnotes>
+</file>
+
+<file path=word/footnotes.xml><?xml version="1.0" encoding="utf-8"?>
+<w:footnotes xmlns:wpc="http://schemas.microsoft.com/office/word/2010/wordprocessingCanvas" xmlns:cx="http://schemas.microsoft.com/office/drawing/2014/chartex" xmlns:cx1="http://schemas.microsoft.com/office/drawing/2015/9/8/chartex" xmlns:cx2="http://schemas.microsoft.com/office/drawing/2015/10/21/chartex" xmlns:cx3="http://schemas.microsoft.com/office/drawing/2016/5/9/chartex" xmlns:cx4="http://schemas.microsoft.com/office/drawing/2016/5/10/chartex" xmlns:cx5="http://schemas.microsoft.com/office/drawing/2016/5/11/chartex" xmlns:cx6="http://schemas.microsoft.com/office/drawing/2016/5/12/chartex" xmlns:cx7="http://schemas.microsoft.com/office/drawing/2016/5/13/chartex" xmlns:cx8="http://schemas.microsoft.com/office/drawing/2016/5/14/chartex" xmlns:mc="http://schemas.openxmlformats.org/markup-compatibility/2006" xmlns:aink="http://schemas.microsoft.com/office/drawing/2016/ink" xmlns:am3d="http://schemas.microsoft.com/office/drawing/2017/model3d" xmlns:o="urn:schemas-microsoft-com:office:office" xmlns:r="http://schemas.openxmlformats.org/officeDocument/2006/relationships" xmlns:m="http://schemas.openxmlformats.org/officeDocument/2006/math" xmlns:v="urn:schemas-microsoft-com:vml" xmlns:wp14="http://schemas.microsoft.com/office/word/2010/wordprocessingDrawing" xmlns:wp="http://schemas.openxmlformats.org/drawingml/2006/wordprocessingDrawing" xmlns:w10="urn:schemas-microsoft-com:office:word" xmlns:w="http://schemas.openxmlformats.org/wordprocessingml/2006/main" xmlns:w14="http://schemas.microsoft.com/office/word/2010/wordml" xmlns:w15="http://schemas.microsoft.com/office/word/2012/wordml" xmlns:w16cex="http://schemas.microsoft.com/office/word/2018/wordml/cex" xmlns:w16cid="http://schemas.microsoft.com/office/word/2016/wordml/cid" xmlns:w16="http://schemas.microsoft.com/office/word/2018/wordml" xmlns:w16se="http://schemas.microsoft.com/office/word/2015/wordml/symex" xmlns:wpg="http://schemas.microsoft.com/office/word/2010/wordprocessingGroup" xmlns:wpi="http://schemas.microsoft.com/office/word/2010/wordprocessingInk" xmlns:wne="http://schemas.microsoft.com/office/word/2006/wordml" xmlns:wps="http://schemas.microsoft.com/office/word/2010/wordprocessingShape" mc:Ignorable="w14 w15 w16se w16cid w16 w16cex wp14">
+  <w:footnote w:type="separator" w:id="-1">
+    <w:p>
+      <w:r>
+        <w:separator/>
+      </w:r>
+    </w:p>
+  </w:footnote>
+  <w:footnote w:type="continuationSeparator" w:id="0">
+    <w:p>
+      <w:r>
+        <w:continuationSeparator/>
+      </w:r>
+    </w:p>
+  </w:footnote>
+</w:footnotes>
+</file>
+
 <file path=word/numbering.xml><?xml version="1.0" encoding="utf-8"?>
 <w:numbering xmlns:wpc="http://schemas.microsoft.com/office/word/2010/wordprocessingCanvas" xmlns:cx="http://schemas.microsoft.com/office/drawing/2014/chartex" xmlns:cx1="http://schemas.microsoft.com/office/drawing/2015/9/8/chartex" xmlns:cx2="http://schemas.microsoft.com/office/drawing/2015/10/21/chartex" xmlns:cx3="http://schemas.microsoft.com/office/drawing/2016/5/9/chartex" xmlns:cx4="http://schemas.microsoft.com/office/drawing/2016/5/10/chartex" xmlns:cx5="http://schemas.microsoft.com/office/drawing/2016/5/11/chartex" xmlns:cx6="http://schemas.microsoft.com/office/drawing/2016/5/12/chartex" xmlns:cx7="http://schemas.microsoft.com/office/drawing/2016/5/13/chartex" xmlns:cx8="http://schemas.microsoft.com/office/drawing/2016/5/14/chartex" xmlns:mc="http://schemas.openxmlformats.org/markup-compatibility/2006" xmlns:aink="http://schemas.microsoft.com/office/drawing/2016/ink" xmlns:am3d="http://schemas.microsoft.com/office/drawing/2017/model3d" xmlns:o="urn:schemas-microsoft-com:office:office" xmlns:r="http://schemas.openxmlformats.org/officeDocument/2006/relationships" xmlns:m="http://schemas.openxmlformats.org/officeDocument/2006/math" xmlns:v="urn:schemas-microsoft-com:vml" xmlns:wp14="http://schemas.microsoft.com/office/word/2010/wordprocessingDrawing" xmlns:wp="http://schemas.openxmlformats.org/drawingml/2006/wordprocessingDrawing" xmlns:w10="urn:schemas-microsoft-com:office:word" xmlns:w="http://schemas.openxmlformats.org/wordprocessingml/2006/main" xmlns:w14="http://schemas.microsoft.com/office/word/2010/wordml" xmlns:w15="http://schemas.microsoft.com/office/word/2012/wordml" xmlns:w16cex="http://schemas.microsoft.com/office/word/2018/wordml/cex" xmlns:w16cid="http://schemas.microsoft.com/office/word/2016/wordml/cid" xmlns:w16="http://schemas.microsoft.com/office/word/2018/wordml" xmlns:w16se="http://schemas.microsoft.com/office/word/2015/wordml/symex" xmlns:wpg="http://schemas.microsoft.com/office/word/2010/wordprocessingGroup" xmlns:wpi="http://schemas.microsoft.com/office/word/2010/wordprocessingInk" xmlns:wne="http://schemas.microsoft.com/office/word/2006/wordml" xmlns:wps="http://schemas.microsoft.com/office/word/2010/wordprocessingShape" mc:Ignorable="w14 w15 w16se w16cid w16 w16cex wp14">
   <w:abstractNum w:abstractNumId="0" w15:restartNumberingAfterBreak="0">
-    <w:nsid w:val="4E7C2BBD"/>
+    <w:nsid w:val="1AE209FA"/>
     <w:multiLevelType w:val="hybridMultilevel"/>
-    <w:tmpl w:val="EC10ACF0"/>
-    <w:lvl w:ilvl="0" w:tplc="04090001">
-      <w:start w:val="1"/>
-      <w:numFmt w:val="bullet"/>
-      <w:lvlText w:val=""/>
-      <w:lvlJc w:val="left"/>
-      <w:pPr>
-        <w:ind w:left="720" w:hanging="360"/>
-      </w:pPr>
-      <w:rPr>
-        <w:rFonts w:ascii="Symbol" w:hAnsi="Symbol" w:hint="default"/>
-      </w:rPr>
-    </w:lvl>
-    <w:lvl w:ilvl="1" w:tplc="04090003" w:tentative="1">
-      <w:start w:val="1"/>
-      <w:numFmt w:val="bullet"/>
-      <w:lvlText w:val="o"/>
-      <w:lvlJc w:val="left"/>
-      <w:pPr>
-        <w:ind w:left="1440" w:hanging="360"/>
-      </w:pPr>
-      <w:rPr>
-        <w:rFonts w:ascii="Courier New" w:hAnsi="Courier New" w:hint="default"/>
-      </w:rPr>
-    </w:lvl>
-    <w:lvl w:ilvl="2" w:tplc="04090005" w:tentative="1">
-      <w:start w:val="1"/>
-      <w:numFmt w:val="bullet"/>
-      <w:lvlText w:val=""/>
-      <w:lvlJc w:val="left"/>
-      <w:pPr>
-        <w:ind w:left="2160" w:hanging="360"/>
-      </w:pPr>
-      <w:rPr>
-        <w:rFonts w:ascii="Wingdings" w:hAnsi="Wingdings" w:hint="default"/>
-      </w:rPr>
-    </w:lvl>
-    <w:lvl w:ilvl="3" w:tplc="04090001" w:tentative="1">
-      <w:start w:val="1"/>
-      <w:numFmt w:val="bullet"/>
-      <w:lvlText w:val=""/>
-      <w:lvlJc w:val="left"/>
-      <w:pPr>
-        <w:ind w:left="2880" w:hanging="360"/>
-      </w:pPr>
-      <w:rPr>
-        <w:rFonts w:ascii="Symbol" w:hAnsi="Symbol" w:hint="default"/>
-      </w:rPr>
-    </w:lvl>
-    <w:lvl w:ilvl="4" w:tplc="04090003" w:tentative="1">
-      <w:start w:val="1"/>
-      <w:numFmt w:val="bullet"/>
-      <w:lvlText w:val="o"/>
-      <w:lvlJc w:val="left"/>
-      <w:pPr>
-        <w:ind w:left="3600" w:hanging="360"/>
-      </w:pPr>
-      <w:rPr>
-        <w:rFonts w:ascii="Courier New" w:hAnsi="Courier New" w:hint="default"/>
-      </w:rPr>
-    </w:lvl>
-    <w:lvl w:ilvl="5" w:tplc="04090005" w:tentative="1">
-      <w:start w:val="1"/>
-      <w:numFmt w:val="bullet"/>
-      <w:lvlText w:val=""/>
-      <w:lvlJc w:val="left"/>
-      <w:pPr>
-        <w:ind w:left="4320" w:hanging="360"/>
-      </w:pPr>
-      <w:rPr>
-        <w:rFonts w:ascii="Wingdings" w:hAnsi="Wingdings" w:hint="default"/>
-      </w:rPr>
-    </w:lvl>
-    <w:lvl w:ilvl="6" w:tplc="04090001" w:tentative="1">
-      <w:start w:val="1"/>
-      <w:numFmt w:val="bullet"/>
-      <w:lvlText w:val=""/>
-      <w:lvlJc w:val="left"/>
-      <w:pPr>
-        <w:ind w:left="5040" w:hanging="360"/>
-      </w:pPr>
-      <w:rPr>
-        <w:rFonts w:ascii="Symbol" w:hAnsi="Symbol" w:hint="default"/>
-      </w:rPr>
-    </w:lvl>
-    <w:lvl w:ilvl="7" w:tplc="04090003" w:tentative="1">
-      <w:start w:val="1"/>
-      <w:numFmt w:val="bullet"/>
-      <w:lvlText w:val="o"/>
-      <w:lvlJc w:val="left"/>
-      <w:pPr>
-        <w:ind w:left="5760" w:hanging="360"/>
-      </w:pPr>
-      <w:rPr>
-        <w:rFonts w:ascii="Courier New" w:hAnsi="Courier New" w:hint="default"/>
-      </w:rPr>
-    </w:lvl>
-    <w:lvl w:ilvl="8" w:tplc="04090005" w:tentative="1">
-      <w:start w:val="1"/>
-      <w:numFmt w:val="bullet"/>
-      <w:lvlText w:val=""/>
-      <w:lvlJc w:val="left"/>
-      <w:pPr>
-        <w:ind w:left="6480" w:hanging="360"/>
-      </w:pPr>
-      <w:rPr>
-        <w:rFonts w:ascii="Wingdings" w:hAnsi="Wingdings" w:hint="default"/>
-      </w:rPr>
-    </w:lvl>
-  </w:abstractNum>
-  <w:abstractNum w:abstractNumId="1" w15:restartNumberingAfterBreak="0">
-    <w:nsid w:val="5E5C3BA7"/>
-    <w:multiLevelType w:val="hybridMultilevel"/>
-    <w:tmpl w:val="4C1C36CE"/>
-    <w:lvl w:ilvl="0" w:tplc="DE54EB38">
+    <w:tmpl w:val="DEDAF4EA"/>
+    <w:lvl w:ilvl="0" w:tplc="0409000F">
       <w:start w:val="1"/>
       <w:numFmt w:val="decimal"/>
       <w:lvlText w:val="%1."/>
       <w:lvlJc w:val="left"/>
       <w:pPr>
-        <w:ind w:left="643" w:hanging="360"/>
+        <w:ind w:left="720" w:hanging="360"/>
+      </w:pPr>
+    </w:lvl>
+    <w:lvl w:ilvl="1" w:tplc="04090019" w:tentative="1">
+      <w:start w:val="1"/>
+      <w:numFmt w:val="lowerLetter"/>
+      <w:lvlText w:val="%2."/>
+      <w:lvlJc w:val="left"/>
+      <w:pPr>
+        <w:ind w:left="1440" w:hanging="360"/>
+      </w:pPr>
+    </w:lvl>
+    <w:lvl w:ilvl="2" w:tplc="0409001B" w:tentative="1">
+      <w:start w:val="1"/>
+      <w:numFmt w:val="lowerRoman"/>
+      <w:lvlText w:val="%3."/>
+      <w:lvlJc w:val="right"/>
+      <w:pPr>
+        <w:ind w:left="2160" w:hanging="180"/>
+      </w:pPr>
+    </w:lvl>
+    <w:lvl w:ilvl="3" w:tplc="0409000F" w:tentative="1">
+      <w:start w:val="1"/>
+      <w:numFmt w:val="decimal"/>
+      <w:lvlText w:val="%4."/>
+      <w:lvlJc w:val="left"/>
+      <w:pPr>
+        <w:ind w:left="2880" w:hanging="360"/>
+      </w:pPr>
+    </w:lvl>
+    <w:lvl w:ilvl="4" w:tplc="04090019" w:tentative="1">
+      <w:start w:val="1"/>
+      <w:numFmt w:val="lowerLetter"/>
+      <w:lvlText w:val="%5."/>
+      <w:lvlJc w:val="left"/>
+      <w:pPr>
+        <w:ind w:left="3600" w:hanging="360"/>
+      </w:pPr>
+    </w:lvl>
+    <w:lvl w:ilvl="5" w:tplc="0409001B" w:tentative="1">
+      <w:start w:val="1"/>
+      <w:numFmt w:val="lowerRoman"/>
+      <w:lvlText w:val="%6."/>
+      <w:lvlJc w:val="right"/>
+      <w:pPr>
+        <w:ind w:left="4320" w:hanging="180"/>
+      </w:pPr>
+    </w:lvl>
+    <w:lvl w:ilvl="6" w:tplc="0409000F" w:tentative="1">
+      <w:start w:val="1"/>
+      <w:numFmt w:val="decimal"/>
+      <w:lvlText w:val="%7."/>
+      <w:lvlJc w:val="left"/>
+      <w:pPr>
+        <w:ind w:left="5040" w:hanging="360"/>
+      </w:pPr>
+    </w:lvl>
+    <w:lvl w:ilvl="7" w:tplc="04090019" w:tentative="1">
+      <w:start w:val="1"/>
+      <w:numFmt w:val="lowerLetter"/>
+      <w:lvlText w:val="%8."/>
+      <w:lvlJc w:val="left"/>
+      <w:pPr>
+        <w:ind w:left="5760" w:hanging="360"/>
+      </w:pPr>
+    </w:lvl>
+    <w:lvl w:ilvl="8" w:tplc="0409001B" w:tentative="1">
+      <w:start w:val="1"/>
+      <w:numFmt w:val="lowerRoman"/>
+      <w:lvlText w:val="%9."/>
+      <w:lvlJc w:val="right"/>
+      <w:pPr>
+        <w:ind w:left="6480" w:hanging="180"/>
+      </w:pPr>
+    </w:lvl>
+  </w:abstractNum>
+  <w:abstractNum w:abstractNumId="1" w15:restartNumberingAfterBreak="0">
+    <w:nsid w:val="343A41B8"/>
+    <w:multiLevelType w:val="hybridMultilevel"/>
+    <w:tmpl w:val="DCDA26A6"/>
+    <w:lvl w:ilvl="0" w:tplc="F63C186E">
+      <w:start w:val="1"/>
+      <w:numFmt w:val="decimal"/>
+      <w:lvlText w:val="%1."/>
+      <w:lvlJc w:val="left"/>
+      <w:pPr>
+        <w:ind w:left="1363" w:hanging="360"/>
       </w:pPr>
       <w:rPr>
         <w:b/>
@@ -2186,7 +4688,7 @@
       <w:lvlText w:val="%2."/>
       <w:lvlJc w:val="left"/>
       <w:pPr>
-        <w:ind w:left="1363" w:hanging="360"/>
+        <w:ind w:left="2083" w:hanging="360"/>
       </w:pPr>
     </w:lvl>
     <w:lvl w:ilvl="2" w:tplc="0409001B" w:tentative="1">
@@ -2195,7 +4697,7 @@
       <w:lvlText w:val="%3."/>
       <w:lvlJc w:val="right"/>
       <w:pPr>
-        <w:ind w:left="2083" w:hanging="180"/>
+        <w:ind w:left="2803" w:hanging="180"/>
       </w:pPr>
     </w:lvl>
     <w:lvl w:ilvl="3" w:tplc="0409000F" w:tentative="1">
@@ -2204,7 +4706,7 @@
       <w:lvlText w:val="%4."/>
       <w:lvlJc w:val="left"/>
       <w:pPr>
-        <w:ind w:left="2803" w:hanging="360"/>
+        <w:ind w:left="3523" w:hanging="360"/>
       </w:pPr>
     </w:lvl>
     <w:lvl w:ilvl="4" w:tplc="04090019" w:tentative="1">
@@ -2213,7 +4715,7 @@
       <w:lvlText w:val="%5."/>
       <w:lvlJc w:val="left"/>
       <w:pPr>
-        <w:ind w:left="3523" w:hanging="360"/>
+        <w:ind w:left="4243" w:hanging="360"/>
       </w:pPr>
     </w:lvl>
     <w:lvl w:ilvl="5" w:tplc="0409001B" w:tentative="1">
@@ -2222,7 +4724,7 @@
       <w:lvlText w:val="%6."/>
       <w:lvlJc w:val="right"/>
       <w:pPr>
-        <w:ind w:left="4243" w:hanging="180"/>
+        <w:ind w:left="4963" w:hanging="180"/>
       </w:pPr>
     </w:lvl>
     <w:lvl w:ilvl="6" w:tplc="0409000F" w:tentative="1">
@@ -2231,7 +4733,7 @@
       <w:lvlText w:val="%7."/>
       <w:lvlJc w:val="left"/>
       <w:pPr>
-        <w:ind w:left="4963" w:hanging="360"/>
+        <w:ind w:left="5683" w:hanging="360"/>
       </w:pPr>
     </w:lvl>
     <w:lvl w:ilvl="7" w:tplc="04090019" w:tentative="1">
@@ -2240,7 +4742,7 @@
       <w:lvlText w:val="%8."/>
       <w:lvlJc w:val="left"/>
       <w:pPr>
-        <w:ind w:left="5683" w:hanging="360"/>
+        <w:ind w:left="6403" w:hanging="360"/>
       </w:pPr>
     </w:lvl>
     <w:lvl w:ilvl="8" w:tplc="0409001B" w:tentative="1">
@@ -2249,15 +4751,528 @@
       <w:lvlText w:val="%9."/>
       <w:lvlJc w:val="right"/>
       <w:pPr>
+        <w:ind w:left="7123" w:hanging="180"/>
+      </w:pPr>
+    </w:lvl>
+  </w:abstractNum>
+  <w:abstractNum w:abstractNumId="2" w15:restartNumberingAfterBreak="0">
+    <w:nsid w:val="40DF72D8"/>
+    <w:multiLevelType w:val="multilevel"/>
+    <w:tmpl w:val="39E8F016"/>
+    <w:lvl w:ilvl="0">
+      <w:start w:val="1"/>
+      <w:numFmt w:val="bullet"/>
+      <w:lvlText w:val=""/>
+      <w:lvlJc w:val="left"/>
+      <w:pPr>
+        <w:tabs>
+          <w:tab w:val="num" w:pos="720"/>
+        </w:tabs>
+        <w:ind w:left="720" w:hanging="360"/>
+      </w:pPr>
+      <w:rPr>
+        <w:rFonts w:ascii="Symbol" w:hAnsi="Symbol" w:hint="default"/>
+        <w:sz w:val="20"/>
+      </w:rPr>
+    </w:lvl>
+    <w:lvl w:ilvl="1" w:tentative="1">
+      <w:start w:val="1"/>
+      <w:numFmt w:val="bullet"/>
+      <w:lvlText w:val="o"/>
+      <w:lvlJc w:val="left"/>
+      <w:pPr>
+        <w:tabs>
+          <w:tab w:val="num" w:pos="1440"/>
+        </w:tabs>
+        <w:ind w:left="1440" w:hanging="360"/>
+      </w:pPr>
+      <w:rPr>
+        <w:rFonts w:ascii="Courier New" w:hAnsi="Courier New" w:hint="default"/>
+        <w:sz w:val="20"/>
+      </w:rPr>
+    </w:lvl>
+    <w:lvl w:ilvl="2" w:tentative="1">
+      <w:start w:val="1"/>
+      <w:numFmt w:val="bullet"/>
+      <w:lvlText w:val=""/>
+      <w:lvlJc w:val="left"/>
+      <w:pPr>
+        <w:tabs>
+          <w:tab w:val="num" w:pos="2160"/>
+        </w:tabs>
+        <w:ind w:left="2160" w:hanging="360"/>
+      </w:pPr>
+      <w:rPr>
+        <w:rFonts w:ascii="Wingdings" w:hAnsi="Wingdings" w:hint="default"/>
+        <w:sz w:val="20"/>
+      </w:rPr>
+    </w:lvl>
+    <w:lvl w:ilvl="3" w:tentative="1">
+      <w:start w:val="1"/>
+      <w:numFmt w:val="bullet"/>
+      <w:lvlText w:val=""/>
+      <w:lvlJc w:val="left"/>
+      <w:pPr>
+        <w:tabs>
+          <w:tab w:val="num" w:pos="2880"/>
+        </w:tabs>
+        <w:ind w:left="2880" w:hanging="360"/>
+      </w:pPr>
+      <w:rPr>
+        <w:rFonts w:ascii="Wingdings" w:hAnsi="Wingdings" w:hint="default"/>
+        <w:sz w:val="20"/>
+      </w:rPr>
+    </w:lvl>
+    <w:lvl w:ilvl="4" w:tentative="1">
+      <w:start w:val="1"/>
+      <w:numFmt w:val="bullet"/>
+      <w:lvlText w:val=""/>
+      <w:lvlJc w:val="left"/>
+      <w:pPr>
+        <w:tabs>
+          <w:tab w:val="num" w:pos="3600"/>
+        </w:tabs>
+        <w:ind w:left="3600" w:hanging="360"/>
+      </w:pPr>
+      <w:rPr>
+        <w:rFonts w:ascii="Wingdings" w:hAnsi="Wingdings" w:hint="default"/>
+        <w:sz w:val="20"/>
+      </w:rPr>
+    </w:lvl>
+    <w:lvl w:ilvl="5" w:tentative="1">
+      <w:start w:val="1"/>
+      <w:numFmt w:val="bullet"/>
+      <w:lvlText w:val=""/>
+      <w:lvlJc w:val="left"/>
+      <w:pPr>
+        <w:tabs>
+          <w:tab w:val="num" w:pos="4320"/>
+        </w:tabs>
+        <w:ind w:left="4320" w:hanging="360"/>
+      </w:pPr>
+      <w:rPr>
+        <w:rFonts w:ascii="Wingdings" w:hAnsi="Wingdings" w:hint="default"/>
+        <w:sz w:val="20"/>
+      </w:rPr>
+    </w:lvl>
+    <w:lvl w:ilvl="6" w:tentative="1">
+      <w:start w:val="1"/>
+      <w:numFmt w:val="bullet"/>
+      <w:lvlText w:val=""/>
+      <w:lvlJc w:val="left"/>
+      <w:pPr>
+        <w:tabs>
+          <w:tab w:val="num" w:pos="5040"/>
+        </w:tabs>
+        <w:ind w:left="5040" w:hanging="360"/>
+      </w:pPr>
+      <w:rPr>
+        <w:rFonts w:ascii="Wingdings" w:hAnsi="Wingdings" w:hint="default"/>
+        <w:sz w:val="20"/>
+      </w:rPr>
+    </w:lvl>
+    <w:lvl w:ilvl="7" w:tentative="1">
+      <w:start w:val="1"/>
+      <w:numFmt w:val="bullet"/>
+      <w:lvlText w:val=""/>
+      <w:lvlJc w:val="left"/>
+      <w:pPr>
+        <w:tabs>
+          <w:tab w:val="num" w:pos="5760"/>
+        </w:tabs>
+        <w:ind w:left="5760" w:hanging="360"/>
+      </w:pPr>
+      <w:rPr>
+        <w:rFonts w:ascii="Wingdings" w:hAnsi="Wingdings" w:hint="default"/>
+        <w:sz w:val="20"/>
+      </w:rPr>
+    </w:lvl>
+    <w:lvl w:ilvl="8" w:tentative="1">
+      <w:start w:val="1"/>
+      <w:numFmt w:val="bullet"/>
+      <w:lvlText w:val=""/>
+      <w:lvlJc w:val="left"/>
+      <w:pPr>
+        <w:tabs>
+          <w:tab w:val="num" w:pos="6480"/>
+        </w:tabs>
+        <w:ind w:left="6480" w:hanging="360"/>
+      </w:pPr>
+      <w:rPr>
+        <w:rFonts w:ascii="Wingdings" w:hAnsi="Wingdings" w:hint="default"/>
+        <w:sz w:val="20"/>
+      </w:rPr>
+    </w:lvl>
+  </w:abstractNum>
+  <w:abstractNum w:abstractNumId="3" w15:restartNumberingAfterBreak="0">
+    <w:nsid w:val="427A004B"/>
+    <w:multiLevelType w:val="multilevel"/>
+    <w:tmpl w:val="DA7448AC"/>
+    <w:lvl w:ilvl="0">
+      <w:start w:val="1"/>
+      <w:numFmt w:val="bullet"/>
+      <w:lvlText w:val=""/>
+      <w:lvlJc w:val="left"/>
+      <w:pPr>
+        <w:tabs>
+          <w:tab w:val="num" w:pos="720"/>
+        </w:tabs>
+        <w:ind w:left="720" w:hanging="360"/>
+      </w:pPr>
+      <w:rPr>
+        <w:rFonts w:ascii="Symbol" w:hAnsi="Symbol" w:hint="default"/>
+        <w:sz w:val="20"/>
+      </w:rPr>
+    </w:lvl>
+    <w:lvl w:ilvl="1" w:tentative="1">
+      <w:start w:val="1"/>
+      <w:numFmt w:val="bullet"/>
+      <w:lvlText w:val="o"/>
+      <w:lvlJc w:val="left"/>
+      <w:pPr>
+        <w:tabs>
+          <w:tab w:val="num" w:pos="1440"/>
+        </w:tabs>
+        <w:ind w:left="1440" w:hanging="360"/>
+      </w:pPr>
+      <w:rPr>
+        <w:rFonts w:ascii="Courier New" w:hAnsi="Courier New" w:hint="default"/>
+        <w:sz w:val="20"/>
+      </w:rPr>
+    </w:lvl>
+    <w:lvl w:ilvl="2" w:tentative="1">
+      <w:start w:val="1"/>
+      <w:numFmt w:val="bullet"/>
+      <w:lvlText w:val=""/>
+      <w:lvlJc w:val="left"/>
+      <w:pPr>
+        <w:tabs>
+          <w:tab w:val="num" w:pos="2160"/>
+        </w:tabs>
+        <w:ind w:left="2160" w:hanging="360"/>
+      </w:pPr>
+      <w:rPr>
+        <w:rFonts w:ascii="Wingdings" w:hAnsi="Wingdings" w:hint="default"/>
+        <w:sz w:val="20"/>
+      </w:rPr>
+    </w:lvl>
+    <w:lvl w:ilvl="3" w:tentative="1">
+      <w:start w:val="1"/>
+      <w:numFmt w:val="bullet"/>
+      <w:lvlText w:val=""/>
+      <w:lvlJc w:val="left"/>
+      <w:pPr>
+        <w:tabs>
+          <w:tab w:val="num" w:pos="2880"/>
+        </w:tabs>
+        <w:ind w:left="2880" w:hanging="360"/>
+      </w:pPr>
+      <w:rPr>
+        <w:rFonts w:ascii="Wingdings" w:hAnsi="Wingdings" w:hint="default"/>
+        <w:sz w:val="20"/>
+      </w:rPr>
+    </w:lvl>
+    <w:lvl w:ilvl="4" w:tentative="1">
+      <w:start w:val="1"/>
+      <w:numFmt w:val="bullet"/>
+      <w:lvlText w:val=""/>
+      <w:lvlJc w:val="left"/>
+      <w:pPr>
+        <w:tabs>
+          <w:tab w:val="num" w:pos="3600"/>
+        </w:tabs>
+        <w:ind w:left="3600" w:hanging="360"/>
+      </w:pPr>
+      <w:rPr>
+        <w:rFonts w:ascii="Wingdings" w:hAnsi="Wingdings" w:hint="default"/>
+        <w:sz w:val="20"/>
+      </w:rPr>
+    </w:lvl>
+    <w:lvl w:ilvl="5" w:tentative="1">
+      <w:start w:val="1"/>
+      <w:numFmt w:val="bullet"/>
+      <w:lvlText w:val=""/>
+      <w:lvlJc w:val="left"/>
+      <w:pPr>
+        <w:tabs>
+          <w:tab w:val="num" w:pos="4320"/>
+        </w:tabs>
+        <w:ind w:left="4320" w:hanging="360"/>
+      </w:pPr>
+      <w:rPr>
+        <w:rFonts w:ascii="Wingdings" w:hAnsi="Wingdings" w:hint="default"/>
+        <w:sz w:val="20"/>
+      </w:rPr>
+    </w:lvl>
+    <w:lvl w:ilvl="6" w:tentative="1">
+      <w:start w:val="1"/>
+      <w:numFmt w:val="bullet"/>
+      <w:lvlText w:val=""/>
+      <w:lvlJc w:val="left"/>
+      <w:pPr>
+        <w:tabs>
+          <w:tab w:val="num" w:pos="5040"/>
+        </w:tabs>
+        <w:ind w:left="5040" w:hanging="360"/>
+      </w:pPr>
+      <w:rPr>
+        <w:rFonts w:ascii="Wingdings" w:hAnsi="Wingdings" w:hint="default"/>
+        <w:sz w:val="20"/>
+      </w:rPr>
+    </w:lvl>
+    <w:lvl w:ilvl="7" w:tentative="1">
+      <w:start w:val="1"/>
+      <w:numFmt w:val="bullet"/>
+      <w:lvlText w:val=""/>
+      <w:lvlJc w:val="left"/>
+      <w:pPr>
+        <w:tabs>
+          <w:tab w:val="num" w:pos="5760"/>
+        </w:tabs>
+        <w:ind w:left="5760" w:hanging="360"/>
+      </w:pPr>
+      <w:rPr>
+        <w:rFonts w:ascii="Wingdings" w:hAnsi="Wingdings" w:hint="default"/>
+        <w:sz w:val="20"/>
+      </w:rPr>
+    </w:lvl>
+    <w:lvl w:ilvl="8" w:tentative="1">
+      <w:start w:val="1"/>
+      <w:numFmt w:val="bullet"/>
+      <w:lvlText w:val=""/>
+      <w:lvlJc w:val="left"/>
+      <w:pPr>
+        <w:tabs>
+          <w:tab w:val="num" w:pos="6480"/>
+        </w:tabs>
+        <w:ind w:left="6480" w:hanging="360"/>
+      </w:pPr>
+      <w:rPr>
+        <w:rFonts w:ascii="Wingdings" w:hAnsi="Wingdings" w:hint="default"/>
+        <w:sz w:val="20"/>
+      </w:rPr>
+    </w:lvl>
+  </w:abstractNum>
+  <w:abstractNum w:abstractNumId="4" w15:restartNumberingAfterBreak="0">
+    <w:nsid w:val="4E7C2BBD"/>
+    <w:multiLevelType w:val="hybridMultilevel"/>
+    <w:tmpl w:val="ACA23AEA"/>
+    <w:lvl w:ilvl="0" w:tplc="04090001">
+      <w:start w:val="1"/>
+      <w:numFmt w:val="bullet"/>
+      <w:lvlText w:val=""/>
+      <w:lvlJc w:val="left"/>
+      <w:pPr>
+        <w:ind w:left="720" w:hanging="360"/>
+      </w:pPr>
+      <w:rPr>
+        <w:rFonts w:ascii="Symbol" w:hAnsi="Symbol" w:hint="default"/>
+      </w:rPr>
+    </w:lvl>
+    <w:lvl w:ilvl="1" w:tplc="04090003">
+      <w:start w:val="1"/>
+      <w:numFmt w:val="bullet"/>
+      <w:lvlText w:val="o"/>
+      <w:lvlJc w:val="left"/>
+      <w:pPr>
+        <w:ind w:left="1440" w:hanging="360"/>
+      </w:pPr>
+      <w:rPr>
+        <w:rFonts w:ascii="Courier New" w:hAnsi="Courier New" w:hint="default"/>
+      </w:rPr>
+    </w:lvl>
+    <w:lvl w:ilvl="2" w:tplc="04090005">
+      <w:start w:val="1"/>
+      <w:numFmt w:val="bullet"/>
+      <w:lvlText w:val=""/>
+      <w:lvlJc w:val="left"/>
+      <w:pPr>
+        <w:ind w:left="2160" w:hanging="360"/>
+      </w:pPr>
+      <w:rPr>
+        <w:rFonts w:ascii="Wingdings" w:hAnsi="Wingdings" w:hint="default"/>
+      </w:rPr>
+    </w:lvl>
+    <w:lvl w:ilvl="3" w:tplc="04090001" w:tentative="1">
+      <w:start w:val="1"/>
+      <w:numFmt w:val="bullet"/>
+      <w:lvlText w:val=""/>
+      <w:lvlJc w:val="left"/>
+      <w:pPr>
+        <w:ind w:left="2880" w:hanging="360"/>
+      </w:pPr>
+      <w:rPr>
+        <w:rFonts w:ascii="Symbol" w:hAnsi="Symbol" w:hint="default"/>
+      </w:rPr>
+    </w:lvl>
+    <w:lvl w:ilvl="4" w:tplc="04090003" w:tentative="1">
+      <w:start w:val="1"/>
+      <w:numFmt w:val="bullet"/>
+      <w:lvlText w:val="o"/>
+      <w:lvlJc w:val="left"/>
+      <w:pPr>
+        <w:ind w:left="3600" w:hanging="360"/>
+      </w:pPr>
+      <w:rPr>
+        <w:rFonts w:ascii="Courier New" w:hAnsi="Courier New" w:hint="default"/>
+      </w:rPr>
+    </w:lvl>
+    <w:lvl w:ilvl="5" w:tplc="04090005" w:tentative="1">
+      <w:start w:val="1"/>
+      <w:numFmt w:val="bullet"/>
+      <w:lvlText w:val=""/>
+      <w:lvlJc w:val="left"/>
+      <w:pPr>
+        <w:ind w:left="4320" w:hanging="360"/>
+      </w:pPr>
+      <w:rPr>
+        <w:rFonts w:ascii="Wingdings" w:hAnsi="Wingdings" w:hint="default"/>
+      </w:rPr>
+    </w:lvl>
+    <w:lvl w:ilvl="6" w:tplc="04090001" w:tentative="1">
+      <w:start w:val="1"/>
+      <w:numFmt w:val="bullet"/>
+      <w:lvlText w:val=""/>
+      <w:lvlJc w:val="left"/>
+      <w:pPr>
+        <w:ind w:left="5040" w:hanging="360"/>
+      </w:pPr>
+      <w:rPr>
+        <w:rFonts w:ascii="Symbol" w:hAnsi="Symbol" w:hint="default"/>
+      </w:rPr>
+    </w:lvl>
+    <w:lvl w:ilvl="7" w:tplc="04090003" w:tentative="1">
+      <w:start w:val="1"/>
+      <w:numFmt w:val="bullet"/>
+      <w:lvlText w:val="o"/>
+      <w:lvlJc w:val="left"/>
+      <w:pPr>
+        <w:ind w:left="5760" w:hanging="360"/>
+      </w:pPr>
+      <w:rPr>
+        <w:rFonts w:ascii="Courier New" w:hAnsi="Courier New" w:hint="default"/>
+      </w:rPr>
+    </w:lvl>
+    <w:lvl w:ilvl="8" w:tplc="04090005" w:tentative="1">
+      <w:start w:val="1"/>
+      <w:numFmt w:val="bullet"/>
+      <w:lvlText w:val=""/>
+      <w:lvlJc w:val="left"/>
+      <w:pPr>
+        <w:ind w:left="6480" w:hanging="360"/>
+      </w:pPr>
+      <w:rPr>
+        <w:rFonts w:ascii="Wingdings" w:hAnsi="Wingdings" w:hint="default"/>
+      </w:rPr>
+    </w:lvl>
+  </w:abstractNum>
+  <w:abstractNum w:abstractNumId="5" w15:restartNumberingAfterBreak="0">
+    <w:nsid w:val="5E5C3BA7"/>
+    <w:multiLevelType w:val="hybridMultilevel"/>
+    <w:tmpl w:val="4C1C36CE"/>
+    <w:lvl w:ilvl="0" w:tplc="DE54EB38">
+      <w:start w:val="1"/>
+      <w:numFmt w:val="decimal"/>
+      <w:lvlText w:val="%1."/>
+      <w:lvlJc w:val="left"/>
+      <w:pPr>
+        <w:ind w:left="643" w:hanging="360"/>
+      </w:pPr>
+      <w:rPr>
+        <w:b/>
+        <w:bCs/>
+      </w:rPr>
+    </w:lvl>
+    <w:lvl w:ilvl="1" w:tplc="04090019" w:tentative="1">
+      <w:start w:val="1"/>
+      <w:numFmt w:val="lowerLetter"/>
+      <w:lvlText w:val="%2."/>
+      <w:lvlJc w:val="left"/>
+      <w:pPr>
+        <w:ind w:left="1363" w:hanging="360"/>
+      </w:pPr>
+    </w:lvl>
+    <w:lvl w:ilvl="2" w:tplc="0409001B" w:tentative="1">
+      <w:start w:val="1"/>
+      <w:numFmt w:val="lowerRoman"/>
+      <w:lvlText w:val="%3."/>
+      <w:lvlJc w:val="right"/>
+      <w:pPr>
+        <w:ind w:left="2083" w:hanging="180"/>
+      </w:pPr>
+    </w:lvl>
+    <w:lvl w:ilvl="3" w:tplc="0409000F" w:tentative="1">
+      <w:start w:val="1"/>
+      <w:numFmt w:val="decimal"/>
+      <w:lvlText w:val="%4."/>
+      <w:lvlJc w:val="left"/>
+      <w:pPr>
+        <w:ind w:left="2803" w:hanging="360"/>
+      </w:pPr>
+    </w:lvl>
+    <w:lvl w:ilvl="4" w:tplc="04090019" w:tentative="1">
+      <w:start w:val="1"/>
+      <w:numFmt w:val="lowerLetter"/>
+      <w:lvlText w:val="%5."/>
+      <w:lvlJc w:val="left"/>
+      <w:pPr>
+        <w:ind w:left="3523" w:hanging="360"/>
+      </w:pPr>
+    </w:lvl>
+    <w:lvl w:ilvl="5" w:tplc="0409001B" w:tentative="1">
+      <w:start w:val="1"/>
+      <w:numFmt w:val="lowerRoman"/>
+      <w:lvlText w:val="%6."/>
+      <w:lvlJc w:val="right"/>
+      <w:pPr>
+        <w:ind w:left="4243" w:hanging="180"/>
+      </w:pPr>
+    </w:lvl>
+    <w:lvl w:ilvl="6" w:tplc="0409000F" w:tentative="1">
+      <w:start w:val="1"/>
+      <w:numFmt w:val="decimal"/>
+      <w:lvlText w:val="%7."/>
+      <w:lvlJc w:val="left"/>
+      <w:pPr>
+        <w:ind w:left="4963" w:hanging="360"/>
+      </w:pPr>
+    </w:lvl>
+    <w:lvl w:ilvl="7" w:tplc="04090019" w:tentative="1">
+      <w:start w:val="1"/>
+      <w:numFmt w:val="lowerLetter"/>
+      <w:lvlText w:val="%8."/>
+      <w:lvlJc w:val="left"/>
+      <w:pPr>
+        <w:ind w:left="5683" w:hanging="360"/>
+      </w:pPr>
+    </w:lvl>
+    <w:lvl w:ilvl="8" w:tplc="0409001B" w:tentative="1">
+      <w:start w:val="1"/>
+      <w:numFmt w:val="lowerRoman"/>
+      <w:lvlText w:val="%9."/>
+      <w:lvlJc w:val="right"/>
+      <w:pPr>
         <w:ind w:left="6403" w:hanging="180"/>
       </w:pPr>
     </w:lvl>
   </w:abstractNum>
   <w:num w:numId="1">
+    <w:abstractNumId w:val="4"/>
+  </w:num>
+  <w:num w:numId="2">
+    <w:abstractNumId w:val="5"/>
+  </w:num>
+  <w:num w:numId="3">
     <w:abstractNumId w:val="0"/>
   </w:num>
-  <w:num w:numId="2">
+  <w:num w:numId="4">
     <w:abstractNumId w:val="1"/>
+  </w:num>
+  <w:num w:numId="5">
+    <w:abstractNumId w:val="2"/>
+  </w:num>
+  <w:num w:numId="6">
+    <w:abstractNumId w:val="3"/>
   </w:num>
 </w:numbering>
 </file>
@@ -2656,7 +5671,28 @@
   <w:style w:type="paragraph" w:default="1" w:styleId="Normal">
     <w:name w:val="Normal"/>
     <w:qFormat/>
-    <w:rsid w:val="0027701B"/>
+    <w:rsid w:val="002604DF"/>
+    <w:rPr>
+      <w:rFonts w:ascii="Times New Roman" w:eastAsia="Times New Roman" w:hAnsi="Times New Roman" w:cs="Times New Roman"/>
+    </w:rPr>
+  </w:style>
+  <w:style w:type="paragraph" w:styleId="Heading3">
+    <w:name w:val="heading 3"/>
+    <w:basedOn w:val="Normal"/>
+    <w:link w:val="Heading3Char"/>
+    <w:uiPriority w:val="9"/>
+    <w:qFormat/>
+    <w:rsid w:val="002604DF"/>
+    <w:pPr>
+      <w:spacing w:before="100" w:beforeAutospacing="1" w:after="100" w:afterAutospacing="1"/>
+      <w:outlineLvl w:val="2"/>
+    </w:pPr>
+    <w:rPr>
+      <w:b/>
+      <w:bCs/>
+      <w:sz w:val="27"/>
+      <w:szCs w:val="27"/>
+    </w:rPr>
   </w:style>
   <w:style w:type="character" w:default="1" w:styleId="DefaultParagraphFont">
     <w:name w:val="Default Paragraph Font"/>
@@ -3072,6 +6108,111 @@
       </w:tcPr>
     </w:tblStylePr>
   </w:style>
+  <w:style w:type="character" w:styleId="Strong">
+    <w:name w:val="Strong"/>
+    <w:basedOn w:val="DefaultParagraphFont"/>
+    <w:uiPriority w:val="22"/>
+    <w:qFormat/>
+    <w:rsid w:val="00A91588"/>
+    <w:rPr>
+      <w:b/>
+      <w:bCs/>
+    </w:rPr>
+  </w:style>
+  <w:style w:type="paragraph" w:styleId="NormalWeb">
+    <w:name w:val="Normal (Web)"/>
+    <w:basedOn w:val="Normal"/>
+    <w:uiPriority w:val="99"/>
+    <w:semiHidden/>
+    <w:unhideWhenUsed/>
+    <w:rsid w:val="00A91588"/>
+    <w:pPr>
+      <w:spacing w:before="100" w:beforeAutospacing="1" w:after="100" w:afterAutospacing="1"/>
+    </w:pPr>
+  </w:style>
+  <w:style w:type="paragraph" w:styleId="Caption">
+    <w:name w:val="caption"/>
+    <w:basedOn w:val="Normal"/>
+    <w:next w:val="Normal"/>
+    <w:uiPriority w:val="35"/>
+    <w:unhideWhenUsed/>
+    <w:qFormat/>
+    <w:rsid w:val="003976BC"/>
+    <w:pPr>
+      <w:spacing w:after="200"/>
+    </w:pPr>
+    <w:rPr>
+      <w:i/>
+      <w:iCs/>
+      <w:color w:val="44546A" w:themeColor="text2"/>
+      <w:sz w:val="18"/>
+      <w:szCs w:val="18"/>
+    </w:rPr>
+  </w:style>
+  <w:style w:type="paragraph" w:styleId="EndnoteText">
+    <w:name w:val="endnote text"/>
+    <w:basedOn w:val="Normal"/>
+    <w:link w:val="EndnoteTextChar"/>
+    <w:uiPriority w:val="99"/>
+    <w:semiHidden/>
+    <w:unhideWhenUsed/>
+    <w:rsid w:val="003976BC"/>
+    <w:rPr>
+      <w:sz w:val="20"/>
+      <w:szCs w:val="20"/>
+    </w:rPr>
+  </w:style>
+  <w:style w:type="character" w:customStyle="1" w:styleId="EndnoteTextChar">
+    <w:name w:val="Endnote Text Char"/>
+    <w:basedOn w:val="DefaultParagraphFont"/>
+    <w:link w:val="EndnoteText"/>
+    <w:uiPriority w:val="99"/>
+    <w:semiHidden/>
+    <w:rsid w:val="003976BC"/>
+    <w:rPr>
+      <w:rFonts w:ascii="Times New Roman" w:eastAsia="Times New Roman" w:hAnsi="Times New Roman" w:cs="Times New Roman"/>
+      <w:sz w:val="20"/>
+      <w:szCs w:val="20"/>
+    </w:rPr>
+  </w:style>
+  <w:style w:type="character" w:styleId="EndnoteReference">
+    <w:name w:val="endnote reference"/>
+    <w:basedOn w:val="DefaultParagraphFont"/>
+    <w:uiPriority w:val="99"/>
+    <w:semiHidden/>
+    <w:unhideWhenUsed/>
+    <w:rsid w:val="003976BC"/>
+    <w:rPr>
+      <w:vertAlign w:val="superscript"/>
+    </w:rPr>
+  </w:style>
+  <w:style w:type="character" w:styleId="HTMLCode">
+    <w:name w:val="HTML Code"/>
+    <w:basedOn w:val="DefaultParagraphFont"/>
+    <w:uiPriority w:val="99"/>
+    <w:semiHidden/>
+    <w:unhideWhenUsed/>
+    <w:rsid w:val="002604DF"/>
+    <w:rPr>
+      <w:rFonts w:ascii="Courier New" w:eastAsia="Times New Roman" w:hAnsi="Courier New" w:cs="Courier New"/>
+      <w:sz w:val="20"/>
+      <w:szCs w:val="20"/>
+    </w:rPr>
+  </w:style>
+  <w:style w:type="character" w:customStyle="1" w:styleId="Heading3Char">
+    <w:name w:val="Heading 3 Char"/>
+    <w:basedOn w:val="DefaultParagraphFont"/>
+    <w:link w:val="Heading3"/>
+    <w:uiPriority w:val="9"/>
+    <w:rsid w:val="002604DF"/>
+    <w:rPr>
+      <w:rFonts w:ascii="Times New Roman" w:eastAsia="Times New Roman" w:hAnsi="Times New Roman" w:cs="Times New Roman"/>
+      <w:b/>
+      <w:bCs/>
+      <w:sz w:val="27"/>
+      <w:szCs w:val="27"/>
+    </w:rPr>
+  </w:style>
 </w:styles>
 </file>
 

--- a/document/Threading and GCD.docx
+++ b/document/Threading and GCD.docx
@@ -4,37 +4,134 @@
   <w:body>
     <w:p>
       <w:pPr>
+        <w:spacing w:line="276" w:lineRule="auto"/>
         <w:jc w:val="center"/>
         <w:rPr>
           <w:b/>
           <w:bCs/>
+          <w:sz w:val="36"/>
+          <w:szCs w:val="36"/>
+          <w:lang w:val="vi-VN"/>
+        </w:rPr>
+      </w:pPr>
+      <w:bookmarkStart w:id="0" w:name="OLE_LINK51"/>
+      <w:bookmarkStart w:id="1" w:name="OLE_LINK52"/>
+      <w:r>
+        <w:rPr>
+          <w:b/>
+          <w:bCs/>
+          <w:sz w:val="36"/>
+          <w:szCs w:val="36"/>
+          <w:lang w:val="vi-VN"/>
+        </w:rPr>
+        <w:t>Threading and GCD</w:t>
+      </w:r>
+    </w:p>
+    <w:p>
+      <w:pPr>
+        <w:spacing w:line="276" w:lineRule="auto"/>
+        <w:jc w:val="center"/>
+        <w:rPr>
+          <w:b/>
+          <w:bCs/>
+          <w:sz w:val="36"/>
+          <w:szCs w:val="36"/>
+          <w:lang w:val="vi-VN"/>
+        </w:rPr>
+      </w:pPr>
+    </w:p>
+    <w:p>
+      <w:pPr>
+        <w:spacing w:line="276" w:lineRule="auto"/>
+        <w:rPr>
+          <w:rFonts w:asciiTheme="minorHAnsi" w:hAnsiTheme="minorHAnsi"/>
           <w:sz w:val="28"/>
           <w:szCs w:val="28"/>
-          <w:lang w:val="vi-VN"/>
-        </w:rPr>
-      </w:pPr>
-      <w:r>
-        <w:rPr>
-          <w:b/>
-          <w:bCs/>
+        </w:rPr>
+      </w:pPr>
+      <w:r>
+        <w:rPr>
+          <w:rFonts w:asciiTheme="minorHAnsi" w:hAnsiTheme="minorHAnsi"/>
           <w:sz w:val="28"/>
           <w:szCs w:val="28"/>
-          <w:lang w:val="vi-VN"/>
-        </w:rPr>
-        <w:t>Threading and GCD</w:t>
-      </w:r>
-    </w:p>
-    <w:p>
-      <w:pPr>
-        <w:rPr>
-          <w:lang w:val="vi-VN"/>
-        </w:rPr>
-      </w:pPr>
-      <w:r>
-        <w:rPr>
-          <w:lang w:val="vi-VN"/>
-        </w:rPr>
-        <w:t>Những mục lớn đang chú ý:</w:t>
+        </w:rPr>
+        <w:t>Quản lý luồng (</w:t>
+      </w:r>
+      <w:r>
+        <w:rPr>
+          <w:rFonts w:asciiTheme="minorHAnsi" w:hAnsiTheme="minorHAnsi"/>
+          <w:b/>
+          <w:bCs/>
+          <w:sz w:val="28"/>
+          <w:szCs w:val="28"/>
+        </w:rPr>
+        <w:t>thread</w:t>
+      </w:r>
+      <w:r>
+        <w:rPr>
+          <w:rFonts w:asciiTheme="minorHAnsi" w:hAnsiTheme="minorHAnsi"/>
+          <w:sz w:val="28"/>
+          <w:szCs w:val="28"/>
+        </w:rPr>
+        <w:t xml:space="preserve">) trong </w:t>
+      </w:r>
+      <w:r>
+        <w:rPr>
+          <w:rFonts w:asciiTheme="minorHAnsi" w:hAnsiTheme="minorHAnsi"/>
+          <w:b/>
+          <w:bCs/>
+          <w:sz w:val="28"/>
+          <w:szCs w:val="28"/>
+        </w:rPr>
+        <w:t>Swift</w:t>
+      </w:r>
+      <w:r>
+        <w:rPr>
+          <w:rFonts w:asciiTheme="minorHAnsi" w:hAnsiTheme="minorHAnsi"/>
+          <w:sz w:val="28"/>
+          <w:szCs w:val="28"/>
+        </w:rPr>
+        <w:t xml:space="preserve"> là một phần quan trọng của lập trình đồng thời (</w:t>
+      </w:r>
+      <w:r>
+        <w:rPr>
+          <w:rFonts w:asciiTheme="minorHAnsi" w:hAnsiTheme="minorHAnsi"/>
+          <w:b/>
+          <w:bCs/>
+          <w:sz w:val="28"/>
+          <w:szCs w:val="28"/>
+        </w:rPr>
+        <w:t>concurrency</w:t>
+      </w:r>
+      <w:r>
+        <w:rPr>
+          <w:rFonts w:asciiTheme="minorHAnsi" w:hAnsiTheme="minorHAnsi"/>
+          <w:sz w:val="28"/>
+          <w:szCs w:val="28"/>
+        </w:rPr>
+        <w:t>), giúp bạn xử lý nhiều tác vụ cùng một lúc mà không làm chậm ứng dụng của bạn. Dưới đây là một số khái niệm và kỹ thuật quan trọng để làm việc với thread trong Swift.</w:t>
+      </w:r>
+    </w:p>
+    <w:p>
+      <w:pPr>
+        <w:spacing w:line="276" w:lineRule="auto"/>
+        <w:rPr>
+          <w:lang w:val="vi-VN"/>
+        </w:rPr>
+      </w:pPr>
+    </w:p>
+    <w:p>
+      <w:pPr>
+        <w:spacing w:line="276" w:lineRule="auto"/>
+        <w:rPr>
+          <w:lang w:val="vi-VN"/>
+        </w:rPr>
+      </w:pPr>
+      <w:r>
+        <w:rPr>
+          <w:lang w:val="vi-VN"/>
+        </w:rPr>
+        <w:t>Nội dung bài viết.</w:t>
       </w:r>
     </w:p>
     <w:p>
@@ -44,135 +141,143 @@
           <w:ilvl w:val="0"/>
           <w:numId w:val="1"/>
         </w:numPr>
-        <w:rPr>
-          <w:lang w:val="vi-VN"/>
-        </w:rPr>
-      </w:pPr>
-      <w:bookmarkStart w:id="0" w:name="OLE_LINK1"/>
-      <w:bookmarkStart w:id="1" w:name="OLE_LINK2"/>
-      <w:bookmarkStart w:id="2" w:name="OLE_LINK3"/>
-      <w:r>
-        <w:rPr>
-          <w:lang w:val="vi-VN"/>
-        </w:rPr>
-        <w:t>Multithreading</w:t>
+        <w:spacing w:line="276" w:lineRule="auto"/>
+        <w:rPr>
+          <w:lang w:val="vi-VN"/>
+        </w:rPr>
+      </w:pPr>
+      <w:r>
+        <w:rPr>
+          <w:lang w:val="vi-VN"/>
+        </w:rPr>
+        <w:t>Khái niệm về thread</w:t>
       </w:r>
     </w:p>
     <w:p>
       <w:pPr>
         <w:pStyle w:val="ListParagraph"/>
         <w:numPr>
-          <w:ilvl w:val="0"/>
+          <w:ilvl w:val="1"/>
           <w:numId w:val="1"/>
         </w:numPr>
-        <w:rPr>
-          <w:lang w:val="vi-VN"/>
-        </w:rPr>
-      </w:pPr>
-      <w:bookmarkStart w:id="3" w:name="OLE_LINK4"/>
-      <w:bookmarkStart w:id="4" w:name="OLE_LINK5"/>
-      <w:bookmarkEnd w:id="0"/>
-      <w:bookmarkEnd w:id="1"/>
-      <w:bookmarkEnd w:id="2"/>
-      <w:r>
-        <w:rPr>
-          <w:lang w:val="vi-VN"/>
-        </w:rPr>
-        <w:t>Queues</w:t>
+        <w:spacing w:line="276" w:lineRule="auto"/>
+        <w:rPr>
+          <w:lang w:val="vi-VN"/>
+        </w:rPr>
+      </w:pPr>
+      <w:r>
+        <w:rPr>
+          <w:lang w:val="vi-VN"/>
+        </w:rPr>
+        <w:t xml:space="preserve">Tìm hiểu về </w:t>
+      </w:r>
+      <w:r>
+        <w:rPr>
+          <w:lang w:val="vi-VN"/>
+        </w:rPr>
+        <w:t>Grand Central Dispathch</w:t>
+      </w:r>
+      <w:r>
+        <w:rPr>
+          <w:lang w:val="vi-VN"/>
+        </w:rPr>
+        <w:t>(GCD) là gì?</w:t>
       </w:r>
     </w:p>
     <w:p>
       <w:pPr>
         <w:pStyle w:val="ListParagraph"/>
         <w:numPr>
-          <w:ilvl w:val="0"/>
+          <w:ilvl w:val="2"/>
           <w:numId w:val="1"/>
         </w:numPr>
-        <w:rPr>
-          <w:lang w:val="vi-VN"/>
-        </w:rPr>
-      </w:pPr>
-      <w:bookmarkStart w:id="5" w:name="OLE_LINK6"/>
-      <w:bookmarkStart w:id="6" w:name="OLE_LINK7"/>
+        <w:spacing w:line="276" w:lineRule="auto"/>
+        <w:rPr>
+          <w:lang w:val="vi-VN"/>
+        </w:rPr>
+      </w:pPr>
+      <w:bookmarkStart w:id="2" w:name="OLE_LINK12"/>
+      <w:bookmarkStart w:id="3" w:name="OLE_LINK13"/>
+      <w:bookmarkStart w:id="4" w:name="OLE_LINK14"/>
+      <w:r>
+        <w:rPr>
+          <w:lang w:val="vi-VN"/>
+        </w:rPr>
+        <w:t xml:space="preserve">Tìm hiểu về </w:t>
+      </w:r>
+      <w:r>
+        <w:rPr>
+          <w:lang w:val="vi-VN"/>
+        </w:rPr>
+        <w:t>DispatchGroup</w:t>
+      </w:r>
+      <w:bookmarkEnd w:id="2"/>
       <w:bookmarkEnd w:id="3"/>
       <w:bookmarkEnd w:id="4"/>
-      <w:r>
-        <w:rPr>
-          <w:lang w:val="vi-VN"/>
-        </w:rPr>
-        <w:t>Grand Central Dispathch</w:t>
-      </w:r>
-      <w:r>
-        <w:rPr>
-          <w:lang w:val="vi-VN"/>
-        </w:rPr>
-        <w:t>(GCD)</w:t>
+    </w:p>
+    <w:p>
+      <w:pPr>
+        <w:pStyle w:val="ListParagraph"/>
+        <w:numPr>
+          <w:ilvl w:val="1"/>
+          <w:numId w:val="1"/>
+        </w:numPr>
+        <w:spacing w:line="276" w:lineRule="auto"/>
+        <w:rPr>
+          <w:lang w:val="vi-VN"/>
+        </w:rPr>
+      </w:pPr>
+      <w:r>
+        <w:rPr>
+          <w:lang w:val="vi-VN"/>
+        </w:rPr>
+        <w:t xml:space="preserve">Tìm hiểu về </w:t>
+      </w:r>
+      <w:r>
+        <w:rPr>
+          <w:lang w:val="vi-VN"/>
+        </w:rPr>
+        <w:t>Operation/OperationQueue</w:t>
+      </w:r>
+      <w:r>
+        <w:rPr>
+          <w:lang w:val="vi-VN"/>
+        </w:rPr>
+        <w:t>.</w:t>
+      </w:r>
+    </w:p>
+    <w:p>
+      <w:pPr>
+        <w:pStyle w:val="ListParagraph"/>
+        <w:numPr>
+          <w:ilvl w:val="1"/>
+          <w:numId w:val="1"/>
+        </w:numPr>
+        <w:spacing w:line="276" w:lineRule="auto"/>
+        <w:rPr>
+          <w:lang w:val="vi-VN"/>
+        </w:rPr>
+      </w:pPr>
+      <w:bookmarkStart w:id="5" w:name="OLE_LINK47"/>
+      <w:bookmarkStart w:id="6" w:name="OLE_LINK48"/>
+      <w:r>
+        <w:rPr>
+          <w:lang w:val="vi-VN"/>
+        </w:rPr>
+        <w:t xml:space="preserve">So sánh tự khác và giống nhau giữa </w:t>
+      </w:r>
+      <w:r>
+        <w:rPr>
+          <w:lang w:val="vi-VN"/>
+        </w:rPr>
+        <w:t>Operation/OperationQueue và DispatchQueue</w:t>
       </w:r>
     </w:p>
     <w:bookmarkEnd w:id="5"/>
     <w:bookmarkEnd w:id="6"/>
     <w:p>
       <w:pPr>
-        <w:pStyle w:val="ListParagraph"/>
-        <w:numPr>
-          <w:ilvl w:val="0"/>
-          <w:numId w:val="1"/>
-        </w:numPr>
-        <w:rPr>
-          <w:lang w:val="vi-VN"/>
-        </w:rPr>
-      </w:pPr>
-      <w:r>
-        <w:rPr>
-          <w:lang w:val="vi-VN"/>
-        </w:rPr>
-        <w:t>Sync (Mã đồng bộ)</w:t>
-      </w:r>
-    </w:p>
-    <w:p>
-      <w:pPr>
-        <w:pStyle w:val="ListParagraph"/>
-        <w:numPr>
-          <w:ilvl w:val="0"/>
-          <w:numId w:val="1"/>
-        </w:numPr>
-        <w:rPr>
-          <w:lang w:val="vi-VN"/>
-        </w:rPr>
-      </w:pPr>
-      <w:r>
-        <w:rPr>
-          <w:lang w:val="vi-VN"/>
-        </w:rPr>
-        <w:t>Async (Không đồng bộ)</w:t>
-      </w:r>
-    </w:p>
-    <w:p>
-      <w:pPr>
-        <w:pStyle w:val="ListParagraph"/>
-        <w:numPr>
-          <w:ilvl w:val="0"/>
-          <w:numId w:val="1"/>
-        </w:numPr>
-        <w:rPr>
-          <w:lang w:val="vi-VN"/>
-        </w:rPr>
-      </w:pPr>
-      <w:bookmarkStart w:id="7" w:name="OLE_LINK12"/>
-      <w:bookmarkStart w:id="8" w:name="OLE_LINK13"/>
-      <w:bookmarkStart w:id="9" w:name="OLE_LINK14"/>
-      <w:r>
-        <w:rPr>
-          <w:lang w:val="vi-VN"/>
-        </w:rPr>
-        <w:t>DispatchGroup</w:t>
-      </w:r>
-    </w:p>
-    <w:bookmarkEnd w:id="7"/>
-    <w:bookmarkEnd w:id="8"/>
-    <w:bookmarkEnd w:id="9"/>
-    <w:p>
-      <w:pPr>
+        <w:spacing w:line="276" w:lineRule="auto"/>
         <w:rPr>
           <w:lang w:val="vi-VN"/>
         </w:rPr>
@@ -185,291 +290,403 @@
           <w:ilvl w:val="0"/>
           <w:numId w:val="2"/>
         </w:numPr>
-        <w:rPr>
-          <w:lang w:val="vi-VN"/>
-        </w:rPr>
-      </w:pPr>
-      <w:r>
-        <w:rPr>
-          <w:b/>
-          <w:bCs/>
-          <w:lang w:val="vi-VN"/>
-        </w:rPr>
-        <w:t>Multithreading</w:t>
-      </w:r>
-      <w:r>
-        <w:rPr>
-          <w:lang w:val="vi-VN"/>
-        </w:rPr>
-        <w:t>.</w:t>
+        <w:spacing w:line="276" w:lineRule="auto"/>
+        <w:rPr>
+          <w:b/>
+          <w:bCs/>
+          <w:lang w:val="vi-VN"/>
+        </w:rPr>
+      </w:pPr>
+      <w:r>
+        <w:rPr>
+          <w:b/>
+          <w:bCs/>
+          <w:lang w:val="vi-VN"/>
+        </w:rPr>
+        <w:t>Khái niệm về thread</w:t>
       </w:r>
     </w:p>
     <w:p>
       <w:pPr>
         <w:pStyle w:val="ListParagraph"/>
-        <w:rPr>
-          <w:lang w:val="vi-VN"/>
-        </w:rPr>
-      </w:pPr>
-    </w:p>
-    <w:p>
-      <w:pPr>
-        <w:rPr>
-          <w:lang w:val="vi-VN"/>
-        </w:rPr>
-      </w:pPr>
-      <w:r>
-        <w:rPr>
-          <w:lang w:val="vi-VN"/>
-        </w:rPr>
-        <w:t xml:space="preserve">- </w:t>
-      </w:r>
-      <w:r>
-        <w:rPr>
-          <w:lang w:val="vi-VN"/>
-        </w:rPr>
-        <w:t>Ứng dụng sẽ chỉ định 1 Luồng chính để hiển thị giao diện người dùng của bạn và lắng nghe các sự kiện. Các tính toán phức tạp có thể làm chậm luồng chính vậy nên việc đa luồng được hình thành để chuyển tất cả các công việc nặng nhọc sang luồng nền và sau đó chuyển kết quả trở lại tại luồng chính.</w:t>
-      </w:r>
-    </w:p>
-    <w:p>
-      <w:pPr>
-        <w:rPr>
-          <w:lang w:val="vi-VN"/>
-        </w:rPr>
-      </w:pPr>
-      <w:r>
-        <w:rPr>
-          <w:lang w:val="vi-VN"/>
-        </w:rPr>
-        <w:t>Chúng ta có thể tùy chỉnh dược thứ tự ưu tiên của các luồng.</w:t>
-      </w:r>
-    </w:p>
-    <w:p>
-      <w:pPr>
-        <w:rPr>
-          <w:lang w:val="vi-VN"/>
-        </w:rPr>
-      </w:pPr>
+        <w:spacing w:line="276" w:lineRule="auto"/>
+        <w:ind w:left="643"/>
+        <w:rPr>
+          <w:lang w:val="vi-VN"/>
+        </w:rPr>
+      </w:pPr>
+      <w:r>
+        <w:rPr>
+          <w:lang w:val="vi-VN"/>
+        </w:rPr>
+        <w:t xml:space="preserve">Trước hết chúng ta cùng tìm hiểu một số định nghĩa về </w:t>
+      </w:r>
+      <w:r>
+        <w:rPr>
+          <w:b/>
+          <w:bCs/>
+          <w:lang w:val="vi-VN"/>
+        </w:rPr>
+        <w:t>thread</w:t>
+      </w:r>
+      <w:r>
+        <w:rPr>
+          <w:b/>
+          <w:bCs/>
+          <w:lang w:val="vi-VN"/>
+        </w:rPr>
+        <w:br/>
+      </w:r>
+      <w:r>
+        <w:rPr>
+          <w:b/>
+          <w:bCs/>
+          <w:lang w:val="vi-VN"/>
+        </w:rPr>
+        <w:br/>
+      </w:r>
+      <w:r>
+        <w:rPr>
+          <w:lang w:val="vi-VN"/>
+        </w:rPr>
+        <w:t>Trong lập trình, một thread (luồng) là một đ</w:t>
+      </w:r>
+      <w:r>
+        <w:rPr>
+          <w:rFonts w:hint="cs"/>
+          <w:lang w:val="vi-VN"/>
+        </w:rPr>
+        <w:t>ơ</w:t>
+      </w:r>
+      <w:r>
+        <w:rPr>
+          <w:lang w:val="vi-VN"/>
+        </w:rPr>
+        <w:t>n vị c</w:t>
+      </w:r>
+      <w:r>
+        <w:rPr>
+          <w:rFonts w:hint="cs"/>
+          <w:lang w:val="vi-VN"/>
+        </w:rPr>
+        <w:t>ơ</w:t>
+      </w:r>
+      <w:r>
+        <w:rPr>
+          <w:lang w:val="vi-VN"/>
+        </w:rPr>
+        <w:t xml:space="preserve"> bản của việc thực thi, cho phép ch</w:t>
+      </w:r>
+      <w:r>
+        <w:rPr>
+          <w:rFonts w:hint="cs"/>
+          <w:lang w:val="vi-VN"/>
+        </w:rPr>
+        <w:t>ươ</w:t>
+      </w:r>
+      <w:r>
+        <w:rPr>
+          <w:lang w:val="vi-VN"/>
+        </w:rPr>
+        <w:t>ng trình thực hiện nhiều tác vụ đồng thời. Trong Swift, quản lý và sử dụng thread có thể giúp ứng dụng thực hiện nhiều công việc song song, tăng hiệu suất và cải thiện trải nghiệm ng</w:t>
+      </w:r>
+      <w:r>
+        <w:rPr>
+          <w:rFonts w:hint="cs"/>
+          <w:lang w:val="vi-VN"/>
+        </w:rPr>
+        <w:t>ư</w:t>
+      </w:r>
+      <w:r>
+        <w:rPr>
+          <w:lang w:val="vi-VN"/>
+        </w:rPr>
+        <w:t>ời dùng.</w:t>
+      </w:r>
+    </w:p>
+    <w:p>
+      <w:pPr>
+        <w:pStyle w:val="ListParagraph"/>
+        <w:spacing w:line="276" w:lineRule="auto"/>
+        <w:ind w:left="643"/>
+        <w:rPr>
+          <w:lang w:val="vi-VN"/>
+        </w:rPr>
+      </w:pPr>
+    </w:p>
+    <w:p>
+      <w:pPr>
+        <w:pStyle w:val="ListParagraph"/>
+        <w:spacing w:line="276" w:lineRule="auto"/>
+        <w:ind w:left="643"/>
+        <w:rPr>
+          <w:lang w:val="vi-VN"/>
+        </w:rPr>
+      </w:pPr>
+      <w:r>
+        <w:rPr>
+          <w:lang w:val="vi-VN"/>
+        </w:rPr>
+        <w:t>Swift cung cấp nhiều cách để làm việc với thread, trong đó phổ biến nhất là sử dụng Grand Central Dispatch (GCD) và OperationQueue.</w:t>
+      </w:r>
+    </w:p>
+    <w:p>
+      <w:pPr>
+        <w:pStyle w:val="ListParagraph"/>
+        <w:spacing w:line="276" w:lineRule="auto"/>
+        <w:ind w:left="643"/>
+        <w:rPr>
+          <w:lang w:val="vi-VN"/>
+        </w:rPr>
+      </w:pPr>
+    </w:p>
+    <w:p>
+      <w:pPr>
+        <w:pStyle w:val="ListParagraph"/>
+        <w:spacing w:line="276" w:lineRule="auto"/>
+        <w:ind w:left="643"/>
+        <w:rPr>
+          <w:lang w:val="vi-VN"/>
+        </w:rPr>
+      </w:pPr>
+      <w:r>
+        <w:rPr>
+          <w:lang w:val="vi-VN"/>
+        </w:rPr>
+        <w:t>Ví dụ:</w:t>
+      </w:r>
     </w:p>
     <w:p>
       <w:pPr>
         <w:pStyle w:val="ListParagraph"/>
         <w:numPr>
           <w:ilvl w:val="0"/>
-          <w:numId w:val="2"/>
+          <w:numId w:val="3"/>
         </w:numPr>
-        <w:rPr>
-          <w:b/>
-          <w:bCs/>
-          <w:lang w:val="vi-VN"/>
-        </w:rPr>
-      </w:pPr>
-      <w:r>
-        <w:rPr>
-          <w:b/>
-          <w:bCs/>
-          <w:lang w:val="vi-VN"/>
-        </w:rPr>
-        <w:t>Queues</w:t>
-      </w:r>
-    </w:p>
-    <w:p>
-      <w:pPr>
-        <w:rPr>
-          <w:lang w:val="vi-VN"/>
-        </w:rPr>
-      </w:pPr>
-    </w:p>
-    <w:p>
-      <w:pPr>
-        <w:rPr>
-          <w:lang w:val="vi-VN"/>
-        </w:rPr>
-      </w:pPr>
-      <w:r>
-        <w:rPr>
-          <w:lang w:val="vi-VN"/>
-        </w:rPr>
-        <w:t xml:space="preserve">- </w:t>
-      </w:r>
-      <w:r>
-        <w:rPr>
-          <w:lang w:val="vi-VN"/>
-        </w:rPr>
-        <w:t>Hàng đợi chỉ là một loạt các khối mã, được xếp thành hàng hoặc xếp hàng đời, chờ một luồng thực thi chúng.</w:t>
+        <w:spacing w:line="276" w:lineRule="auto"/>
+        <w:rPr>
+          <w:b/>
+          <w:bCs/>
+          <w:sz w:val="21"/>
+          <w:szCs w:val="21"/>
+          <w:u w:val="single"/>
+          <w:lang w:val="vi-VN"/>
+        </w:rPr>
+      </w:pPr>
+      <w:r>
+        <w:rPr>
+          <w:b/>
+          <w:bCs/>
+          <w:sz w:val="21"/>
+          <w:szCs w:val="21"/>
+          <w:u w:val="single"/>
+          <w:lang w:val="vi-VN"/>
+        </w:rPr>
+        <w:t>Sử dụng Grand Central Dispatch (GCD)</w:t>
       </w:r>
     </w:p>
     <w:p>
       <w:pPr>
         <w:pStyle w:val="ListParagraph"/>
-        <w:rPr>
-          <w:b/>
-          <w:bCs/>
-          <w:lang w:val="vi-VN"/>
-        </w:rPr>
-      </w:pPr>
-    </w:p>
-    <w:p>
-      <w:pPr>
-        <w:pStyle w:val="ListParagraph"/>
-        <w:numPr>
-          <w:ilvl w:val="0"/>
-          <w:numId w:val="2"/>
-        </w:numPr>
-        <w:rPr>
-          <w:b/>
-          <w:bCs/>
-          <w:lang w:val="vi-VN"/>
-        </w:rPr>
-      </w:pPr>
-      <w:r>
-        <w:rPr>
-          <w:b/>
-          <w:bCs/>
-          <w:lang w:val="vi-VN"/>
-        </w:rPr>
-        <w:t>Grand Central Dispathch(GCD)</w:t>
-      </w:r>
-    </w:p>
-    <w:p>
-      <w:pPr>
-        <w:rPr>
-          <w:b/>
-          <w:bCs/>
-          <w:lang w:val="vi-VN"/>
-        </w:rPr>
-      </w:pPr>
-    </w:p>
-    <w:p>
-      <w:pPr>
-        <w:rPr>
-          <w:lang w:val="vi-VN"/>
-        </w:rPr>
-      </w:pPr>
-      <w:r>
-        <w:rPr>
-          <w:b/>
-          <w:bCs/>
-          <w:lang w:val="vi-VN"/>
-        </w:rPr>
-        <w:t xml:space="preserve">- </w:t>
-      </w:r>
-      <w:r>
-        <w:rPr>
-          <w:lang w:val="vi-VN"/>
-        </w:rPr>
-        <w:t>Đây là một API giúp quản lý hàng đợi của bạn và trách nhiệm của nó là khởi tạo hàng đợi và đặt các khối mã trên một khối mã đang chờ trong hàng đợi.</w:t>
-      </w:r>
-    </w:p>
-    <w:p>
-      <w:pPr>
-        <w:rPr>
-          <w:lang w:val="vi-VN"/>
-        </w:rPr>
-      </w:pPr>
-    </w:p>
-    <w:p>
-      <w:pPr>
-        <w:rPr>
-          <w:lang w:val="vi-VN"/>
-        </w:rPr>
-      </w:pPr>
-      <w:r>
-        <w:rPr>
+        <w:spacing w:line="276" w:lineRule="auto"/>
+        <w:ind w:left="1363"/>
+        <w:rPr>
+          <w:b/>
+          <w:bCs/>
+          <w:sz w:val="21"/>
+          <w:szCs w:val="21"/>
+          <w:u w:val="single"/>
+          <w:lang w:val="vi-VN"/>
+        </w:rPr>
+      </w:pPr>
+    </w:p>
+    <w:p>
+      <w:pPr>
+        <w:spacing w:line="276" w:lineRule="auto"/>
+        <w:ind w:left="1003" w:firstLine="360"/>
+        <w:rPr>
+          <w:sz w:val="21"/>
+          <w:szCs w:val="21"/>
+          <w:lang w:val="vi-VN"/>
+        </w:rPr>
+      </w:pPr>
+      <w:r>
+        <w:rPr>
+          <w:b/>
+          <w:bCs/>
+          <w:sz w:val="21"/>
+          <w:szCs w:val="21"/>
+          <w:lang w:val="vi-VN"/>
+        </w:rPr>
+        <w:t>Grand Central Dispatch</w:t>
+      </w:r>
+      <w:r>
+        <w:rPr>
+          <w:sz w:val="21"/>
+          <w:szCs w:val="21"/>
+          <w:lang w:val="vi-VN"/>
+        </w:rPr>
+        <w:t xml:space="preserve"> (</w:t>
+      </w:r>
+      <w:r>
+        <w:rPr>
+          <w:b/>
+          <w:bCs/>
+          <w:sz w:val="21"/>
+          <w:szCs w:val="21"/>
+          <w:lang w:val="vi-VN"/>
+        </w:rPr>
+        <w:t>GCD</w:t>
+      </w:r>
+      <w:r>
+        <w:rPr>
+          <w:sz w:val="21"/>
+          <w:szCs w:val="21"/>
+          <w:lang w:val="vi-VN"/>
+        </w:rPr>
+        <w:t>) là một th</w:t>
+      </w:r>
+      <w:r>
+        <w:rPr>
+          <w:rFonts w:hint="cs"/>
+          <w:sz w:val="21"/>
+          <w:szCs w:val="21"/>
+          <w:lang w:val="vi-VN"/>
+        </w:rPr>
+        <w:t>ư</w:t>
+      </w:r>
+      <w:r>
+        <w:rPr>
+          <w:sz w:val="21"/>
+          <w:szCs w:val="21"/>
+          <w:lang w:val="vi-VN"/>
+        </w:rPr>
+        <w:t xml:space="preserve"> viện mạnh mẽ để quản lý </w:t>
+      </w:r>
+      <w:r>
+        <w:rPr>
+          <w:b/>
+          <w:bCs/>
+          <w:sz w:val="21"/>
+          <w:szCs w:val="21"/>
+          <w:lang w:val="vi-VN"/>
+        </w:rPr>
+        <w:t>thread</w:t>
+      </w:r>
+      <w:r>
+        <w:rPr>
+          <w:sz w:val="21"/>
+          <w:szCs w:val="21"/>
+          <w:lang w:val="vi-VN"/>
+        </w:rPr>
+        <w:t xml:space="preserve"> và thực thi các tác vụ không đồng bộ. D</w:t>
+      </w:r>
+      <w:r>
+        <w:rPr>
+          <w:rFonts w:hint="cs"/>
+          <w:sz w:val="21"/>
+          <w:szCs w:val="21"/>
+          <w:lang w:val="vi-VN"/>
+        </w:rPr>
+        <w:t>ư</w:t>
+      </w:r>
+      <w:r>
+        <w:rPr>
+          <w:sz w:val="21"/>
+          <w:szCs w:val="21"/>
+          <w:lang w:val="vi-VN"/>
+        </w:rPr>
+        <w:t xml:space="preserve">ới đây là một ví dụ về cách sử dụng </w:t>
+      </w:r>
+      <w:r>
+        <w:rPr>
+          <w:b/>
+          <w:bCs/>
+          <w:sz w:val="21"/>
+          <w:szCs w:val="21"/>
+          <w:lang w:val="vi-VN"/>
+        </w:rPr>
+        <w:t>GCD</w:t>
+      </w:r>
+      <w:r>
+        <w:rPr>
+          <w:sz w:val="21"/>
+          <w:szCs w:val="21"/>
+          <w:lang w:val="vi-VN"/>
+        </w:rPr>
+        <w:t xml:space="preserve"> để thực hiện một công việc trong background và cập nhật giao diện trên </w:t>
+      </w:r>
+      <w:r>
+        <w:rPr>
+          <w:b/>
+          <w:bCs/>
+          <w:sz w:val="21"/>
+          <w:szCs w:val="21"/>
+          <w:lang w:val="vi-VN"/>
+        </w:rPr>
+        <w:t>main</w:t>
+      </w:r>
+      <w:r>
+        <w:rPr>
+          <w:sz w:val="21"/>
+          <w:szCs w:val="21"/>
           <w:lang w:val="vi-VN"/>
         </w:rPr>
         <w:t xml:space="preserve"> </w:t>
       </w:r>
       <w:r>
         <w:rPr>
-          <w:lang w:val="vi-VN"/>
-        </w:rPr>
-        <w:t xml:space="preserve">+ </w:t>
-      </w:r>
-      <w:r>
-        <w:rPr>
-          <w:lang w:val="vi-VN"/>
-        </w:rPr>
-        <w:t>Có 2 loại hàng đợi</w:t>
-      </w:r>
-    </w:p>
-    <w:p>
-      <w:pPr>
-        <w:rPr>
-          <w:lang w:val="vi-VN"/>
-        </w:rPr>
-      </w:pPr>
-      <w:r>
-        <w:rPr>
-          <w:lang w:val="vi-VN"/>
-        </w:rPr>
-        <w:t xml:space="preserve">                     </w:t>
-      </w:r>
-      <w:r>
-        <w:rPr>
-          <w:b/>
-          <w:bCs/>
-          <w:lang w:val="vi-VN"/>
-        </w:rPr>
-        <w:t>Main Queue</w:t>
-      </w:r>
-      <w:r>
-        <w:rPr>
-          <w:lang w:val="vi-VN"/>
-        </w:rPr>
-        <w:t xml:space="preserve">:(DispatchQueue.main) Hàng đợi nơi tất cả các khối mã ảnh hưởng đến UI phải được chạy trên đó. </w:t>
-      </w:r>
-    </w:p>
-    <w:p>
-      <w:pPr>
-        <w:rPr>
-          <w:lang w:val="vi-VN"/>
-        </w:rPr>
-      </w:pPr>
-      <w:r>
-        <w:rPr>
-          <w:lang w:val="vi-VN"/>
-        </w:rPr>
-        <w:t xml:space="preserve">                     </w:t>
-      </w:r>
-      <w:r>
-        <w:rPr>
-          <w:b/>
-          <w:bCs/>
-          <w:lang w:val="vi-VN"/>
-        </w:rPr>
-        <w:t>Background Queue</w:t>
-      </w:r>
-      <w:r>
-        <w:rPr>
-          <w:lang w:val="vi-VN"/>
-        </w:rPr>
-        <w:t>:(DispatchQueue.global(qos: Qos)) Được sử dụng để xếp hàng các nhiệm vụ tồn tại lâu dài, không phải nhiệm vụ UI, thường chạy đồng thời hoặc song song với hàng đợi UI chính. QOS là độ ưu tiên gồm .userInteractive, .userInitiated, .utility, .background</w:t>
-      </w:r>
-    </w:p>
-    <w:p>
-      <w:pPr>
-        <w:rPr>
-          <w:lang w:val="vi-VN"/>
-        </w:rPr>
-      </w:pPr>
-    </w:p>
-    <w:p>
-      <w:pPr>
-        <w:rPr>
-          <w:lang w:val="vi-VN"/>
-        </w:rPr>
-      </w:pPr>
-      <w:r>
-        <w:rPr>
+          <w:b/>
+          <w:bCs/>
+          <w:sz w:val="21"/>
+          <w:szCs w:val="21"/>
+          <w:lang w:val="vi-VN"/>
+        </w:rPr>
+        <w:t>thread</w:t>
+      </w:r>
+      <w:r>
+        <w:rPr>
+          <w:sz w:val="21"/>
+          <w:szCs w:val="21"/>
+          <w:lang w:val="vi-VN"/>
+        </w:rPr>
+        <w:t>.</w:t>
+      </w:r>
+    </w:p>
+    <w:p>
+      <w:pPr>
+        <w:spacing w:line="276" w:lineRule="auto"/>
+        <w:ind w:left="1003"/>
+        <w:rPr>
+          <w:sz w:val="21"/>
+          <w:szCs w:val="21"/>
+          <w:lang w:val="vi-VN"/>
+        </w:rPr>
+      </w:pPr>
+    </w:p>
+    <w:p>
+      <w:pPr>
+        <w:spacing w:line="276" w:lineRule="auto"/>
+        <w:ind w:left="1003"/>
+        <w:rPr>
+          <w:b/>
+          <w:bCs/>
+          <w:lang w:val="vi-VN"/>
+        </w:rPr>
+      </w:pPr>
+      <w:r>
+        <w:rPr>
+          <w:b/>
+          <w:bCs/>
           <w:noProof/>
           <w:lang w:val="vi-VN"/>
         </w:rPr>
+        <w:lastRenderedPageBreak/>
         <w:drawing>
-          <wp:inline distT="0" distB="0" distL="0" distR="0" wp14:anchorId="3E14D720" wp14:editId="58BF4D40">
-            <wp:extent cx="2882011" cy="1484671"/>
-            <wp:effectExtent l="0" t="0" r="1270" b="1270"/>
-            <wp:docPr id="1" name="Picture 1"/>
+          <wp:inline distT="0" distB="0" distL="0" distR="0" wp14:anchorId="3E186542" wp14:editId="48F16F31">
+            <wp:extent cx="3726426" cy="1906905"/>
+            <wp:effectExtent l="0" t="0" r="0" b="0"/>
+            <wp:docPr id="8" name="Picture 8"/>
             <wp:cNvGraphicFramePr>
               <a:graphicFrameLocks xmlns:a="http://schemas.openxmlformats.org/drawingml/2006/main" noChangeAspect="1"/>
             </wp:cNvGraphicFramePr>
@@ -477,17 +694,11 @@
               <a:graphicData uri="http://schemas.openxmlformats.org/drawingml/2006/picture">
                 <pic:pic xmlns:pic="http://schemas.openxmlformats.org/drawingml/2006/picture">
                   <pic:nvPicPr>
-                    <pic:cNvPr id="1" name="Picture 1"/>
+                    <pic:cNvPr id="1" name=""/>
                     <pic:cNvPicPr/>
                   </pic:nvPicPr>
                   <pic:blipFill>
-                    <a:blip r:embed="rId6" cstate="print">
-                      <a:extLst>
-                        <a:ext uri="{28A0092B-C50C-407E-A947-70E740481C1C}">
-                          <a14:useLocalDpi xmlns:a14="http://schemas.microsoft.com/office/drawing/2010/main" val="0"/>
-                        </a:ext>
-                      </a:extLst>
-                    </a:blip>
+                    <a:blip r:embed="rId6"/>
                     <a:stretch>
                       <a:fillRect/>
                     </a:stretch>
@@ -495,7 +706,7 @@
                   <pic:spPr>
                     <a:xfrm>
                       <a:off x="0" y="0"/>
-                      <a:ext cx="2923608" cy="1506100"/>
+                      <a:ext cx="3839954" cy="1965000"/>
                     </a:xfrm>
                     <a:prstGeom prst="rect">
                       <a:avLst/>
@@ -507,16 +718,326 @@
           </wp:inline>
         </w:drawing>
       </w:r>
+    </w:p>
+    <w:p>
+      <w:pPr>
+        <w:spacing w:line="276" w:lineRule="auto"/>
+        <w:ind w:left="1003"/>
+        <w:rPr>
+          <w:sz w:val="21"/>
+          <w:szCs w:val="21"/>
+          <w:lang w:val="vi-VN"/>
+        </w:rPr>
+      </w:pPr>
+      <w:r>
+        <w:rPr>
+          <w:sz w:val="21"/>
+          <w:szCs w:val="21"/>
+          <w:lang w:val="vi-VN"/>
+        </w:rPr>
+        <w:t>Trên ảnh thể hiện đoạn mã và kết quả khi dử dụng GCD</w:t>
+      </w:r>
+    </w:p>
+    <w:p>
+      <w:pPr>
+        <w:spacing w:line="276" w:lineRule="auto"/>
+        <w:ind w:left="1003"/>
+        <w:rPr>
+          <w:sz w:val="21"/>
+          <w:szCs w:val="21"/>
+          <w:lang w:val="vi-VN"/>
+        </w:rPr>
+      </w:pPr>
+      <w:bookmarkStart w:id="7" w:name="OLE_LINK23"/>
+      <w:bookmarkStart w:id="8" w:name="OLE_LINK24"/>
+      <w:r>
+        <w:rPr>
+          <w:sz w:val="21"/>
+          <w:szCs w:val="21"/>
+          <w:lang w:val="vi-VN"/>
+        </w:rPr>
+        <w:t xml:space="preserve">Trong ví dụ này: </w:t>
+      </w:r>
+    </w:p>
+    <w:p>
+      <w:pPr>
+        <w:spacing w:line="276" w:lineRule="auto"/>
+        <w:ind w:left="1003"/>
+        <w:rPr>
+          <w:sz w:val="21"/>
+          <w:szCs w:val="21"/>
+          <w:lang w:val="vi-VN"/>
+        </w:rPr>
+      </w:pPr>
+      <w:r>
+        <w:rPr>
+          <w:sz w:val="21"/>
+          <w:szCs w:val="21"/>
+          <w:lang w:val="vi-VN"/>
+        </w:rPr>
+        <w:t xml:space="preserve">- </w:t>
+      </w:r>
+      <w:r>
+        <w:rPr>
+          <w:b/>
+          <w:bCs/>
+          <w:sz w:val="21"/>
+          <w:szCs w:val="21"/>
+          <w:lang w:val="vi-VN"/>
+        </w:rPr>
+        <w:t>DispatchQueue.global(qos: .background)</w:t>
+      </w:r>
+      <w:r>
+        <w:rPr>
+          <w:sz w:val="21"/>
+          <w:szCs w:val="21"/>
+          <w:lang w:val="vi-VN"/>
+        </w:rPr>
+        <w:t xml:space="preserve"> tạo một queue background để thực hiện các tác vụ không đồng bộ. </w:t>
+      </w:r>
+    </w:p>
+    <w:p>
+      <w:pPr>
+        <w:spacing w:line="276" w:lineRule="auto"/>
+        <w:ind w:left="1003"/>
+        <w:rPr>
+          <w:sz w:val="21"/>
+          <w:szCs w:val="21"/>
+          <w:lang w:val="vi-VN"/>
+        </w:rPr>
+      </w:pPr>
+      <w:r>
+        <w:rPr>
+          <w:sz w:val="21"/>
+          <w:szCs w:val="21"/>
+          <w:lang w:val="vi-VN"/>
+        </w:rPr>
+        <w:t xml:space="preserve">- </w:t>
+      </w:r>
+      <w:r>
+        <w:rPr>
+          <w:b/>
+          <w:bCs/>
+          <w:sz w:val="21"/>
+          <w:szCs w:val="21"/>
+          <w:lang w:val="vi-VN"/>
+        </w:rPr>
+        <w:t>async</w:t>
+      </w:r>
+      <w:r>
+        <w:rPr>
+          <w:sz w:val="21"/>
+          <w:szCs w:val="21"/>
+          <w:lang w:val="vi-VN"/>
+        </w:rPr>
+        <w:t xml:space="preserve"> cho phép chúng ta thực hiện công việc trong thread nền. </w:t>
+      </w:r>
+    </w:p>
+    <w:p>
+      <w:pPr>
+        <w:spacing w:line="276" w:lineRule="auto"/>
+        <w:ind w:left="1003"/>
+        <w:rPr>
+          <w:sz w:val="21"/>
+          <w:szCs w:val="21"/>
+          <w:lang w:val="vi-VN"/>
+        </w:rPr>
+      </w:pPr>
+      <w:r>
+        <w:rPr>
+          <w:sz w:val="21"/>
+          <w:szCs w:val="21"/>
+          <w:lang w:val="vi-VN"/>
+        </w:rPr>
+        <w:t xml:space="preserve">- </w:t>
+      </w:r>
+      <w:r>
+        <w:rPr>
+          <w:b/>
+          <w:bCs/>
+          <w:sz w:val="21"/>
+          <w:szCs w:val="21"/>
+          <w:lang w:val="vi-VN"/>
+        </w:rPr>
+        <w:t>DispatchQueue.main.async</w:t>
+      </w:r>
+      <w:r>
+        <w:rPr>
+          <w:sz w:val="21"/>
+          <w:szCs w:val="21"/>
+          <w:lang w:val="vi-VN"/>
+        </w:rPr>
+        <w:t xml:space="preserve"> đảm bảo rằng việc cập nhật giao diện đ</w:t>
+      </w:r>
+      <w:r>
+        <w:rPr>
+          <w:rFonts w:hint="cs"/>
+          <w:sz w:val="21"/>
+          <w:szCs w:val="21"/>
+          <w:lang w:val="vi-VN"/>
+        </w:rPr>
+        <w:t>ư</w:t>
+      </w:r>
+      <w:r>
+        <w:rPr>
+          <w:sz w:val="21"/>
+          <w:szCs w:val="21"/>
+          <w:lang w:val="vi-VN"/>
+        </w:rPr>
+        <w:t>ợc thực hiện trên main thread.</w:t>
+      </w:r>
+    </w:p>
+    <w:bookmarkEnd w:id="7"/>
+    <w:bookmarkEnd w:id="8"/>
+    <w:p>
+      <w:pPr>
+        <w:spacing w:line="276" w:lineRule="auto"/>
+        <w:ind w:left="1003"/>
+        <w:rPr>
+          <w:sz w:val="21"/>
+          <w:szCs w:val="21"/>
+          <w:lang w:val="vi-VN"/>
+        </w:rPr>
+      </w:pPr>
+    </w:p>
+    <w:p>
+      <w:pPr>
+        <w:pStyle w:val="ListParagraph"/>
+        <w:numPr>
+          <w:ilvl w:val="0"/>
+          <w:numId w:val="3"/>
+        </w:numPr>
+        <w:spacing w:line="276" w:lineRule="auto"/>
+        <w:rPr>
+          <w:b/>
+          <w:bCs/>
+          <w:sz w:val="21"/>
+          <w:szCs w:val="21"/>
+          <w:u w:val="single"/>
+          <w:lang w:val="vi-VN"/>
+        </w:rPr>
+      </w:pPr>
+      <w:r>
+        <w:rPr>
+          <w:b/>
+          <w:bCs/>
+          <w:sz w:val="21"/>
+          <w:szCs w:val="21"/>
+          <w:u w:val="single"/>
+          <w:lang w:val="vi-VN"/>
+        </w:rPr>
+        <w:t>Sử dụng OperationQueue</w:t>
+      </w:r>
+    </w:p>
+    <w:p>
+      <w:pPr>
+        <w:pStyle w:val="ListParagraph"/>
+        <w:spacing w:line="276" w:lineRule="auto"/>
+        <w:ind w:left="643"/>
+        <w:rPr>
+          <w:lang w:val="vi-VN"/>
+        </w:rPr>
+      </w:pPr>
+    </w:p>
+    <w:p>
+      <w:pPr>
+        <w:pStyle w:val="ListParagraph"/>
+        <w:spacing w:line="276" w:lineRule="auto"/>
+        <w:ind w:left="1003" w:firstLine="360"/>
+        <w:rPr>
+          <w:sz w:val="21"/>
+          <w:szCs w:val="21"/>
+          <w:lang w:val="vi-VN"/>
+        </w:rPr>
+      </w:pPr>
+      <w:r>
+        <w:rPr>
+          <w:b/>
+          <w:bCs/>
+          <w:sz w:val="21"/>
+          <w:szCs w:val="21"/>
+          <w:lang w:val="vi-VN"/>
+        </w:rPr>
+        <w:t>OperationQueue</w:t>
+      </w:r>
+      <w:r>
+        <w:rPr>
+          <w:sz w:val="21"/>
+          <w:szCs w:val="21"/>
+          <w:lang w:val="vi-VN"/>
+        </w:rPr>
+        <w:t xml:space="preserve"> cung cấp một cách cao cấp h</w:t>
+      </w:r>
+      <w:r>
+        <w:rPr>
+          <w:rFonts w:hint="cs"/>
+          <w:sz w:val="21"/>
+          <w:szCs w:val="21"/>
+          <w:lang w:val="vi-VN"/>
+        </w:rPr>
+        <w:t>ơ</w:t>
+      </w:r>
+      <w:r>
+        <w:rPr>
+          <w:sz w:val="21"/>
+          <w:szCs w:val="21"/>
+          <w:lang w:val="vi-VN"/>
+        </w:rPr>
+        <w:t xml:space="preserve">n để quản lý và sắp xếp các công việc. Bạn có thể sử dụng </w:t>
+      </w:r>
+      <w:r>
+        <w:rPr>
+          <w:b/>
+          <w:bCs/>
+          <w:sz w:val="21"/>
+          <w:szCs w:val="21"/>
+          <w:lang w:val="vi-VN"/>
+        </w:rPr>
+        <w:t>OperationQueue</w:t>
+      </w:r>
+      <w:r>
+        <w:rPr>
+          <w:sz w:val="21"/>
+          <w:szCs w:val="21"/>
+          <w:lang w:val="vi-VN"/>
+        </w:rPr>
+        <w:t xml:space="preserve"> để thực thi các operation một cách đồng bộ hoặc không đồng bộ.</w:t>
+      </w:r>
+    </w:p>
+    <w:p>
+      <w:pPr>
+        <w:pStyle w:val="ListParagraph"/>
+        <w:spacing w:line="276" w:lineRule="auto"/>
+        <w:ind w:left="1003" w:firstLine="360"/>
+        <w:rPr>
+          <w:sz w:val="21"/>
+          <w:szCs w:val="21"/>
+          <w:lang w:val="vi-VN"/>
+        </w:rPr>
+      </w:pPr>
+    </w:p>
+    <w:p>
+      <w:pPr>
+        <w:spacing w:line="276" w:lineRule="auto"/>
+        <w:jc w:val="center"/>
+        <w:rPr>
+          <w:sz w:val="21"/>
+          <w:szCs w:val="21"/>
+          <w:lang w:val="vi-VN"/>
+        </w:rPr>
+      </w:pPr>
       <w:r>
         <w:rPr>
           <w:noProof/>
+          <w:sz w:val="21"/>
+          <w:szCs w:val="21"/>
           <w:lang w:val="vi-VN"/>
         </w:rPr>
         <w:drawing>
-          <wp:inline distT="0" distB="0" distL="0" distR="0" wp14:anchorId="6AA0F0FC" wp14:editId="588AB0B7">
-            <wp:extent cx="2861939" cy="1484671"/>
-            <wp:effectExtent l="0" t="0" r="0" b="1270"/>
-            <wp:docPr id="2" name="Picture 2"/>
+          <wp:inline distT="0" distB="0" distL="0" distR="0" wp14:anchorId="714378F3" wp14:editId="4483ED6D">
+            <wp:extent cx="2702560" cy="2566035"/>
+            <wp:effectExtent l="0" t="0" r="2540" b="0"/>
+            <wp:docPr id="9" name="Picture 9"/>
             <wp:cNvGraphicFramePr>
               <a:graphicFrameLocks xmlns:a="http://schemas.openxmlformats.org/drawingml/2006/main" noChangeAspect="1"/>
             </wp:cNvGraphicFramePr>
@@ -524,17 +1045,11 @@
               <a:graphicData uri="http://schemas.openxmlformats.org/drawingml/2006/picture">
                 <pic:pic xmlns:pic="http://schemas.openxmlformats.org/drawingml/2006/picture">
                   <pic:nvPicPr>
-                    <pic:cNvPr id="2" name="Picture 2"/>
+                    <pic:cNvPr id="1" name=""/>
                     <pic:cNvPicPr/>
                   </pic:nvPicPr>
                   <pic:blipFill>
-                    <a:blip r:embed="rId7" cstate="print">
-                      <a:extLst>
-                        <a:ext uri="{28A0092B-C50C-407E-A947-70E740481C1C}">
-                          <a14:useLocalDpi xmlns:a14="http://schemas.microsoft.com/office/drawing/2010/main" val="0"/>
-                        </a:ext>
-                      </a:extLst>
-                    </a:blip>
+                    <a:blip r:embed="rId7"/>
                     <a:stretch>
                       <a:fillRect/>
                     </a:stretch>
@@ -542,7 +1057,7 @@
                   <pic:spPr>
                     <a:xfrm>
                       <a:off x="0" y="0"/>
-                      <a:ext cx="2904705" cy="1506857"/>
+                      <a:ext cx="2745376" cy="2606688"/>
                     </a:xfrm>
                     <a:prstGeom prst="rect">
                       <a:avLst/>
@@ -557,23 +1072,227 @@
     </w:p>
     <w:p>
       <w:pPr>
-        <w:rPr>
-          <w:b/>
-          <w:bCs/>
-          <w:lang w:val="vi-VN"/>
-        </w:rPr>
-      </w:pPr>
-    </w:p>
-    <w:p>
-      <w:pPr>
-        <w:rPr>
-          <w:b/>
-          <w:bCs/>
-          <w:lang w:val="vi-VN"/>
-        </w:rPr>
-      </w:pPr>
-      <w:bookmarkStart w:id="10" w:name="OLE_LINK17"/>
-      <w:bookmarkStart w:id="11" w:name="OLE_LINK18"/>
+        <w:spacing w:line="276" w:lineRule="auto"/>
+        <w:jc w:val="center"/>
+        <w:rPr>
+          <w:sz w:val="21"/>
+          <w:szCs w:val="21"/>
+          <w:lang w:val="vi-VN"/>
+        </w:rPr>
+      </w:pPr>
+    </w:p>
+    <w:p>
+      <w:pPr>
+        <w:spacing w:line="276" w:lineRule="auto"/>
+        <w:ind w:left="1003"/>
+        <w:rPr>
+          <w:sz w:val="21"/>
+          <w:szCs w:val="21"/>
+          <w:lang w:val="vi-VN"/>
+        </w:rPr>
+      </w:pPr>
+      <w:r>
+        <w:rPr>
+          <w:sz w:val="21"/>
+          <w:szCs w:val="21"/>
+          <w:lang w:val="vi-VN"/>
+        </w:rPr>
+        <w:t xml:space="preserve">Trong ví dụ này: </w:t>
+      </w:r>
+    </w:p>
+    <w:p>
+      <w:pPr>
+        <w:spacing w:line="276" w:lineRule="auto"/>
+        <w:ind w:left="1003"/>
+        <w:rPr>
+          <w:b/>
+          <w:bCs/>
+          <w:sz w:val="21"/>
+          <w:szCs w:val="21"/>
+          <w:lang w:val="vi-VN"/>
+        </w:rPr>
+      </w:pPr>
+      <w:r>
+        <w:rPr>
+          <w:sz w:val="21"/>
+          <w:szCs w:val="21"/>
+          <w:lang w:val="vi-VN"/>
+        </w:rPr>
+        <w:t xml:space="preserve">- </w:t>
+      </w:r>
+      <w:r>
+        <w:rPr>
+          <w:b/>
+          <w:bCs/>
+          <w:sz w:val="21"/>
+          <w:szCs w:val="21"/>
+          <w:lang w:val="vi-VN"/>
+        </w:rPr>
+        <w:t>OperationQueue</w:t>
+      </w:r>
+      <w:r>
+        <w:rPr>
+          <w:sz w:val="21"/>
+          <w:szCs w:val="21"/>
+          <w:lang w:val="vi-VN"/>
+        </w:rPr>
+        <w:t xml:space="preserve"> đ</w:t>
+      </w:r>
+      <w:r>
+        <w:rPr>
+          <w:rFonts w:hint="cs"/>
+          <w:sz w:val="21"/>
+          <w:szCs w:val="21"/>
+          <w:lang w:val="vi-VN"/>
+        </w:rPr>
+        <w:t>ư</w:t>
+      </w:r>
+      <w:r>
+        <w:rPr>
+          <w:sz w:val="21"/>
+          <w:szCs w:val="21"/>
+          <w:lang w:val="vi-VN"/>
+        </w:rPr>
+        <w:t>ợc sử dụng để quản lý các operation.</w:t>
+      </w:r>
+    </w:p>
+    <w:p>
+      <w:pPr>
+        <w:spacing w:line="276" w:lineRule="auto"/>
+        <w:ind w:left="1003"/>
+        <w:rPr>
+          <w:sz w:val="21"/>
+          <w:szCs w:val="21"/>
+          <w:lang w:val="vi-VN"/>
+        </w:rPr>
+      </w:pPr>
+      <w:r>
+        <w:rPr>
+          <w:sz w:val="21"/>
+          <w:szCs w:val="21"/>
+          <w:lang w:val="vi-VN"/>
+        </w:rPr>
+        <w:t xml:space="preserve">- </w:t>
+      </w:r>
+      <w:r>
+        <w:rPr>
+          <w:b/>
+          <w:bCs/>
+          <w:sz w:val="21"/>
+          <w:szCs w:val="21"/>
+          <w:lang w:val="vi-VN"/>
+        </w:rPr>
+        <w:t>BlockOperation</w:t>
+      </w:r>
+      <w:r>
+        <w:rPr>
+          <w:sz w:val="21"/>
+          <w:szCs w:val="21"/>
+          <w:lang w:val="vi-VN"/>
+        </w:rPr>
+        <w:t xml:space="preserve"> là một loại operation thực hiện một hoặc nhiều block.</w:t>
+      </w:r>
+    </w:p>
+    <w:p>
+      <w:pPr>
+        <w:spacing w:line="276" w:lineRule="auto"/>
+        <w:ind w:left="1003"/>
+        <w:rPr>
+          <w:sz w:val="21"/>
+          <w:szCs w:val="21"/>
+          <w:lang w:val="vi-VN"/>
+        </w:rPr>
+      </w:pPr>
+      <w:r>
+        <w:rPr>
+          <w:sz w:val="21"/>
+          <w:szCs w:val="21"/>
+          <w:lang w:val="vi-VN"/>
+        </w:rPr>
+        <w:t>-</w:t>
+      </w:r>
+      <w:r>
+        <w:rPr>
+          <w:sz w:val="21"/>
+          <w:szCs w:val="21"/>
+          <w:lang w:val="vi-VN"/>
+        </w:rPr>
+        <w:t xml:space="preserve"> </w:t>
+      </w:r>
+      <w:r>
+        <w:rPr>
+          <w:b/>
+          <w:bCs/>
+          <w:sz w:val="21"/>
+          <w:szCs w:val="21"/>
+          <w:lang w:val="vi-VN"/>
+        </w:rPr>
+        <w:t>addDependency</w:t>
+      </w:r>
+      <w:r>
+        <w:rPr>
+          <w:sz w:val="21"/>
+          <w:szCs w:val="21"/>
+          <w:lang w:val="vi-VN"/>
+        </w:rPr>
+        <w:t xml:space="preserve"> thiết lập mối quan hệ phụ thuộc giữa các operation, đảm bảo </w:t>
+      </w:r>
+      <w:r>
+        <w:rPr>
+          <w:b/>
+          <w:bCs/>
+          <w:sz w:val="21"/>
+          <w:szCs w:val="21"/>
+          <w:lang w:val="vi-VN"/>
+        </w:rPr>
+        <w:t>operation2</w:t>
+      </w:r>
+      <w:r>
+        <w:rPr>
+          <w:sz w:val="21"/>
+          <w:szCs w:val="21"/>
+          <w:lang w:val="vi-VN"/>
+        </w:rPr>
+        <w:t xml:space="preserve"> chỉ bắt đầu sau khi </w:t>
+      </w:r>
+      <w:r>
+        <w:rPr>
+          <w:b/>
+          <w:bCs/>
+          <w:sz w:val="21"/>
+          <w:szCs w:val="21"/>
+          <w:lang w:val="vi-VN"/>
+        </w:rPr>
+        <w:t>operation1</w:t>
+      </w:r>
+      <w:r>
+        <w:rPr>
+          <w:sz w:val="21"/>
+          <w:szCs w:val="21"/>
+          <w:lang w:val="vi-VN"/>
+        </w:rPr>
+        <w:t xml:space="preserve"> hoàn thành.</w:t>
+      </w:r>
+    </w:p>
+    <w:p>
+      <w:pPr>
+        <w:spacing w:line="276" w:lineRule="auto"/>
+        <w:rPr>
+          <w:b/>
+          <w:bCs/>
+          <w:lang w:val="vi-VN"/>
+        </w:rPr>
+      </w:pPr>
+    </w:p>
+    <w:p>
+      <w:pPr>
+        <w:spacing w:line="276" w:lineRule="auto"/>
+        <w:rPr>
+          <w:b/>
+          <w:bCs/>
+          <w:lang w:val="vi-VN"/>
+        </w:rPr>
+      </w:pPr>
       <w:r>
         <w:rPr>
           <w:b/>
@@ -581,56 +1300,271 @@
           <w:lang w:val="vi-VN"/>
         </w:rPr>
         <w:lastRenderedPageBreak/>
-        <w:t>Có 2 loại Dispatch Queue</w:t>
-      </w:r>
-    </w:p>
-    <w:bookmarkEnd w:id="10"/>
-    <w:bookmarkEnd w:id="11"/>
-    <w:p>
-      <w:pPr>
-        <w:rPr>
-          <w:lang w:val="vi-VN"/>
-        </w:rPr>
-      </w:pPr>
-      <w:r>
-        <w:rPr>
-          <w:lang w:val="vi-VN"/>
-        </w:rPr>
-        <w:t xml:space="preserve">  + Serial ( Thực thi tuần tự , xử lý xong luồng này rồi mới đến luồng kia )</w:t>
-      </w:r>
-    </w:p>
-    <w:p>
-      <w:pPr>
-        <w:rPr>
-          <w:lang w:val="vi-VN"/>
-        </w:rPr>
-      </w:pPr>
-      <w:r>
-        <w:rPr>
-          <w:lang w:val="vi-VN"/>
-        </w:rPr>
-        <w:t xml:space="preserve">  + Concurrent ( Thực thi song song) .</w:t>
-      </w:r>
-    </w:p>
-    <w:p>
-      <w:pPr>
-        <w:rPr>
-          <w:lang w:val="vi-VN"/>
-        </w:rPr>
-      </w:pPr>
-    </w:p>
-    <w:p>
-      <w:pPr>
-        <w:rPr>
-          <w:lang w:val="vi-VN"/>
-        </w:rPr>
-      </w:pPr>
-      <w:r>
-        <w:rPr>
+        <w:t xml:space="preserve">(*) </w:t>
+      </w:r>
+      <w:bookmarkStart w:id="9" w:name="OLE_LINK25"/>
+      <w:bookmarkStart w:id="10" w:name="OLE_LINK26"/>
+      <w:r>
+        <w:rPr>
+          <w:b/>
+          <w:bCs/>
+          <w:lang w:val="vi-VN"/>
+        </w:rPr>
+        <w:t>Grand Central Dispathch</w:t>
+      </w:r>
+      <w:bookmarkEnd w:id="9"/>
+      <w:bookmarkEnd w:id="10"/>
+      <w:r>
+        <w:rPr>
+          <w:b/>
+          <w:bCs/>
+          <w:lang w:val="vi-VN"/>
+        </w:rPr>
+        <w:t>(GCD)</w:t>
+      </w:r>
+    </w:p>
+    <w:p>
+      <w:pPr>
+        <w:spacing w:line="276" w:lineRule="auto"/>
+        <w:rPr>
+          <w:rFonts w:asciiTheme="minorHAnsi" w:hAnsiTheme="minorHAnsi"/>
+          <w:b/>
+          <w:bCs/>
+          <w:lang w:val="vi-VN"/>
+        </w:rPr>
+      </w:pPr>
+    </w:p>
+    <w:p>
+      <w:pPr>
+        <w:spacing w:line="276" w:lineRule="auto"/>
+        <w:ind w:firstLine="720"/>
+        <w:rPr>
+          <w:rFonts w:asciiTheme="minorHAnsi" w:hAnsiTheme="minorHAnsi"/>
+        </w:rPr>
+      </w:pPr>
+      <w:r>
+        <w:rPr>
+          <w:rFonts w:asciiTheme="minorHAnsi" w:hAnsiTheme="minorHAnsi"/>
+          <w:lang w:val="vi-VN"/>
+        </w:rPr>
+        <w:t xml:space="preserve">- </w:t>
+      </w:r>
+      <w:r>
+        <w:rPr>
+          <w:rFonts w:asciiTheme="minorHAnsi" w:hAnsiTheme="minorHAnsi"/>
+          <w:b/>
+          <w:bCs/>
+        </w:rPr>
+        <w:t>Grand Central Dispatch</w:t>
+      </w:r>
+      <w:r>
+        <w:rPr>
+          <w:rFonts w:asciiTheme="minorHAnsi" w:hAnsiTheme="minorHAnsi"/>
+        </w:rPr>
+        <w:t xml:space="preserve"> (</w:t>
+      </w:r>
+      <w:r>
+        <w:rPr>
+          <w:rFonts w:asciiTheme="minorHAnsi" w:hAnsiTheme="minorHAnsi"/>
+          <w:b/>
+          <w:bCs/>
+        </w:rPr>
+        <w:t>GCD</w:t>
+      </w:r>
+      <w:r>
+        <w:rPr>
+          <w:rFonts w:asciiTheme="minorHAnsi" w:hAnsiTheme="minorHAnsi"/>
+        </w:rPr>
+        <w:t xml:space="preserve">) là một thư viện mạnh mẽ trong hệ điều hành macOS và iOS, giúp quản lý đồng thời các tác vụ một cách hiệu quả và dễ dàng. </w:t>
+      </w:r>
+      <w:r>
+        <w:rPr>
+          <w:rFonts w:asciiTheme="minorHAnsi" w:hAnsiTheme="minorHAnsi"/>
+          <w:b/>
+          <w:bCs/>
+        </w:rPr>
+        <w:t>GCD</w:t>
+      </w:r>
+      <w:r>
+        <w:rPr>
+          <w:rFonts w:asciiTheme="minorHAnsi" w:hAnsiTheme="minorHAnsi"/>
+        </w:rPr>
+        <w:t xml:space="preserve"> sử dụng các hàng đợi (</w:t>
+      </w:r>
+      <w:r>
+        <w:rPr>
+          <w:rFonts w:asciiTheme="minorHAnsi" w:hAnsiTheme="minorHAnsi"/>
+          <w:b/>
+          <w:bCs/>
+        </w:rPr>
+        <w:t>queues</w:t>
+      </w:r>
+      <w:r>
+        <w:rPr>
+          <w:rFonts w:asciiTheme="minorHAnsi" w:hAnsiTheme="minorHAnsi"/>
+        </w:rPr>
+        <w:t>) để quản lý các công việc (</w:t>
+      </w:r>
+      <w:r>
+        <w:rPr>
+          <w:rFonts w:asciiTheme="minorHAnsi" w:hAnsiTheme="minorHAnsi"/>
+          <w:b/>
+          <w:bCs/>
+        </w:rPr>
+        <w:t>tasks</w:t>
+      </w:r>
+      <w:r>
+        <w:rPr>
+          <w:rFonts w:asciiTheme="minorHAnsi" w:hAnsiTheme="minorHAnsi"/>
+        </w:rPr>
+        <w:t>) và phân phối chúng tới các thread có sẵn.</w:t>
+      </w:r>
+    </w:p>
+    <w:p>
+      <w:pPr>
+        <w:spacing w:line="276" w:lineRule="auto"/>
+        <w:ind w:firstLine="720"/>
+        <w:rPr>
+          <w:rFonts w:asciiTheme="minorHAnsi" w:hAnsiTheme="minorHAnsi"/>
+        </w:rPr>
+      </w:pPr>
+    </w:p>
+    <w:p>
+      <w:pPr>
+        <w:spacing w:line="276" w:lineRule="auto"/>
+        <w:rPr>
+          <w:rFonts w:asciiTheme="minorHAnsi" w:hAnsiTheme="minorHAnsi"/>
+          <w:lang w:val="vi-VN"/>
+        </w:rPr>
+      </w:pPr>
+      <w:r>
+        <w:rPr>
+          <w:rFonts w:asciiTheme="minorHAnsi" w:hAnsiTheme="minorHAnsi"/>
+        </w:rPr>
+        <w:t>Các Khái Niệm Cơ Bản</w:t>
+      </w:r>
+      <w:r>
+        <w:rPr>
+          <w:rFonts w:asciiTheme="minorHAnsi" w:hAnsiTheme="minorHAnsi"/>
+          <w:lang w:val="vi-VN"/>
+        </w:rPr>
+        <w:t>:</w:t>
+      </w:r>
+    </w:p>
+    <w:p>
+      <w:pPr>
+        <w:pStyle w:val="ListParagraph"/>
+        <w:numPr>
+          <w:ilvl w:val="0"/>
+          <w:numId w:val="1"/>
+        </w:numPr>
+        <w:spacing w:line="276" w:lineRule="auto"/>
+        <w:rPr>
+          <w:lang w:val="vi-VN"/>
+        </w:rPr>
+      </w:pPr>
+      <w:r>
+        <w:rPr>
+          <w:rFonts w:asciiTheme="minorHAnsi" w:hAnsiTheme="minorHAnsi"/>
+          <w:b/>
+          <w:bCs/>
+          <w:lang w:val="vi-VN"/>
+        </w:rPr>
+        <w:t>Dispatch Queue</w:t>
+      </w:r>
+      <w:r>
+        <w:rPr>
+          <w:rFonts w:asciiTheme="minorHAnsi" w:hAnsiTheme="minorHAnsi"/>
+          <w:lang w:val="vi-VN"/>
+        </w:rPr>
+        <w:t xml:space="preserve">: Là các hàng đợi quản lý thứ tự và thời điểm thực thi các block (mã) được đặt vào. </w:t>
+      </w:r>
+      <w:r>
+        <w:rPr>
+          <w:lang w:val="vi-VN"/>
+        </w:rPr>
+        <w:t xml:space="preserve">Có hai loại chính: </w:t>
+      </w:r>
+    </w:p>
+    <w:p>
+      <w:pPr>
+        <w:pStyle w:val="ListParagraph"/>
+        <w:numPr>
+          <w:ilvl w:val="1"/>
+          <w:numId w:val="1"/>
+        </w:numPr>
+        <w:spacing w:line="276" w:lineRule="auto"/>
+        <w:rPr>
+          <w:lang w:val="vi-VN"/>
+        </w:rPr>
+      </w:pPr>
+      <w:r>
+        <w:rPr>
+          <w:b/>
+          <w:bCs/>
+          <w:lang w:val="vi-VN"/>
+        </w:rPr>
+        <w:t>Serial Queue</w:t>
+      </w:r>
+      <w:r>
+        <w:rPr>
+          <w:lang w:val="vi-VN"/>
+        </w:rPr>
+        <w:t xml:space="preserve">: Chỉ thực hiện một task tại một thời điểm. Các task sẽ được thực hiện tuần tự. </w:t>
+      </w:r>
+    </w:p>
+    <w:p>
+      <w:pPr>
+        <w:pStyle w:val="ListParagraph"/>
+        <w:numPr>
+          <w:ilvl w:val="1"/>
+          <w:numId w:val="1"/>
+        </w:numPr>
+        <w:spacing w:line="276" w:lineRule="auto"/>
+        <w:rPr>
+          <w:lang w:val="vi-VN"/>
+        </w:rPr>
+      </w:pPr>
+      <w:r>
+        <w:rPr>
+          <w:b/>
+          <w:bCs/>
+          <w:lang w:val="vi-VN"/>
+        </w:rPr>
+        <w:t>Concurrent Queue</w:t>
+      </w:r>
+      <w:r>
+        <w:rPr>
+          <w:lang w:val="vi-VN"/>
+        </w:rPr>
+        <w:t>: Có thể thực hiện nhiều task đồng thời, không đảm bảo thứ tự thực thi.</w:t>
+      </w:r>
+    </w:p>
+    <w:p>
+      <w:pPr>
+        <w:pStyle w:val="ListParagraph"/>
+        <w:spacing w:line="276" w:lineRule="auto"/>
+        <w:ind w:left="1440"/>
+        <w:rPr>
+          <w:lang w:val="vi-VN"/>
+        </w:rPr>
+      </w:pPr>
+    </w:p>
+    <w:p>
+      <w:pPr>
+        <w:spacing w:line="276" w:lineRule="auto"/>
+        <w:jc w:val="center"/>
+        <w:rPr>
+          <w:lang w:val="vi-VN"/>
+        </w:rPr>
+      </w:pPr>
+      <w:r>
+        <w:rPr>
+          <w:noProof/>
           <w:lang w:val="vi-VN"/>
         </w:rPr>
         <w:drawing>
-          <wp:inline distT="0" distB="0" distL="0" distR="0" wp14:anchorId="4CE428C6" wp14:editId="362E5163">
+          <wp:inline distT="0" distB="0" distL="0" distR="0" wp14:anchorId="14383ED9" wp14:editId="4CCFD2EA">
             <wp:extent cx="5943600" cy="1767840"/>
             <wp:effectExtent l="0" t="0" r="0" b="0"/>
             <wp:docPr id="3" name="Picture 3"/>
@@ -668,13 +1602,1536 @@
     </w:p>
     <w:p>
       <w:pPr>
-        <w:rPr>
-          <w:lang w:val="vi-VN"/>
-        </w:rPr>
-      </w:pPr>
-    </w:p>
-    <w:p>
-      <w:pPr>
+        <w:spacing w:line="276" w:lineRule="auto"/>
+        <w:jc w:val="center"/>
+        <w:rPr>
+          <w:lang w:val="vi-VN"/>
+        </w:rPr>
+      </w:pPr>
+      <w:r>
+        <w:rPr>
+          <w:lang w:val="vi-VN"/>
+        </w:rPr>
+        <w:t>Hình ảnh minh họa thứ tự thực hiện task</w:t>
+      </w:r>
+    </w:p>
+    <w:p>
+      <w:pPr>
+        <w:spacing w:line="276" w:lineRule="auto"/>
+      </w:pPr>
+    </w:p>
+    <w:p>
+      <w:pPr>
+        <w:spacing w:line="276" w:lineRule="auto"/>
+        <w:rPr>
+          <w:rFonts w:asciiTheme="minorHAnsi" w:hAnsiTheme="minorHAnsi"/>
+          <w:lang w:val="vi-VN"/>
+        </w:rPr>
+      </w:pPr>
+    </w:p>
+    <w:p>
+      <w:pPr>
+        <w:spacing w:line="276" w:lineRule="auto"/>
+        <w:rPr>
+          <w:rFonts w:asciiTheme="minorHAnsi" w:hAnsiTheme="minorHAnsi"/>
+          <w:lang w:val="vi-VN"/>
+        </w:rPr>
+      </w:pPr>
+    </w:p>
+    <w:p>
+      <w:pPr>
+        <w:spacing w:line="276" w:lineRule="auto"/>
+        <w:rPr>
+          <w:rFonts w:asciiTheme="minorHAnsi" w:hAnsiTheme="minorHAnsi"/>
+          <w:lang w:val="vi-VN"/>
+        </w:rPr>
+      </w:pPr>
+    </w:p>
+    <w:p>
+      <w:pPr>
+        <w:spacing w:line="276" w:lineRule="auto"/>
+        <w:rPr>
+          <w:rFonts w:asciiTheme="minorHAnsi" w:hAnsiTheme="minorHAnsi"/>
+          <w:lang w:val="vi-VN"/>
+        </w:rPr>
+      </w:pPr>
+    </w:p>
+    <w:p>
+      <w:pPr>
+        <w:spacing w:line="276" w:lineRule="auto"/>
+        <w:rPr>
+          <w:rFonts w:asciiTheme="minorHAnsi" w:hAnsiTheme="minorHAnsi"/>
+          <w:lang w:val="vi-VN"/>
+        </w:rPr>
+      </w:pPr>
+    </w:p>
+    <w:p>
+      <w:pPr>
+        <w:spacing w:line="276" w:lineRule="auto"/>
+        <w:rPr>
+          <w:rFonts w:asciiTheme="minorHAnsi" w:hAnsiTheme="minorHAnsi"/>
+          <w:lang w:val="vi-VN"/>
+        </w:rPr>
+      </w:pPr>
+    </w:p>
+    <w:p>
+      <w:pPr>
+        <w:spacing w:line="276" w:lineRule="auto"/>
+        <w:rPr>
+          <w:rFonts w:asciiTheme="minorHAnsi" w:hAnsiTheme="minorHAnsi"/>
+          <w:lang w:val="vi-VN"/>
+        </w:rPr>
+      </w:pPr>
+    </w:p>
+    <w:p>
+      <w:pPr>
+        <w:spacing w:line="276" w:lineRule="auto"/>
+        <w:rPr>
+          <w:rFonts w:asciiTheme="minorHAnsi" w:hAnsiTheme="minorHAnsi"/>
+          <w:lang w:val="vi-VN"/>
+        </w:rPr>
+      </w:pPr>
+    </w:p>
+    <w:p>
+      <w:pPr>
+        <w:spacing w:line="276" w:lineRule="auto"/>
+        <w:rPr>
+          <w:rFonts w:asciiTheme="minorHAnsi" w:hAnsiTheme="minorHAnsi"/>
+          <w:lang w:val="vi-VN"/>
+        </w:rPr>
+      </w:pPr>
+    </w:p>
+    <w:p>
+      <w:pPr>
+        <w:spacing w:line="276" w:lineRule="auto"/>
+        <w:rPr>
+          <w:rFonts w:asciiTheme="minorHAnsi" w:hAnsiTheme="minorHAnsi"/>
+          <w:lang w:val="vi-VN"/>
+        </w:rPr>
+      </w:pPr>
+    </w:p>
+    <w:p>
+      <w:pPr>
+        <w:spacing w:line="276" w:lineRule="auto"/>
+        <w:rPr>
+          <w:rFonts w:asciiTheme="minorHAnsi" w:hAnsiTheme="minorHAnsi"/>
+          <w:lang w:val="vi-VN"/>
+        </w:rPr>
+      </w:pPr>
+    </w:p>
+    <w:p>
+      <w:pPr>
+        <w:spacing w:line="276" w:lineRule="auto"/>
+        <w:rPr>
+          <w:rFonts w:asciiTheme="minorHAnsi" w:hAnsiTheme="minorHAnsi"/>
+          <w:lang w:val="vi-VN"/>
+        </w:rPr>
+      </w:pPr>
+    </w:p>
+    <w:p>
+      <w:pPr>
+        <w:spacing w:line="276" w:lineRule="auto"/>
+        <w:rPr>
+          <w:rFonts w:asciiTheme="minorHAnsi" w:hAnsiTheme="minorHAnsi"/>
+          <w:lang w:val="vi-VN"/>
+        </w:rPr>
+      </w:pPr>
+    </w:p>
+    <w:p>
+      <w:pPr>
+        <w:spacing w:line="276" w:lineRule="auto"/>
+        <w:rPr>
+          <w:rFonts w:asciiTheme="minorHAnsi" w:hAnsiTheme="minorHAnsi"/>
+          <w:lang w:val="vi-VN"/>
+        </w:rPr>
+      </w:pPr>
+    </w:p>
+    <w:p>
+      <w:pPr>
+        <w:spacing w:line="276" w:lineRule="auto"/>
+        <w:rPr>
+          <w:rFonts w:asciiTheme="minorHAnsi" w:hAnsiTheme="minorHAnsi"/>
+          <w:lang w:val="vi-VN"/>
+        </w:rPr>
+      </w:pPr>
+    </w:p>
+    <w:p>
+      <w:pPr>
+        <w:spacing w:line="276" w:lineRule="auto"/>
+        <w:rPr>
+          <w:rFonts w:asciiTheme="minorHAnsi" w:hAnsiTheme="minorHAnsi"/>
+          <w:lang w:val="vi-VN"/>
+        </w:rPr>
+      </w:pPr>
+    </w:p>
+    <w:p>
+      <w:pPr>
+        <w:spacing w:line="276" w:lineRule="auto"/>
+      </w:pPr>
+      <w:r>
+        <w:rPr>
+          <w:rFonts w:asciiTheme="minorHAnsi" w:hAnsiTheme="minorHAnsi"/>
+          <w:lang w:val="vi-VN"/>
+        </w:rPr>
+        <w:t>B</w:t>
+      </w:r>
+      <w:r>
+        <w:rPr>
+          <w:rFonts w:asciiTheme="minorHAnsi" w:hAnsiTheme="minorHAnsi"/>
+        </w:rPr>
+        <w:t xml:space="preserve">ảng tóm tắt sự khác nhau và giống nhau giữa </w:t>
+      </w:r>
+      <w:r>
+        <w:rPr>
+          <w:rStyle w:val="HTMLCode"/>
+          <w:rFonts w:asciiTheme="minorHAnsi" w:hAnsiTheme="minorHAnsi"/>
+          <w:b/>
+          <w:bCs/>
+        </w:rPr>
+        <w:t>DispatchQueue</w:t>
+      </w:r>
+      <w:r>
+        <w:rPr>
+          <w:rFonts w:asciiTheme="minorHAnsi" w:hAnsiTheme="minorHAnsi"/>
+        </w:rPr>
+        <w:t xml:space="preserve"> và </w:t>
+      </w:r>
+      <w:r>
+        <w:rPr>
+          <w:rStyle w:val="HTMLCode"/>
+          <w:rFonts w:asciiTheme="minorHAnsi" w:hAnsiTheme="minorHAnsi"/>
+          <w:b/>
+          <w:bCs/>
+        </w:rPr>
+        <w:t>OperationQueue</w:t>
+      </w:r>
+      <w:r>
+        <w:t>:</w:t>
+      </w:r>
+    </w:p>
+    <w:p>
+      <w:pPr>
+        <w:spacing w:line="276" w:lineRule="auto"/>
+        <w:jc w:val="center"/>
+        <w:rPr>
+          <w:lang w:val="vi-VN"/>
+        </w:rPr>
+      </w:pPr>
+    </w:p>
+    <w:p>
+      <w:pPr>
+        <w:spacing w:line="276" w:lineRule="auto"/>
+        <w:jc w:val="center"/>
+        <w:rPr>
+          <w:lang w:val="vi-VN"/>
+        </w:rPr>
+      </w:pPr>
+      <w:r>
+        <w:rPr>
+          <w:noProof/>
+          <w:lang w:val="vi-VN"/>
+        </w:rPr>
+        <w:drawing>
+          <wp:inline distT="0" distB="0" distL="0" distR="0" wp14:anchorId="5BDB2ACE" wp14:editId="02060BD6">
+            <wp:extent cx="4768215" cy="4483510"/>
+            <wp:effectExtent l="0" t="0" r="0" b="0"/>
+            <wp:docPr id="18" name="Picture 18"/>
+            <wp:cNvGraphicFramePr>
+              <a:graphicFrameLocks xmlns:a="http://schemas.openxmlformats.org/drawingml/2006/main" noChangeAspect="1"/>
+            </wp:cNvGraphicFramePr>
+            <a:graphic xmlns:a="http://schemas.openxmlformats.org/drawingml/2006/main">
+              <a:graphicData uri="http://schemas.openxmlformats.org/drawingml/2006/picture">
+                <pic:pic xmlns:pic="http://schemas.openxmlformats.org/drawingml/2006/picture">
+                  <pic:nvPicPr>
+                    <pic:cNvPr id="1" name=""/>
+                    <pic:cNvPicPr/>
+                  </pic:nvPicPr>
+                  <pic:blipFill>
+                    <a:blip r:embed="rId9"/>
+                    <a:stretch>
+                      <a:fillRect/>
+                    </a:stretch>
+                  </pic:blipFill>
+                  <pic:spPr>
+                    <a:xfrm>
+                      <a:off x="0" y="0"/>
+                      <a:ext cx="4962425" cy="4666124"/>
+                    </a:xfrm>
+                    <a:prstGeom prst="rect">
+                      <a:avLst/>
+                    </a:prstGeom>
+                  </pic:spPr>
+                </pic:pic>
+              </a:graphicData>
+            </a:graphic>
+          </wp:inline>
+        </w:drawing>
+      </w:r>
+    </w:p>
+    <w:p>
+      <w:pPr>
+        <w:spacing w:line="276" w:lineRule="auto"/>
+        <w:rPr>
+          <w:lang w:val="vi-VN"/>
+        </w:rPr>
+      </w:pPr>
+    </w:p>
+    <w:p>
+      <w:pPr>
+        <w:spacing w:before="100" w:beforeAutospacing="1" w:after="100" w:afterAutospacing="1" w:line="276" w:lineRule="auto"/>
+        <w:outlineLvl w:val="2"/>
+        <w:rPr>
+          <w:rFonts w:asciiTheme="minorHAnsi" w:hAnsiTheme="minorHAnsi"/>
+          <w:b/>
+          <w:bCs/>
+          <w:sz w:val="27"/>
+          <w:szCs w:val="27"/>
+        </w:rPr>
+      </w:pPr>
+      <w:r>
+        <w:rPr>
+          <w:rFonts w:asciiTheme="minorHAnsi" w:hAnsiTheme="minorHAnsi"/>
+          <w:b/>
+          <w:bCs/>
+          <w:sz w:val="27"/>
+          <w:szCs w:val="27"/>
+        </w:rPr>
+        <w:t>Khi nào sử dụng</w:t>
+      </w:r>
+    </w:p>
+    <w:p>
+      <w:pPr>
+        <w:numPr>
+          <w:ilvl w:val="0"/>
+          <w:numId w:val="4"/>
+        </w:numPr>
+        <w:spacing w:before="100" w:beforeAutospacing="1" w:after="100" w:afterAutospacing="1" w:line="276" w:lineRule="auto"/>
+        <w:rPr>
+          <w:rFonts w:asciiTheme="minorHAnsi" w:hAnsiTheme="minorHAnsi"/>
+        </w:rPr>
+      </w:pPr>
+      <w:r>
+        <w:rPr>
+          <w:rFonts w:asciiTheme="minorHAnsi" w:hAnsiTheme="minorHAnsi"/>
+          <w:b/>
+          <w:bCs/>
+        </w:rPr>
+        <w:t>DispatchQueue</w:t>
+      </w:r>
+      <w:r>
+        <w:rPr>
+          <w:rFonts w:asciiTheme="minorHAnsi" w:hAnsiTheme="minorHAnsi"/>
+        </w:rPr>
+        <w:t>: Thích hợp cho các tác vụ đơn giản, không yêu cầu quản lý phức tạp.</w:t>
+      </w:r>
+    </w:p>
+    <w:p>
+      <w:pPr>
+        <w:numPr>
+          <w:ilvl w:val="0"/>
+          <w:numId w:val="4"/>
+        </w:numPr>
+        <w:spacing w:before="100" w:beforeAutospacing="1" w:after="100" w:afterAutospacing="1" w:line="276" w:lineRule="auto"/>
+        <w:rPr>
+          <w:rFonts w:asciiTheme="minorHAnsi" w:hAnsiTheme="minorHAnsi"/>
+        </w:rPr>
+      </w:pPr>
+      <w:r>
+        <w:rPr>
+          <w:rFonts w:asciiTheme="minorHAnsi" w:hAnsiTheme="minorHAnsi"/>
+          <w:b/>
+          <w:bCs/>
+        </w:rPr>
+        <w:t>OperationQueue</w:t>
+      </w:r>
+      <w:r>
+        <w:rPr>
+          <w:rFonts w:asciiTheme="minorHAnsi" w:hAnsiTheme="minorHAnsi"/>
+        </w:rPr>
+        <w:t>: Thích hợp cho các tác vụ phức tạp, yêu cầu quản lý phụ thuộc và hủy bỏ.</w:t>
+      </w:r>
+    </w:p>
+    <w:p>
+      <w:pPr>
+        <w:spacing w:before="100" w:beforeAutospacing="1" w:after="100" w:afterAutospacing="1" w:line="276" w:lineRule="auto"/>
+        <w:rPr>
+          <w:rFonts w:asciiTheme="minorHAnsi" w:hAnsiTheme="minorHAnsi"/>
+        </w:rPr>
+      </w:pPr>
+      <w:r>
+        <w:rPr>
+          <w:rFonts w:asciiTheme="minorHAnsi" w:hAnsiTheme="minorHAnsi"/>
+        </w:rPr>
+        <w:t xml:space="preserve">Bảng này tóm tắt các điểm chính giúp bạn dễ dàng so sánh và lựa chọn giữa </w:t>
+      </w:r>
+      <w:r>
+        <w:rPr>
+          <w:rFonts w:asciiTheme="minorHAnsi" w:hAnsiTheme="minorHAnsi" w:cs="Courier New"/>
+          <w:b/>
+          <w:bCs/>
+        </w:rPr>
+        <w:t>DispatchQueue</w:t>
+      </w:r>
+      <w:r>
+        <w:rPr>
+          <w:rFonts w:asciiTheme="minorHAnsi" w:hAnsiTheme="minorHAnsi"/>
+        </w:rPr>
+        <w:t xml:space="preserve"> và </w:t>
+      </w:r>
+      <w:r>
+        <w:rPr>
+          <w:rFonts w:asciiTheme="minorHAnsi" w:hAnsiTheme="minorHAnsi" w:cs="Courier New"/>
+          <w:b/>
+          <w:bCs/>
+        </w:rPr>
+        <w:t>OperationQueue</w:t>
+      </w:r>
+      <w:r>
+        <w:rPr>
+          <w:rFonts w:asciiTheme="minorHAnsi" w:hAnsiTheme="minorHAnsi"/>
+        </w:rPr>
+        <w:t xml:space="preserve"> trong phát triển ứng dụng Swift.</w:t>
+      </w:r>
+    </w:p>
+    <w:p>
+      <w:pPr>
+        <w:spacing w:line="276" w:lineRule="auto"/>
+        <w:jc w:val="center"/>
+        <w:rPr>
+          <w:lang w:val="vi-VN"/>
+        </w:rPr>
+      </w:pPr>
+    </w:p>
+    <w:p>
+      <w:pPr>
+        <w:spacing w:line="276" w:lineRule="auto"/>
+        <w:jc w:val="center"/>
+        <w:rPr>
+          <w:lang w:val="vi-VN"/>
+        </w:rPr>
+      </w:pPr>
+    </w:p>
+    <w:p>
+      <w:pPr>
+        <w:pStyle w:val="ListParagraph"/>
+        <w:numPr>
+          <w:ilvl w:val="0"/>
+          <w:numId w:val="1"/>
+        </w:numPr>
+        <w:spacing w:line="276" w:lineRule="auto"/>
+      </w:pPr>
+      <w:r>
+        <w:rPr>
+          <w:rStyle w:val="Strong"/>
+        </w:rPr>
+        <w:lastRenderedPageBreak/>
+        <w:t>Main Queue</w:t>
+      </w:r>
+      <w:r>
+        <w:t>: Là một serial queue đặc biệt, thực hiện các task trên main thread. Đây là nơi bạn thực hiện các cập nhật giao diện.</w:t>
+      </w:r>
+    </w:p>
+    <w:p>
+      <w:pPr>
+        <w:pStyle w:val="ListParagraph"/>
+        <w:spacing w:line="276" w:lineRule="auto"/>
+      </w:pPr>
+    </w:p>
+    <w:p>
+      <w:pPr>
+        <w:pStyle w:val="ListParagraph"/>
+        <w:numPr>
+          <w:ilvl w:val="0"/>
+          <w:numId w:val="1"/>
+        </w:numPr>
+        <w:spacing w:line="276" w:lineRule="auto"/>
+      </w:pPr>
+      <w:r>
+        <w:rPr>
+          <w:rStyle w:val="Strong"/>
+        </w:rPr>
+        <w:t>Global Queue</w:t>
+      </w:r>
+      <w:r>
+        <w:t xml:space="preserve">: Là các </w:t>
+      </w:r>
+      <w:bookmarkStart w:id="11" w:name="OLE_LINK33"/>
+      <w:bookmarkStart w:id="12" w:name="OLE_LINK34"/>
+      <w:r>
+        <w:t xml:space="preserve">concurrent queue </w:t>
+      </w:r>
+      <w:bookmarkEnd w:id="11"/>
+      <w:bookmarkEnd w:id="12"/>
+      <w:r>
+        <w:t>toàn cục, có sẵn trong hệ thống, với các mức độ ưu tiên khác nhau.</w:t>
+      </w:r>
+    </w:p>
+    <w:p>
+      <w:pPr>
+        <w:pStyle w:val="ListParagraph"/>
+        <w:spacing w:line="276" w:lineRule="auto"/>
+        <w:rPr>
+          <w:lang w:val="vi-VN"/>
+        </w:rPr>
+      </w:pPr>
+      <w:r>
+        <w:rPr>
+          <w:lang w:val="vi-VN"/>
+        </w:rPr>
+        <w:t>VD về việc sử dụng Main và Global Queue</w:t>
+      </w:r>
+    </w:p>
+    <w:p>
+      <w:pPr>
+        <w:pStyle w:val="ListParagraph"/>
+        <w:spacing w:line="276" w:lineRule="auto"/>
+        <w:rPr>
+          <w:rStyle w:val="Strong"/>
+        </w:rPr>
+      </w:pPr>
+    </w:p>
+    <w:p>
+      <w:pPr>
+        <w:pStyle w:val="ListParagraph"/>
+        <w:keepNext/>
+        <w:spacing w:line="276" w:lineRule="auto"/>
+      </w:pPr>
+      <w:r>
+        <w:rPr>
+          <w:rStyle w:val="Strong"/>
+          <w:noProof/>
+        </w:rPr>
+        <w:drawing>
+          <wp:inline distT="0" distB="0" distL="0" distR="0" wp14:anchorId="3D00D2E8" wp14:editId="63A7D0AB">
+            <wp:extent cx="2487561" cy="1434916"/>
+            <wp:effectExtent l="0" t="0" r="1905" b="635"/>
+            <wp:docPr id="1" name="Picture 1"/>
+            <wp:cNvGraphicFramePr>
+              <a:graphicFrameLocks xmlns:a="http://schemas.openxmlformats.org/drawingml/2006/main" noChangeAspect="1"/>
+            </wp:cNvGraphicFramePr>
+            <a:graphic xmlns:a="http://schemas.openxmlformats.org/drawingml/2006/main">
+              <a:graphicData uri="http://schemas.openxmlformats.org/drawingml/2006/picture">
+                <pic:pic xmlns:pic="http://schemas.openxmlformats.org/drawingml/2006/picture">
+                  <pic:nvPicPr>
+                    <pic:cNvPr id="1" name=""/>
+                    <pic:cNvPicPr/>
+                  </pic:nvPicPr>
+                  <pic:blipFill>
+                    <a:blip r:embed="rId10"/>
+                    <a:stretch>
+                      <a:fillRect/>
+                    </a:stretch>
+                  </pic:blipFill>
+                  <pic:spPr>
+                    <a:xfrm>
+                      <a:off x="0" y="0"/>
+                      <a:ext cx="2534343" cy="1461901"/>
+                    </a:xfrm>
+                    <a:prstGeom prst="rect">
+                      <a:avLst/>
+                    </a:prstGeom>
+                  </pic:spPr>
+                </pic:pic>
+              </a:graphicData>
+            </a:graphic>
+          </wp:inline>
+        </w:drawing>
+      </w:r>
+      <w:r>
+        <w:rPr>
+          <w:noProof/>
+        </w:rPr>
+        <w:t xml:space="preserve"> </w:t>
+      </w:r>
+      <w:r>
+        <w:rPr>
+          <w:rStyle w:val="Strong"/>
+          <w:noProof/>
+        </w:rPr>
+        <w:drawing>
+          <wp:inline distT="0" distB="0" distL="0" distR="0" wp14:anchorId="37FD1E6B" wp14:editId="0484B0BD">
+            <wp:extent cx="2585781" cy="1435044"/>
+            <wp:effectExtent l="0" t="0" r="5080" b="635"/>
+            <wp:docPr id="10" name="Picture 10"/>
+            <wp:cNvGraphicFramePr>
+              <a:graphicFrameLocks xmlns:a="http://schemas.openxmlformats.org/drawingml/2006/main" noChangeAspect="1"/>
+            </wp:cNvGraphicFramePr>
+            <a:graphic xmlns:a="http://schemas.openxmlformats.org/drawingml/2006/main">
+              <a:graphicData uri="http://schemas.openxmlformats.org/drawingml/2006/picture">
+                <pic:pic xmlns:pic="http://schemas.openxmlformats.org/drawingml/2006/picture">
+                  <pic:nvPicPr>
+                    <pic:cNvPr id="1" name=""/>
+                    <pic:cNvPicPr/>
+                  </pic:nvPicPr>
+                  <pic:blipFill>
+                    <a:blip r:embed="rId11"/>
+                    <a:stretch>
+                      <a:fillRect/>
+                    </a:stretch>
+                  </pic:blipFill>
+                  <pic:spPr>
+                    <a:xfrm>
+                      <a:off x="0" y="0"/>
+                      <a:ext cx="2621606" cy="1454926"/>
+                    </a:xfrm>
+                    <a:prstGeom prst="rect">
+                      <a:avLst/>
+                    </a:prstGeom>
+                  </pic:spPr>
+                </pic:pic>
+              </a:graphicData>
+            </a:graphic>
+          </wp:inline>
+        </w:drawing>
+      </w:r>
+    </w:p>
+    <w:p>
+      <w:pPr>
+        <w:pStyle w:val="Caption"/>
+        <w:spacing w:line="276" w:lineRule="auto"/>
+        <w:ind w:left="2160" w:firstLine="720"/>
+        <w:rPr>
+          <w:rStyle w:val="Strong"/>
+        </w:rPr>
+      </w:pPr>
+      <w:r>
+        <w:t xml:space="preserve">Image </w:t>
+      </w:r>
+      <w:r>
+        <w:fldChar w:fldCharType="begin"/>
+      </w:r>
+      <w:r>
+        <w:instrText xml:space="preserve"> SEQ Image \* ARABIC </w:instrText>
+      </w:r>
+      <w:r>
+        <w:fldChar w:fldCharType="separate"/>
+      </w:r>
+      <w:r>
+        <w:rPr>
+          <w:noProof/>
+        </w:rPr>
+        <w:t>1</w:t>
+      </w:r>
+      <w:r>
+        <w:rPr>
+          <w:noProof/>
+        </w:rPr>
+        <w:fldChar w:fldCharType="end"/>
+      </w:r>
+      <w:r>
+        <w:rPr>
+          <w:lang w:val="vi-VN"/>
+        </w:rPr>
+        <w:t xml:space="preserve"> </w:t>
+      </w:r>
+      <w:r>
+        <w:t>Global và Main queue</w:t>
+      </w:r>
+    </w:p>
+    <w:p>
+      <w:pPr>
+        <w:pStyle w:val="ListParagraph"/>
+        <w:spacing w:line="276" w:lineRule="auto"/>
+        <w:rPr>
+          <w:rStyle w:val="Strong"/>
+        </w:rPr>
+      </w:pPr>
+    </w:p>
+    <w:p>
+      <w:pPr>
+        <w:pStyle w:val="ListParagraph"/>
+        <w:spacing w:line="276" w:lineRule="auto"/>
+        <w:rPr>
+          <w:rStyle w:val="Strong"/>
+          <w:b w:val="0"/>
+          <w:bCs w:val="0"/>
+          <w:lang w:val="vi-VN"/>
+        </w:rPr>
+      </w:pPr>
+      <w:r>
+        <w:rPr>
+          <w:rStyle w:val="Strong"/>
+          <w:lang w:val="vi-VN"/>
+        </w:rPr>
+        <w:t>Sau khi thực hiện và chạy đoạn mã trên sẽ được kết quả sau.</w:t>
+      </w:r>
+    </w:p>
+    <w:p>
+      <w:pPr>
+        <w:pStyle w:val="ListParagraph"/>
+        <w:spacing w:line="276" w:lineRule="auto"/>
+        <w:rPr>
+          <w:lang w:val="vi-VN"/>
+        </w:rPr>
+      </w:pPr>
+      <w:r>
+        <w:rPr>
+          <w:rStyle w:val="Strong"/>
+          <w:b w:val="0"/>
+          <w:bCs w:val="0"/>
+          <w:noProof/>
+          <w:lang w:val="vi-VN"/>
+        </w:rPr>
+        <w:drawing>
+          <wp:inline distT="0" distB="0" distL="0" distR="0" wp14:anchorId="717CE92C" wp14:editId="600A24C2">
+            <wp:extent cx="5943600" cy="739140"/>
+            <wp:effectExtent l="0" t="0" r="0" b="0"/>
+            <wp:docPr id="11" name="Picture 11"/>
+            <wp:cNvGraphicFramePr>
+              <a:graphicFrameLocks xmlns:a="http://schemas.openxmlformats.org/drawingml/2006/main" noChangeAspect="1"/>
+            </wp:cNvGraphicFramePr>
+            <a:graphic xmlns:a="http://schemas.openxmlformats.org/drawingml/2006/main">
+              <a:graphicData uri="http://schemas.openxmlformats.org/drawingml/2006/picture">
+                <pic:pic xmlns:pic="http://schemas.openxmlformats.org/drawingml/2006/picture">
+                  <pic:nvPicPr>
+                    <pic:cNvPr id="1" name=""/>
+                    <pic:cNvPicPr/>
+                  </pic:nvPicPr>
+                  <pic:blipFill>
+                    <a:blip r:embed="rId12"/>
+                    <a:stretch>
+                      <a:fillRect/>
+                    </a:stretch>
+                  </pic:blipFill>
+                  <pic:spPr>
+                    <a:xfrm>
+                      <a:off x="0" y="0"/>
+                      <a:ext cx="5943600" cy="739140"/>
+                    </a:xfrm>
+                    <a:prstGeom prst="rect">
+                      <a:avLst/>
+                    </a:prstGeom>
+                  </pic:spPr>
+                </pic:pic>
+              </a:graphicData>
+            </a:graphic>
+          </wp:inline>
+        </w:drawing>
+      </w:r>
+    </w:p>
+    <w:p>
+      <w:pPr>
+        <w:pStyle w:val="ListParagraph"/>
+        <w:spacing w:line="276" w:lineRule="auto"/>
+        <w:rPr>
+          <w:lang w:val="vi-VN"/>
+        </w:rPr>
+      </w:pPr>
+    </w:p>
+    <w:p>
+      <w:pPr>
+        <w:pStyle w:val="ListParagraph"/>
+        <w:numPr>
+          <w:ilvl w:val="0"/>
+          <w:numId w:val="1"/>
+        </w:numPr>
+        <w:spacing w:before="100" w:beforeAutospacing="1" w:after="100" w:afterAutospacing="1" w:line="276" w:lineRule="auto"/>
+      </w:pPr>
+      <w:bookmarkStart w:id="13" w:name="OLE_LINK37"/>
+      <w:bookmarkStart w:id="14" w:name="OLE_LINK38"/>
+      <w:r>
+        <w:rPr>
+          <w:b/>
+          <w:bCs/>
+        </w:rPr>
+        <w:t>Synchronous (sync) và Asynchronous (async)</w:t>
+      </w:r>
+      <w:r>
+        <w:t>:</w:t>
+      </w:r>
+    </w:p>
+    <w:bookmarkEnd w:id="13"/>
+    <w:bookmarkEnd w:id="14"/>
+    <w:p>
+      <w:pPr>
+        <w:numPr>
+          <w:ilvl w:val="1"/>
+          <w:numId w:val="1"/>
+        </w:numPr>
+        <w:spacing w:before="100" w:beforeAutospacing="1" w:after="100" w:afterAutospacing="1" w:line="276" w:lineRule="auto"/>
+      </w:pPr>
+      <w:r>
+        <w:rPr>
+          <w:b/>
+          <w:bCs/>
+        </w:rPr>
+        <w:t>sync</w:t>
+      </w:r>
+      <w:r>
+        <w:t>: Chờ cho đến khi task hoàn thành trước khi tiếp tục thực thi mã.</w:t>
+      </w:r>
+    </w:p>
+    <w:p>
+      <w:pPr>
+        <w:numPr>
+          <w:ilvl w:val="1"/>
+          <w:numId w:val="1"/>
+        </w:numPr>
+        <w:spacing w:before="100" w:beforeAutospacing="1" w:after="100" w:afterAutospacing="1" w:line="276" w:lineRule="auto"/>
+      </w:pPr>
+      <w:r>
+        <w:rPr>
+          <w:b/>
+          <w:bCs/>
+        </w:rPr>
+        <w:t>async</w:t>
+      </w:r>
+      <w:r>
+        <w:t>: Không chờ task hoàn thành, tiếp tục thực thi mã ngay lập tức.</w:t>
+      </w:r>
+      <w:bookmarkStart w:id="15" w:name="OLE_LINK31"/>
+      <w:bookmarkStart w:id="16" w:name="OLE_LINK32"/>
+    </w:p>
+    <w:p>
+      <w:pPr>
+        <w:spacing w:before="100" w:beforeAutospacing="1" w:after="100" w:afterAutospacing="1" w:line="276" w:lineRule="auto"/>
+        <w:rPr>
+          <w:lang w:val="vi-VN"/>
+        </w:rPr>
+      </w:pPr>
+      <w:r>
+        <w:rPr>
+          <w:lang w:val="vi-VN"/>
+        </w:rPr>
+        <w:t xml:space="preserve">VD về </w:t>
+      </w:r>
+      <w:r>
+        <w:rPr>
+          <w:b/>
+          <w:bCs/>
+          <w:lang w:val="vi-VN"/>
+        </w:rPr>
+        <w:t>S</w:t>
+      </w:r>
+      <w:r>
+        <w:rPr>
+          <w:b/>
+          <w:bCs/>
+          <w:lang w:val="vi-VN"/>
+        </w:rPr>
+        <w:t>ync</w:t>
+      </w:r>
+      <w:r>
+        <w:rPr>
+          <w:b/>
+          <w:bCs/>
+          <w:lang w:val="vi-VN"/>
+        </w:rPr>
+        <w:t>:</w:t>
+      </w:r>
+    </w:p>
+    <w:p>
+      <w:pPr>
+        <w:keepNext/>
+        <w:spacing w:before="100" w:beforeAutospacing="1" w:after="100" w:afterAutospacing="1" w:line="276" w:lineRule="auto"/>
+      </w:pPr>
+      <w:r>
+        <w:rPr>
+          <w:noProof/>
+        </w:rPr>
+        <w:drawing>
+          <wp:inline distT="0" distB="0" distL="0" distR="0" wp14:anchorId="00311659" wp14:editId="76330F13">
+            <wp:extent cx="2989006" cy="1257935"/>
+            <wp:effectExtent l="0" t="0" r="0" b="0"/>
+            <wp:docPr id="2" name="Picture 2"/>
+            <wp:cNvGraphicFramePr>
+              <a:graphicFrameLocks xmlns:a="http://schemas.openxmlformats.org/drawingml/2006/main" noChangeAspect="1"/>
+            </wp:cNvGraphicFramePr>
+            <a:graphic xmlns:a="http://schemas.openxmlformats.org/drawingml/2006/main">
+              <a:graphicData uri="http://schemas.openxmlformats.org/drawingml/2006/picture">
+                <pic:pic xmlns:pic="http://schemas.openxmlformats.org/drawingml/2006/picture">
+                  <pic:nvPicPr>
+                    <pic:cNvPr id="1" name=""/>
+                    <pic:cNvPicPr/>
+                  </pic:nvPicPr>
+                  <pic:blipFill>
+                    <a:blip r:embed="rId13"/>
+                    <a:stretch>
+                      <a:fillRect/>
+                    </a:stretch>
+                  </pic:blipFill>
+                  <pic:spPr>
+                    <a:xfrm>
+                      <a:off x="0" y="0"/>
+                      <a:ext cx="3079384" cy="1295971"/>
+                    </a:xfrm>
+                    <a:prstGeom prst="rect">
+                      <a:avLst/>
+                    </a:prstGeom>
+                  </pic:spPr>
+                </pic:pic>
+              </a:graphicData>
+            </a:graphic>
+          </wp:inline>
+        </w:drawing>
+      </w:r>
+      <w:r>
+        <w:rPr>
+          <w:noProof/>
+        </w:rPr>
+        <w:t xml:space="preserve"> </w:t>
+      </w:r>
+      <w:r>
+        <w:rPr>
+          <w:noProof/>
+        </w:rPr>
+        <w:drawing>
+          <wp:inline distT="0" distB="0" distL="0" distR="0" wp14:anchorId="1FD63555" wp14:editId="77C8AF41">
+            <wp:extent cx="1388430" cy="1258939"/>
+            <wp:effectExtent l="0" t="0" r="0" b="0"/>
+            <wp:docPr id="12" name="Picture 12"/>
+            <wp:cNvGraphicFramePr>
+              <a:graphicFrameLocks xmlns:a="http://schemas.openxmlformats.org/drawingml/2006/main" noChangeAspect="1"/>
+            </wp:cNvGraphicFramePr>
+            <a:graphic xmlns:a="http://schemas.openxmlformats.org/drawingml/2006/main">
+              <a:graphicData uri="http://schemas.openxmlformats.org/drawingml/2006/picture">
+                <pic:pic xmlns:pic="http://schemas.openxmlformats.org/drawingml/2006/picture">
+                  <pic:nvPicPr>
+                    <pic:cNvPr id="1" name=""/>
+                    <pic:cNvPicPr/>
+                  </pic:nvPicPr>
+                  <pic:blipFill>
+                    <a:blip r:embed="rId14"/>
+                    <a:stretch>
+                      <a:fillRect/>
+                    </a:stretch>
+                  </pic:blipFill>
+                  <pic:spPr>
+                    <a:xfrm>
+                      <a:off x="0" y="0"/>
+                      <a:ext cx="1416428" cy="1284325"/>
+                    </a:xfrm>
+                    <a:prstGeom prst="rect">
+                      <a:avLst/>
+                    </a:prstGeom>
+                  </pic:spPr>
+                </pic:pic>
+              </a:graphicData>
+            </a:graphic>
+          </wp:inline>
+        </w:drawing>
+      </w:r>
+    </w:p>
+    <w:p>
+      <w:pPr>
+        <w:pStyle w:val="Caption"/>
+        <w:spacing w:line="276" w:lineRule="auto"/>
+        <w:ind w:left="1440" w:firstLine="720"/>
+      </w:pPr>
+      <w:r>
+        <w:t xml:space="preserve">Image </w:t>
+      </w:r>
+      <w:r>
+        <w:fldChar w:fldCharType="begin"/>
+      </w:r>
+      <w:r>
+        <w:instrText xml:space="preserve"> SEQ Image \* ARABIC </w:instrText>
+      </w:r>
+      <w:r>
+        <w:fldChar w:fldCharType="separate"/>
+      </w:r>
+      <w:r>
+        <w:rPr>
+          <w:noProof/>
+        </w:rPr>
+        <w:t>2</w:t>
+      </w:r>
+      <w:r>
+        <w:rPr>
+          <w:noProof/>
+        </w:rPr>
+        <w:fldChar w:fldCharType="end"/>
+      </w:r>
+      <w:r>
+        <w:rPr>
+          <w:lang w:val="vi-VN"/>
+        </w:rPr>
+        <w:t xml:space="preserve"> </w:t>
+      </w:r>
+      <w:bookmarkStart w:id="17" w:name="OLE_LINK39"/>
+      <w:bookmarkStart w:id="18" w:name="OLE_LINK40"/>
+      <w:r>
+        <w:rPr>
+          <w:lang w:val="vi-VN"/>
+        </w:rPr>
+        <w:t xml:space="preserve">VD các tác vụ thực hiện theo </w:t>
+      </w:r>
+      <w:r>
+        <w:rPr>
+          <w:b/>
+          <w:bCs/>
+          <w:lang w:val="vi-VN"/>
+        </w:rPr>
+        <w:t>Sync</w:t>
+      </w:r>
+      <w:r>
+        <w:rPr>
+          <w:b/>
+          <w:bCs/>
+          <w:lang w:val="vi-VN"/>
+        </w:rPr>
+        <w:t xml:space="preserve"> </w:t>
+      </w:r>
+      <w:r>
+        <w:rPr>
+          <w:lang w:val="vi-VN"/>
+        </w:rPr>
+        <w:t>và kết quả</w:t>
+      </w:r>
+      <w:bookmarkEnd w:id="17"/>
+      <w:bookmarkEnd w:id="18"/>
+    </w:p>
+    <w:p>
+      <w:pPr>
+        <w:spacing w:line="276" w:lineRule="auto"/>
+        <w:rPr>
+          <w:b/>
+          <w:bCs/>
+          <w:lang w:val="vi-VN"/>
+        </w:rPr>
+      </w:pPr>
+    </w:p>
+    <w:p>
+      <w:pPr>
+        <w:spacing w:line="276" w:lineRule="auto"/>
+        <w:rPr>
+          <w:b/>
+          <w:bCs/>
+          <w:lang w:val="vi-VN"/>
+        </w:rPr>
+      </w:pPr>
+    </w:p>
+    <w:p>
+      <w:pPr>
+        <w:spacing w:line="276" w:lineRule="auto"/>
+        <w:rPr>
+          <w:b/>
+          <w:bCs/>
+          <w:lang w:val="vi-VN"/>
+        </w:rPr>
+      </w:pPr>
+    </w:p>
+    <w:p>
+      <w:pPr>
+        <w:spacing w:line="276" w:lineRule="auto"/>
+        <w:rPr>
+          <w:b/>
+          <w:bCs/>
+          <w:lang w:val="vi-VN"/>
+        </w:rPr>
+      </w:pPr>
+    </w:p>
+    <w:p>
+      <w:pPr>
+        <w:spacing w:line="276" w:lineRule="auto"/>
+        <w:rPr>
+          <w:b/>
+          <w:bCs/>
+          <w:lang w:val="vi-VN"/>
+        </w:rPr>
+      </w:pPr>
+      <w:r>
+        <w:rPr>
+          <w:lang w:val="vi-VN"/>
+        </w:rPr>
+        <w:t xml:space="preserve">VD về </w:t>
+      </w:r>
+      <w:r>
+        <w:rPr>
+          <w:b/>
+          <w:bCs/>
+          <w:lang w:val="vi-VN"/>
+        </w:rPr>
+        <w:t>Async</w:t>
+      </w:r>
+      <w:r>
+        <w:rPr>
+          <w:b/>
+          <w:bCs/>
+          <w:lang w:val="vi-VN"/>
+        </w:rPr>
+        <w:t>:</w:t>
+      </w:r>
+    </w:p>
+    <w:p>
+      <w:pPr>
+        <w:spacing w:line="276" w:lineRule="auto"/>
+        <w:rPr>
+          <w:b/>
+          <w:bCs/>
+          <w:lang w:val="vi-VN"/>
+        </w:rPr>
+      </w:pPr>
+    </w:p>
+    <w:p>
+      <w:pPr>
+        <w:keepNext/>
+        <w:spacing w:line="276" w:lineRule="auto"/>
+      </w:pPr>
+      <w:r>
+        <w:rPr>
+          <w:noProof/>
+          <w:lang w:val="vi-VN"/>
+        </w:rPr>
+        <w:drawing>
+          <wp:inline distT="0" distB="0" distL="0" distR="0" wp14:anchorId="68F84559" wp14:editId="1789678A">
+            <wp:extent cx="2868357" cy="1980380"/>
+            <wp:effectExtent l="0" t="0" r="1905" b="1270"/>
+            <wp:docPr id="13" name="Picture 13"/>
+            <wp:cNvGraphicFramePr>
+              <a:graphicFrameLocks xmlns:a="http://schemas.openxmlformats.org/drawingml/2006/main" noChangeAspect="1"/>
+            </wp:cNvGraphicFramePr>
+            <a:graphic xmlns:a="http://schemas.openxmlformats.org/drawingml/2006/main">
+              <a:graphicData uri="http://schemas.openxmlformats.org/drawingml/2006/picture">
+                <pic:pic xmlns:pic="http://schemas.openxmlformats.org/drawingml/2006/picture">
+                  <pic:nvPicPr>
+                    <pic:cNvPr id="1" name=""/>
+                    <pic:cNvPicPr/>
+                  </pic:nvPicPr>
+                  <pic:blipFill>
+                    <a:blip r:embed="rId15"/>
+                    <a:stretch>
+                      <a:fillRect/>
+                    </a:stretch>
+                  </pic:blipFill>
+                  <pic:spPr>
+                    <a:xfrm>
+                      <a:off x="0" y="0"/>
+                      <a:ext cx="2936689" cy="2027558"/>
+                    </a:xfrm>
+                    <a:prstGeom prst="rect">
+                      <a:avLst/>
+                    </a:prstGeom>
+                  </pic:spPr>
+                </pic:pic>
+              </a:graphicData>
+            </a:graphic>
+          </wp:inline>
+        </w:drawing>
+      </w:r>
+      <w:r>
+        <w:rPr>
+          <w:noProof/>
+        </w:rPr>
+        <w:t xml:space="preserve"> </w:t>
+      </w:r>
+      <w:r>
+        <w:rPr>
+          <w:noProof/>
+          <w:lang w:val="vi-VN"/>
+        </w:rPr>
+        <w:drawing>
+          <wp:inline distT="0" distB="0" distL="0" distR="0" wp14:anchorId="0D55C472" wp14:editId="2E5DFC71">
+            <wp:extent cx="2084439" cy="1918514"/>
+            <wp:effectExtent l="0" t="0" r="0" b="0"/>
+            <wp:docPr id="14" name="Picture 14"/>
+            <wp:cNvGraphicFramePr>
+              <a:graphicFrameLocks xmlns:a="http://schemas.openxmlformats.org/drawingml/2006/main" noChangeAspect="1"/>
+            </wp:cNvGraphicFramePr>
+            <a:graphic xmlns:a="http://schemas.openxmlformats.org/drawingml/2006/main">
+              <a:graphicData uri="http://schemas.openxmlformats.org/drawingml/2006/picture">
+                <pic:pic xmlns:pic="http://schemas.openxmlformats.org/drawingml/2006/picture">
+                  <pic:nvPicPr>
+                    <pic:cNvPr id="1" name=""/>
+                    <pic:cNvPicPr/>
+                  </pic:nvPicPr>
+                  <pic:blipFill>
+                    <a:blip r:embed="rId16"/>
+                    <a:stretch>
+                      <a:fillRect/>
+                    </a:stretch>
+                  </pic:blipFill>
+                  <pic:spPr>
+                    <a:xfrm>
+                      <a:off x="0" y="0"/>
+                      <a:ext cx="2123102" cy="1954099"/>
+                    </a:xfrm>
+                    <a:prstGeom prst="rect">
+                      <a:avLst/>
+                    </a:prstGeom>
+                  </pic:spPr>
+                </pic:pic>
+              </a:graphicData>
+            </a:graphic>
+          </wp:inline>
+        </w:drawing>
+      </w:r>
+    </w:p>
+    <w:p>
+      <w:pPr>
+        <w:pStyle w:val="Caption"/>
+        <w:spacing w:line="276" w:lineRule="auto"/>
+        <w:ind w:left="1440" w:firstLine="720"/>
+        <w:rPr>
+          <w:i w:val="0"/>
+          <w:iCs w:val="0"/>
+          <w:lang w:val="vi-VN"/>
+        </w:rPr>
+      </w:pPr>
+      <w:r>
+        <w:t xml:space="preserve">Image </w:t>
+      </w:r>
+      <w:r>
+        <w:fldChar w:fldCharType="begin"/>
+      </w:r>
+      <w:r>
+        <w:instrText xml:space="preserve"> SEQ Image \* ARABIC </w:instrText>
+      </w:r>
+      <w:r>
+        <w:fldChar w:fldCharType="separate"/>
+      </w:r>
+      <w:r>
+        <w:rPr>
+          <w:noProof/>
+        </w:rPr>
+        <w:t>3</w:t>
+      </w:r>
+      <w:r>
+        <w:rPr>
+          <w:noProof/>
+        </w:rPr>
+        <w:fldChar w:fldCharType="end"/>
+      </w:r>
+      <w:r>
+        <w:rPr>
+          <w:lang w:val="vi-VN"/>
+        </w:rPr>
+        <w:t xml:space="preserve"> </w:t>
+      </w:r>
+      <w:r>
+        <w:t xml:space="preserve">VD </w:t>
+      </w:r>
+      <w:bookmarkStart w:id="19" w:name="OLE_LINK43"/>
+      <w:bookmarkStart w:id="20" w:name="OLE_LINK44"/>
+      <w:r>
+        <w:t xml:space="preserve">các tác vụ thực hiện theo </w:t>
+      </w:r>
+      <w:r>
+        <w:rPr>
+          <w:b/>
+          <w:bCs/>
+        </w:rPr>
+        <w:t>Async</w:t>
+      </w:r>
+      <w:r>
+        <w:t xml:space="preserve"> và kết quả</w:t>
+      </w:r>
+    </w:p>
+    <w:bookmarkEnd w:id="19"/>
+    <w:bookmarkEnd w:id="20"/>
+    <w:p>
+      <w:pPr>
+        <w:spacing w:line="276" w:lineRule="auto"/>
+        <w:rPr>
+          <w:b/>
+          <w:bCs/>
+          <w:lang w:val="vi-VN"/>
+        </w:rPr>
+      </w:pPr>
+    </w:p>
+    <w:p>
+      <w:pPr>
+        <w:spacing w:line="276" w:lineRule="auto"/>
+        <w:rPr>
+          <w:lang w:val="vi-VN"/>
+        </w:rPr>
+      </w:pPr>
+      <w:r>
+        <w:rPr>
+          <w:lang w:val="vi-VN"/>
+        </w:rPr>
+        <w:t>Ở ví dụ sau đã thấy rõ sự khác biệt khi kết quả thực hiện sẽ chạy đồng thời 2 tác vụ cùng một lúc và đồng thời in ra kết quả của smile() và love(), có sự khác biệt so với Syns chỉ thực hiện các xong tác vụ smile() rồi mới tiếp tục thực hiện tác vụ love().</w:t>
+      </w:r>
+    </w:p>
+    <w:p>
+      <w:pPr>
+        <w:spacing w:line="276" w:lineRule="auto"/>
+        <w:rPr>
+          <w:b/>
+          <w:bCs/>
+          <w:lang w:val="vi-VN"/>
+        </w:rPr>
+      </w:pPr>
+    </w:p>
+    <w:p>
+      <w:pPr>
+        <w:spacing w:line="276" w:lineRule="auto"/>
+        <w:rPr>
+          <w:b/>
+          <w:bCs/>
+          <w:lang w:val="vi-VN"/>
+        </w:rPr>
+      </w:pPr>
+    </w:p>
+    <w:p>
+      <w:pPr>
+        <w:spacing w:line="276" w:lineRule="auto"/>
+        <w:rPr>
+          <w:b/>
+          <w:bCs/>
+          <w:lang w:val="vi-VN"/>
+        </w:rPr>
+      </w:pPr>
+    </w:p>
+    <w:p>
+      <w:pPr>
+        <w:spacing w:line="276" w:lineRule="auto"/>
+        <w:rPr>
+          <w:b/>
+          <w:bCs/>
+          <w:lang w:val="vi-VN"/>
+        </w:rPr>
+      </w:pPr>
+    </w:p>
+    <w:p>
+      <w:pPr>
+        <w:spacing w:line="276" w:lineRule="auto"/>
+        <w:rPr>
+          <w:b/>
+          <w:bCs/>
+          <w:lang w:val="vi-VN"/>
+        </w:rPr>
+      </w:pPr>
+    </w:p>
+    <w:p>
+      <w:pPr>
+        <w:spacing w:line="276" w:lineRule="auto"/>
+        <w:rPr>
+          <w:b/>
+          <w:bCs/>
+          <w:lang w:val="vi-VN"/>
+        </w:rPr>
+      </w:pPr>
+    </w:p>
+    <w:p>
+      <w:pPr>
+        <w:spacing w:line="276" w:lineRule="auto"/>
+        <w:rPr>
+          <w:b/>
+          <w:bCs/>
+          <w:lang w:val="vi-VN"/>
+        </w:rPr>
+      </w:pPr>
+    </w:p>
+    <w:p>
+      <w:pPr>
+        <w:spacing w:line="276" w:lineRule="auto"/>
+        <w:rPr>
+          <w:b/>
+          <w:bCs/>
+          <w:lang w:val="vi-VN"/>
+        </w:rPr>
+      </w:pPr>
+    </w:p>
+    <w:p>
+      <w:pPr>
+        <w:spacing w:line="276" w:lineRule="auto"/>
+        <w:rPr>
+          <w:b/>
+          <w:bCs/>
+          <w:lang w:val="vi-VN"/>
+        </w:rPr>
+      </w:pPr>
+    </w:p>
+    <w:p>
+      <w:pPr>
+        <w:spacing w:line="276" w:lineRule="auto"/>
+        <w:rPr>
+          <w:b/>
+          <w:bCs/>
+          <w:lang w:val="vi-VN"/>
+        </w:rPr>
+      </w:pPr>
+    </w:p>
+    <w:p>
+      <w:pPr>
+        <w:spacing w:line="276" w:lineRule="auto"/>
+        <w:rPr>
+          <w:b/>
+          <w:bCs/>
+          <w:lang w:val="vi-VN"/>
+        </w:rPr>
+      </w:pPr>
+    </w:p>
+    <w:p>
+      <w:pPr>
+        <w:spacing w:line="276" w:lineRule="auto"/>
+        <w:rPr>
+          <w:b/>
+          <w:bCs/>
+          <w:lang w:val="vi-VN"/>
+        </w:rPr>
+      </w:pPr>
+    </w:p>
+    <w:p>
+      <w:pPr>
+        <w:spacing w:line="276" w:lineRule="auto"/>
+        <w:rPr>
+          <w:b/>
+          <w:bCs/>
+          <w:lang w:val="vi-VN"/>
+        </w:rPr>
+      </w:pPr>
+    </w:p>
+    <w:p>
+      <w:pPr>
+        <w:spacing w:line="276" w:lineRule="auto"/>
+        <w:rPr>
+          <w:b/>
+          <w:bCs/>
+          <w:lang w:val="vi-VN"/>
+        </w:rPr>
+      </w:pPr>
+    </w:p>
+    <w:p>
+      <w:pPr>
+        <w:spacing w:line="276" w:lineRule="auto"/>
+        <w:rPr>
+          <w:b/>
+          <w:bCs/>
+          <w:lang w:val="vi-VN"/>
+        </w:rPr>
+      </w:pPr>
+    </w:p>
+    <w:p>
+      <w:pPr>
+        <w:spacing w:line="276" w:lineRule="auto"/>
+        <w:rPr>
+          <w:b/>
+          <w:bCs/>
+          <w:lang w:val="vi-VN"/>
+        </w:rPr>
+      </w:pPr>
+    </w:p>
+    <w:p>
+      <w:pPr>
+        <w:spacing w:line="276" w:lineRule="auto"/>
+        <w:rPr>
+          <w:b/>
+          <w:bCs/>
+          <w:lang w:val="vi-VN"/>
+        </w:rPr>
+      </w:pPr>
+    </w:p>
+    <w:p>
+      <w:pPr>
+        <w:spacing w:line="276" w:lineRule="auto"/>
+        <w:rPr>
+          <w:b/>
+          <w:bCs/>
+          <w:lang w:val="vi-VN"/>
+        </w:rPr>
+      </w:pPr>
+    </w:p>
+    <w:p>
+      <w:pPr>
+        <w:spacing w:line="276" w:lineRule="auto"/>
+        <w:rPr>
+          <w:b/>
+          <w:bCs/>
+          <w:lang w:val="vi-VN"/>
+        </w:rPr>
+      </w:pPr>
+    </w:p>
+    <w:p>
+      <w:pPr>
+        <w:spacing w:line="276" w:lineRule="auto"/>
+        <w:rPr>
+          <w:b/>
+          <w:bCs/>
+          <w:lang w:val="vi-VN"/>
+        </w:rPr>
+      </w:pPr>
+    </w:p>
+    <w:p>
+      <w:pPr>
+        <w:spacing w:line="276" w:lineRule="auto"/>
+        <w:rPr>
+          <w:b/>
+          <w:bCs/>
+          <w:lang w:val="vi-VN"/>
+        </w:rPr>
+      </w:pPr>
+    </w:p>
+    <w:p>
+      <w:pPr>
+        <w:spacing w:line="276" w:lineRule="auto"/>
+        <w:rPr>
+          <w:lang w:val="vi-VN"/>
+        </w:rPr>
+      </w:pPr>
+      <w:r>
+        <w:rPr>
+          <w:b/>
+          <w:bCs/>
+          <w:lang w:val="vi-VN"/>
+        </w:rPr>
+        <w:lastRenderedPageBreak/>
+        <w:t>Qos</w:t>
+      </w:r>
+      <w:r>
+        <w:rPr>
+          <w:lang w:val="vi-VN"/>
+        </w:rPr>
+        <w:t xml:space="preserve"> </w:t>
+      </w:r>
+      <w:bookmarkEnd w:id="15"/>
+      <w:bookmarkEnd w:id="16"/>
+      <w:r>
+        <w:rPr>
+          <w:lang w:val="vi-VN"/>
+        </w:rPr>
+        <w:t xml:space="preserve">là một cách thức thể hiện độ ưu tiên trong </w:t>
+      </w:r>
+      <w:r>
+        <w:rPr>
+          <w:b/>
+          <w:bCs/>
+          <w:lang w:val="vi-VN"/>
+        </w:rPr>
+        <w:t>global</w:t>
+      </w:r>
+      <w:r>
+        <w:rPr>
+          <w:lang w:val="vi-VN"/>
+        </w:rPr>
+        <w:t xml:space="preserve"> </w:t>
+      </w:r>
+      <w:r>
+        <w:rPr>
+          <w:b/>
+          <w:bCs/>
+          <w:lang w:val="vi-VN"/>
+        </w:rPr>
+        <w:t>queue</w:t>
+      </w:r>
+      <w:r>
+        <w:rPr>
+          <w:lang w:val="vi-VN"/>
+        </w:rPr>
+        <w:t xml:space="preserve">, giúp chúng ta setup một global </w:t>
+      </w:r>
+      <w:r>
+        <w:t>concurrent queue</w:t>
+      </w:r>
+      <w:r>
+        <w:rPr>
+          <w:lang w:val="vi-VN"/>
+        </w:rPr>
+        <w:t>.</w:t>
+      </w:r>
+    </w:p>
+    <w:p>
+      <w:pPr>
+        <w:spacing w:line="276" w:lineRule="auto"/>
+        <w:rPr>
+          <w:lang w:val="vi-VN"/>
+        </w:rPr>
+      </w:pPr>
+    </w:p>
+    <w:p>
+      <w:pPr>
+        <w:spacing w:line="276" w:lineRule="auto"/>
         <w:rPr>
           <w:b/>
           <w:bCs/>
@@ -705,6 +3162,8 @@
         </w:rPr>
         <w:t xml:space="preserve"> loại </w:t>
       </w:r>
+      <w:bookmarkStart w:id="21" w:name="OLE_LINK29"/>
+      <w:bookmarkStart w:id="22" w:name="OLE_LINK30"/>
       <w:r>
         <w:rPr>
           <w:b/>
@@ -713,6 +3172,8 @@
         </w:rPr>
         <w:t>Qos</w:t>
       </w:r>
+      <w:bookmarkEnd w:id="21"/>
+      <w:bookmarkEnd w:id="22"/>
     </w:p>
     <w:tbl>
       <w:tblPr>
@@ -721,8 +3182,8 @@
         <w:tblLook w:val="04A0" w:firstRow="1" w:lastRow="0" w:firstColumn="1" w:lastColumn="0" w:noHBand="0" w:noVBand="1"/>
       </w:tblPr>
       <w:tblGrid>
-        <w:gridCol w:w="1850"/>
-        <w:gridCol w:w="7500"/>
+        <w:gridCol w:w="1906"/>
+        <w:gridCol w:w="7444"/>
       </w:tblGrid>
       <w:tr>
         <w:trPr>
@@ -754,6 +3215,7 @@
           </w:tcPr>
           <w:p>
             <w:pPr>
+              <w:spacing w:line="276" w:lineRule="auto"/>
               <w:jc w:val="center"/>
               <w:rPr>
                 <w:b/>
@@ -795,6 +3257,9 @@
                 <w:lang w:val="vi-VN"/>
               </w:rPr>
             </w:pPr>
+            <w:bookmarkStart w:id="23" w:name="OLE_LINK45"/>
+            <w:bookmarkStart w:id="24" w:name="OLE_LINK46"/>
+            <w:bookmarkStart w:id="25" w:name="_Hlk168431348"/>
             <w:r>
               <w:rPr>
                 <w:b/>
@@ -805,6 +3270,8 @@
               </w:rPr>
               <w:t>userInteractive</w:t>
             </w:r>
+            <w:bookmarkEnd w:id="23"/>
+            <w:bookmarkEnd w:id="24"/>
           </w:p>
         </w:tc>
         <w:tc>
@@ -813,6 +3280,7 @@
           </w:tcPr>
           <w:p>
             <w:pPr>
+              <w:spacing w:line="276" w:lineRule="auto"/>
               <w:rPr>
                 <w:lang w:val="vi-VN"/>
               </w:rPr>
@@ -904,6 +3372,7 @@
           </w:p>
         </w:tc>
       </w:tr>
+      <w:bookmarkEnd w:id="25"/>
       <w:tr>
         <w:trPr>
           <w:trHeight w:val="420"/>
@@ -941,6 +3410,7 @@
           </w:tcPr>
           <w:p>
             <w:pPr>
+              <w:spacing w:line="276" w:lineRule="auto"/>
               <w:rPr>
                 <w:lang w:val="vi-VN"/>
               </w:rPr>
@@ -1017,6 +3487,7 @@
           </w:tcPr>
           <w:p>
             <w:pPr>
+              <w:spacing w:line="276" w:lineRule="auto"/>
               <w:rPr>
                 <w:lang w:val="vi-VN"/>
               </w:rPr>
@@ -1067,6 +3538,7 @@
           </w:tcPr>
           <w:p>
             <w:pPr>
+              <w:spacing w:line="276" w:lineRule="auto"/>
               <w:rPr>
                 <w:lang w:val="vi-VN"/>
               </w:rPr>
@@ -1143,6 +3615,7 @@
           </w:tcPr>
           <w:p>
             <w:pPr>
+              <w:spacing w:line="276" w:lineRule="auto"/>
               <w:rPr>
                 <w:lang w:val="vi-VN"/>
               </w:rPr>
@@ -1211,6 +3684,8 @@
                 <w:lang w:val="vi-VN"/>
               </w:rPr>
             </w:pPr>
+            <w:bookmarkStart w:id="26" w:name="OLE_LINK41"/>
+            <w:bookmarkStart w:id="27" w:name="OLE_LINK42"/>
             <w:r>
               <w:rPr>
                 <w:b/>
@@ -1221,6 +3696,8 @@
               </w:rPr>
               <w:t>unspecified</w:t>
             </w:r>
+            <w:bookmarkEnd w:id="26"/>
+            <w:bookmarkEnd w:id="27"/>
           </w:p>
         </w:tc>
         <w:tc>
@@ -1229,6 +3706,7 @@
           </w:tcPr>
           <w:p>
             <w:pPr>
+              <w:spacing w:line="276" w:lineRule="auto"/>
               <w:rPr>
                 <w:lang w:val="vi-VN"/>
               </w:rPr>
@@ -1271,125 +3749,236 @@
     </w:tbl>
     <w:p>
       <w:pPr>
-        <w:rPr>
-          <w:lang w:val="vi-VN"/>
-        </w:rPr>
-      </w:pPr>
-    </w:p>
-    <w:p>
-      <w:pPr>
-        <w:rPr>
-          <w:b/>
-          <w:bCs/>
-          <w:lang w:val="vi-VN"/>
-        </w:rPr>
-      </w:pPr>
-    </w:p>
+        <w:spacing w:line="276" w:lineRule="auto"/>
+        <w:rPr>
+          <w:lang w:val="vi-VN"/>
+        </w:rPr>
+      </w:pPr>
+    </w:p>
+    <w:p>
+      <w:pPr>
+        <w:spacing w:line="276" w:lineRule="auto"/>
+        <w:rPr>
+          <w:lang w:val="vi-VN"/>
+        </w:rPr>
+      </w:pPr>
+      <w:r>
+        <w:rPr>
+          <w:lang w:val="vi-VN"/>
+        </w:rPr>
+        <w:t xml:space="preserve">VD: thể hiện độ ưu tiên khi thực hiện </w:t>
+      </w:r>
+    </w:p>
+    <w:p>
+      <w:pPr>
+        <w:spacing w:line="276" w:lineRule="auto"/>
+        <w:rPr>
+          <w:lang w:val="vi-VN"/>
+        </w:rPr>
+      </w:pPr>
+    </w:p>
+    <w:p>
+      <w:pPr>
+        <w:keepNext/>
+        <w:spacing w:line="276" w:lineRule="auto"/>
+      </w:pPr>
+      <w:r>
+        <w:rPr>
+          <w:noProof/>
+          <w:lang w:val="vi-VN"/>
+        </w:rPr>
+        <w:drawing>
+          <wp:inline distT="0" distB="0" distL="0" distR="0" wp14:anchorId="66AA4946" wp14:editId="2DC9F48C">
+            <wp:extent cx="3146323" cy="2685915"/>
+            <wp:effectExtent l="0" t="0" r="3810" b="0"/>
+            <wp:docPr id="16" name="Picture 16"/>
+            <wp:cNvGraphicFramePr>
+              <a:graphicFrameLocks xmlns:a="http://schemas.openxmlformats.org/drawingml/2006/main" noChangeAspect="1"/>
+            </wp:cNvGraphicFramePr>
+            <a:graphic xmlns:a="http://schemas.openxmlformats.org/drawingml/2006/main">
+              <a:graphicData uri="http://schemas.openxmlformats.org/drawingml/2006/picture">
+                <pic:pic xmlns:pic="http://schemas.openxmlformats.org/drawingml/2006/picture">
+                  <pic:nvPicPr>
+                    <pic:cNvPr id="1" name=""/>
+                    <pic:cNvPicPr/>
+                  </pic:nvPicPr>
+                  <pic:blipFill>
+                    <a:blip r:embed="rId17"/>
+                    <a:stretch>
+                      <a:fillRect/>
+                    </a:stretch>
+                  </pic:blipFill>
+                  <pic:spPr>
+                    <a:xfrm>
+                      <a:off x="0" y="0"/>
+                      <a:ext cx="3248661" cy="2773277"/>
+                    </a:xfrm>
+                    <a:prstGeom prst="rect">
+                      <a:avLst/>
+                    </a:prstGeom>
+                  </pic:spPr>
+                </pic:pic>
+              </a:graphicData>
+            </a:graphic>
+          </wp:inline>
+        </w:drawing>
+      </w:r>
+      <w:r>
+        <w:rPr>
+          <w:noProof/>
+        </w:rPr>
+        <w:t xml:space="preserve"> </w:t>
+      </w:r>
+      <w:r>
+        <w:rPr>
+          <w:noProof/>
+          <w:lang w:val="vi-VN"/>
+        </w:rPr>
+        <w:drawing>
+          <wp:inline distT="0" distB="0" distL="0" distR="0" wp14:anchorId="37B76AD6" wp14:editId="128A74A1">
+            <wp:extent cx="2411018" cy="2678061"/>
+            <wp:effectExtent l="0" t="0" r="2540" b="1905"/>
+            <wp:docPr id="17" name="Picture 17"/>
+            <wp:cNvGraphicFramePr>
+              <a:graphicFrameLocks xmlns:a="http://schemas.openxmlformats.org/drawingml/2006/main" noChangeAspect="1"/>
+            </wp:cNvGraphicFramePr>
+            <a:graphic xmlns:a="http://schemas.openxmlformats.org/drawingml/2006/main">
+              <a:graphicData uri="http://schemas.openxmlformats.org/drawingml/2006/picture">
+                <pic:pic xmlns:pic="http://schemas.openxmlformats.org/drawingml/2006/picture">
+                  <pic:nvPicPr>
+                    <pic:cNvPr id="1" name=""/>
+                    <pic:cNvPicPr/>
+                  </pic:nvPicPr>
+                  <pic:blipFill>
+                    <a:blip r:embed="rId18"/>
+                    <a:stretch>
+                      <a:fillRect/>
+                    </a:stretch>
+                  </pic:blipFill>
+                  <pic:spPr>
+                    <a:xfrm>
+                      <a:off x="0" y="0"/>
+                      <a:ext cx="2439361" cy="2709543"/>
+                    </a:xfrm>
+                    <a:prstGeom prst="rect">
+                      <a:avLst/>
+                    </a:prstGeom>
+                  </pic:spPr>
+                </pic:pic>
+              </a:graphicData>
+            </a:graphic>
+          </wp:inline>
+        </w:drawing>
+      </w:r>
+    </w:p>
+    <w:p>
+      <w:pPr>
+        <w:pStyle w:val="Caption"/>
+        <w:spacing w:line="276" w:lineRule="auto"/>
+        <w:ind w:left="2160" w:firstLine="720"/>
+        <w:rPr>
+          <w:lang w:val="vi-VN"/>
+        </w:rPr>
+      </w:pPr>
+      <w:r>
+        <w:t xml:space="preserve">Image </w:t>
+      </w:r>
+      <w:r>
+        <w:fldChar w:fldCharType="begin"/>
+      </w:r>
+      <w:r>
+        <w:instrText xml:space="preserve"> SEQ Image \* ARABIC </w:instrText>
+      </w:r>
+      <w:r>
+        <w:fldChar w:fldCharType="separate"/>
+      </w:r>
+      <w:r>
+        <w:rPr>
+          <w:noProof/>
+        </w:rPr>
+        <w:t>4</w:t>
+      </w:r>
+      <w:r>
+        <w:rPr>
+          <w:noProof/>
+        </w:rPr>
+        <w:fldChar w:fldCharType="end"/>
+      </w:r>
+      <w:r>
+        <w:rPr>
+          <w:lang w:val="vi-VN"/>
+        </w:rPr>
+        <w:t xml:space="preserve"> Độ ưu tiên giữa </w:t>
+      </w:r>
+      <w:r>
+        <w:rPr>
+          <w:b/>
+          <w:bCs/>
+          <w:lang w:val="vi-VN"/>
+        </w:rPr>
+        <w:t>userInitiated</w:t>
+      </w:r>
+      <w:r>
+        <w:rPr>
+          <w:lang w:val="vi-VN"/>
+        </w:rPr>
+        <w:t xml:space="preserve"> và </w:t>
+      </w:r>
+      <w:r>
+        <w:rPr>
+          <w:b/>
+          <w:bCs/>
+          <w:lang w:val="vi-VN"/>
+        </w:rPr>
+        <w:t>background</w:t>
+      </w:r>
+    </w:p>
+    <w:p>
+      <w:pPr>
+        <w:spacing w:line="276" w:lineRule="auto"/>
+        <w:rPr>
+          <w:b/>
+          <w:bCs/>
+          <w:lang w:val="vi-VN"/>
+        </w:rPr>
+      </w:pPr>
+      <w:bookmarkStart w:id="28" w:name="OLE_LINK49"/>
+      <w:bookmarkStart w:id="29" w:name="OLE_LINK50"/>
+      <w:r>
+        <w:rPr>
+          <w:b/>
+          <w:bCs/>
+          <w:lang w:val="vi-VN"/>
+        </w:rPr>
+        <w:lastRenderedPageBreak/>
+        <w:t xml:space="preserve">(*) </w:t>
+      </w:r>
+      <w:r>
+        <w:rPr>
+          <w:b/>
+          <w:bCs/>
+          <w:lang w:val="vi-VN"/>
+        </w:rPr>
+        <w:t>DispatchGroup</w:t>
+      </w:r>
+    </w:p>
+    <w:bookmarkEnd w:id="28"/>
+    <w:bookmarkEnd w:id="29"/>
     <w:p>
       <w:pPr>
         <w:pStyle w:val="ListParagraph"/>
-        <w:numPr>
-          <w:ilvl w:val="0"/>
-          <w:numId w:val="2"/>
-        </w:numPr>
-        <w:rPr>
-          <w:lang w:val="vi-VN"/>
-        </w:rPr>
-      </w:pPr>
-      <w:r>
-        <w:rPr>
-          <w:b/>
-          <w:bCs/>
-          <w:lang w:val="vi-VN"/>
-        </w:rPr>
-        <w:t>Synchronous</w:t>
-      </w:r>
-      <w:r>
-        <w:rPr>
-          <w:b/>
-          <w:bCs/>
-          <w:lang w:val="vi-VN"/>
-        </w:rPr>
-        <w:t xml:space="preserve"> và </w:t>
-      </w:r>
-      <w:r>
-        <w:rPr>
-          <w:b/>
-          <w:bCs/>
-          <w:lang w:val="vi-VN"/>
-        </w:rPr>
-        <w:t>Asynchronous</w:t>
-      </w:r>
-    </w:p>
-    <w:p>
-      <w:pPr>
-        <w:rPr>
-          <w:lang w:val="vi-VN"/>
-        </w:rPr>
-      </w:pPr>
-    </w:p>
-    <w:p>
-      <w:pPr>
-        <w:rPr>
-          <w:lang w:val="vi-VN"/>
-        </w:rPr>
-      </w:pPr>
-      <w:r>
-        <w:rPr>
-          <w:lang w:val="vi-VN"/>
-        </w:rPr>
-        <w:t>-</w:t>
-      </w:r>
-      <w:r>
-        <w:t xml:space="preserve"> </w:t>
-      </w:r>
-      <w:r>
-        <w:rPr>
-          <w:lang w:val="vi-VN"/>
-        </w:rPr>
-        <w:t xml:space="preserve"> </w:t>
-      </w:r>
-      <w:bookmarkStart w:id="12" w:name="OLE_LINK8"/>
-      <w:bookmarkStart w:id="13" w:name="OLE_LINK9"/>
-      <w:r>
-        <w:rPr>
-          <w:b/>
-          <w:bCs/>
-          <w:lang w:val="vi-VN"/>
-        </w:rPr>
-        <w:t>Synchronous</w:t>
-      </w:r>
-      <w:bookmarkEnd w:id="12"/>
-      <w:bookmarkEnd w:id="13"/>
-      <w:r>
-        <w:rPr>
-          <w:b/>
-          <w:bCs/>
-          <w:lang w:val="vi-VN"/>
-        </w:rPr>
-        <w:t>(Đồng bộ):</w:t>
-      </w:r>
-      <w:r>
-        <w:rPr>
-          <w:lang w:val="vi-VN"/>
-        </w:rPr>
-        <w:t xml:space="preserve"> các tác vụ được thực thi tuần tự,</w:t>
-      </w:r>
-      <w:r>
-        <w:rPr>
-          <w:lang w:val="vi-VN"/>
-        </w:rPr>
-        <w:t xml:space="preserve"> </w:t>
-      </w:r>
-      <w:r>
-        <w:rPr>
-          <w:lang w:val="vi-VN"/>
-        </w:rPr>
-        <w:t>tức là tác vụ sau chỉ bắt đầu khi tác vụ trước hoàn thành.</w:t>
-      </w:r>
-    </w:p>
-    <w:p>
-      <w:pPr>
+        <w:spacing w:line="276" w:lineRule="auto"/>
+        <w:ind w:left="643"/>
+        <w:rPr>
+          <w:b/>
+          <w:bCs/>
+          <w:lang w:val="vi-VN"/>
+        </w:rPr>
+      </w:pPr>
+    </w:p>
+    <w:p>
+      <w:pPr>
+        <w:spacing w:line="276" w:lineRule="auto"/>
         <w:rPr>
           <w:lang w:val="vi-VN"/>
         </w:rPr>
@@ -1404,111 +3993,18 @@
         <w:rPr>
           <w:lang w:val="vi-VN"/>
         </w:rPr>
-        <w:t xml:space="preserve"> </w:t>
-      </w:r>
-      <w:bookmarkStart w:id="14" w:name="OLE_LINK10"/>
-      <w:bookmarkStart w:id="15" w:name="OLE_LINK11"/>
-      <w:r>
-        <w:rPr>
-          <w:b/>
-          <w:bCs/>
-          <w:lang w:val="vi-VN"/>
-        </w:rPr>
-        <w:t>Asynchronous</w:t>
-      </w:r>
-      <w:bookmarkEnd w:id="14"/>
-      <w:bookmarkEnd w:id="15"/>
-      <w:r>
-        <w:rPr>
-          <w:b/>
-          <w:bCs/>
-          <w:lang w:val="vi-VN"/>
-        </w:rPr>
-        <w:t>(Bất đồng bộ):</w:t>
-      </w:r>
-      <w:r>
-        <w:rPr>
-          <w:lang w:val="vi-VN"/>
-        </w:rPr>
-        <w:t xml:space="preserve"> Tiếp tục thực thi các tác vụ khác mà không chờ đợi, kết quả sẽ được xử lý sau khi hoàn thành.</w:t>
-      </w:r>
-    </w:p>
-    <w:p>
-      <w:pPr>
-        <w:rPr>
-          <w:lang w:val="vi-VN"/>
-        </w:rPr>
-      </w:pPr>
-    </w:p>
-    <w:p>
-      <w:pPr>
-        <w:rPr>
-          <w:lang w:val="vi-VN"/>
-        </w:rPr>
-      </w:pPr>
-    </w:p>
-    <w:p>
-      <w:pPr>
-        <w:pStyle w:val="ListParagraph"/>
-        <w:numPr>
-          <w:ilvl w:val="0"/>
-          <w:numId w:val="2"/>
-        </w:numPr>
-        <w:rPr>
-          <w:b/>
-          <w:bCs/>
-          <w:lang w:val="vi-VN"/>
-        </w:rPr>
-      </w:pPr>
-      <w:r>
-        <w:rPr>
-          <w:b/>
-          <w:bCs/>
-          <w:lang w:val="vi-VN"/>
-        </w:rPr>
-        <w:lastRenderedPageBreak/>
-        <w:t>DispatchGroup</w:t>
-      </w:r>
-    </w:p>
-    <w:p>
-      <w:pPr>
-        <w:pStyle w:val="ListParagraph"/>
-        <w:ind w:left="643"/>
-        <w:rPr>
-          <w:b/>
-          <w:bCs/>
-          <w:lang w:val="vi-VN"/>
-        </w:rPr>
-      </w:pPr>
-    </w:p>
-    <w:p>
-      <w:pPr>
-        <w:rPr>
-          <w:lang w:val="vi-VN"/>
-        </w:rPr>
-      </w:pPr>
-      <w:r>
-        <w:rPr>
-          <w:lang w:val="vi-VN"/>
-        </w:rPr>
-        <w:t xml:space="preserve">- </w:t>
-      </w:r>
-      <w:r>
-        <w:rPr>
-          <w:lang w:val="vi-VN"/>
-        </w:rPr>
         <w:t xml:space="preserve">Một giải pháp giúp chúng ta có thể thực hiện các tác vụ song song Sau khi tất cả các tác vụ có trong </w:t>
       </w:r>
-      <w:bookmarkStart w:id="16" w:name="OLE_LINK19"/>
-      <w:bookmarkStart w:id="17" w:name="OLE_LINK20"/>
+      <w:bookmarkStart w:id="30" w:name="OLE_LINK19"/>
+      <w:bookmarkStart w:id="31" w:name="OLE_LINK20"/>
       <w:r>
         <w:rPr>
           <w:lang w:val="vi-VN"/>
         </w:rPr>
         <w:t xml:space="preserve">dispatchGroup </w:t>
       </w:r>
-      <w:bookmarkEnd w:id="16"/>
-      <w:bookmarkEnd w:id="17"/>
+      <w:bookmarkEnd w:id="30"/>
+      <w:bookmarkEnd w:id="31"/>
       <w:r>
         <w:rPr>
           <w:lang w:val="vi-VN"/>
@@ -1518,13 +4014,15 @@
     </w:p>
     <w:p>
       <w:pPr>
-        <w:rPr>
-          <w:lang w:val="vi-VN"/>
-        </w:rPr>
-      </w:pPr>
-    </w:p>
-    <w:p>
-      <w:pPr>
+        <w:spacing w:line="276" w:lineRule="auto"/>
+        <w:rPr>
+          <w:lang w:val="vi-VN"/>
+        </w:rPr>
+      </w:pPr>
+    </w:p>
+    <w:p>
+      <w:pPr>
+        <w:spacing w:line="276" w:lineRule="auto"/>
         <w:rPr>
           <w:lang w:val="vi-VN"/>
         </w:rPr>
@@ -1550,13 +4048,15 @@
     </w:p>
     <w:p>
       <w:pPr>
-        <w:rPr>
-          <w:lang w:val="vi-VN"/>
-        </w:rPr>
-      </w:pPr>
-    </w:p>
-    <w:p>
-      <w:pPr>
+        <w:spacing w:line="276" w:lineRule="auto"/>
+        <w:rPr>
+          <w:lang w:val="vi-VN"/>
+        </w:rPr>
+      </w:pPr>
+    </w:p>
+    <w:p>
+      <w:pPr>
+        <w:spacing w:line="276" w:lineRule="auto"/>
         <w:rPr>
           <w:lang w:val="vi-VN"/>
         </w:rPr>
@@ -1586,8 +4086,8 @@
         </w:rPr>
         <w:t xml:space="preserve">ng thức bằng </w:t>
       </w:r>
-      <w:bookmarkStart w:id="18" w:name="OLE_LINK21"/>
-      <w:bookmarkStart w:id="19" w:name="OLE_LINK22"/>
+      <w:bookmarkStart w:id="32" w:name="OLE_LINK21"/>
+      <w:bookmarkStart w:id="33" w:name="OLE_LINK22"/>
       <w:r>
         <w:rPr>
           <w:lang w:val="vi-VN"/>
@@ -1610,15 +4110,17 @@
     </w:p>
     <w:p>
       <w:pPr>
-        <w:rPr>
-          <w:lang w:val="vi-VN"/>
-        </w:rPr>
-      </w:pPr>
-    </w:p>
-    <w:bookmarkEnd w:id="18"/>
-    <w:bookmarkEnd w:id="19"/>
-    <w:p>
-      <w:pPr>
+        <w:spacing w:line="276" w:lineRule="auto"/>
+        <w:rPr>
+          <w:lang w:val="vi-VN"/>
+        </w:rPr>
+      </w:pPr>
+    </w:p>
+    <w:bookmarkEnd w:id="32"/>
+    <w:bookmarkEnd w:id="33"/>
+    <w:p>
+      <w:pPr>
+        <w:spacing w:line="276" w:lineRule="auto"/>
         <w:rPr>
           <w:lang w:val="vi-VN"/>
         </w:rPr>
@@ -1665,13 +4167,15 @@
     </w:p>
     <w:p>
       <w:pPr>
-        <w:rPr>
-          <w:lang w:val="vi-VN"/>
-        </w:rPr>
-      </w:pPr>
-    </w:p>
-    <w:p>
-      <w:pPr>
+        <w:spacing w:line="276" w:lineRule="auto"/>
+        <w:rPr>
+          <w:lang w:val="vi-VN"/>
+        </w:rPr>
+      </w:pPr>
+    </w:p>
+    <w:p>
+      <w:pPr>
+        <w:spacing w:line="276" w:lineRule="auto"/>
         <w:rPr>
           <w:lang w:val="vi-VN"/>
         </w:rPr>
@@ -1682,7 +4186,7 @@
           <w:lang w:val="vi-VN"/>
         </w:rPr>
         <w:drawing>
-          <wp:inline distT="0" distB="0" distL="0" distR="0" wp14:anchorId="299C716A" wp14:editId="1B02C802">
+          <wp:inline distT="0" distB="0" distL="0" distR="0" wp14:anchorId="64A8F2A4" wp14:editId="40717996">
             <wp:extent cx="2729347" cy="3805083"/>
             <wp:effectExtent l="0" t="0" r="1270" b="5080"/>
             <wp:docPr id="4" name="Picture 4"/>
@@ -1697,7 +4201,7 @@
                     <pic:cNvPicPr/>
                   </pic:nvPicPr>
                   <pic:blipFill>
-                    <a:blip r:embed="rId9">
+                    <a:blip r:embed="rId19">
                       <a:extLst>
                         <a:ext uri="{28A0092B-C50C-407E-A947-70E740481C1C}">
                           <a14:useLocalDpi xmlns:a14="http://schemas.microsoft.com/office/drawing/2010/main" val="0"/>
@@ -1729,7 +4233,7 @@
           <w:lang w:val="vi-VN"/>
         </w:rPr>
         <w:drawing>
-          <wp:inline distT="0" distB="0" distL="0" distR="0" wp14:anchorId="0F7DDC75" wp14:editId="1491E4EF">
+          <wp:inline distT="0" distB="0" distL="0" distR="0" wp14:anchorId="5C523A92" wp14:editId="599DCD07">
             <wp:extent cx="2635921" cy="3887429"/>
             <wp:effectExtent l="0" t="0" r="5715" b="0"/>
             <wp:docPr id="5" name="Picture 5"/>
@@ -1744,7 +4248,7 @@
                     <pic:cNvPicPr/>
                   </pic:nvPicPr>
                   <pic:blipFill>
-                    <a:blip r:embed="rId10">
+                    <a:blip r:embed="rId20">
                       <a:extLst>
                         <a:ext uri="{28A0092B-C50C-407E-A947-70E740481C1C}">
                           <a14:useLocalDpi xmlns:a14="http://schemas.microsoft.com/office/drawing/2010/main" val="0"/>
@@ -1773,6 +4277,7 @@
     </w:p>
     <w:p>
       <w:pPr>
+        <w:spacing w:line="276" w:lineRule="auto"/>
         <w:rPr>
           <w:lang w:val="vi-VN"/>
         </w:rPr>
@@ -1786,6 +4291,7 @@
     </w:p>
     <w:p>
       <w:pPr>
+        <w:spacing w:line="276" w:lineRule="auto"/>
         <w:rPr>
           <w:lang w:val="vi-VN"/>
         </w:rPr>
@@ -1828,16 +4334,18 @@
     </w:p>
     <w:p>
       <w:pPr>
-        <w:rPr>
-          <w:lang w:val="vi-VN"/>
-        </w:rPr>
-      </w:pPr>
-      <w:r>
-        <w:rPr>
+        <w:spacing w:line="276" w:lineRule="auto"/>
+        <w:rPr>
+          <w:lang w:val="vi-VN"/>
+        </w:rPr>
+      </w:pPr>
+      <w:r>
+        <w:rPr>
+          <w:noProof/>
           <w:lang w:val="vi-VN"/>
         </w:rPr>
         <w:drawing>
-          <wp:inline distT="0" distB="0" distL="0" distR="0" wp14:anchorId="700AF37D" wp14:editId="06F326E5">
+          <wp:inline distT="0" distB="0" distL="0" distR="0" wp14:anchorId="15CF6528" wp14:editId="50685A51">
             <wp:extent cx="5943600" cy="3169285"/>
             <wp:effectExtent l="0" t="0" r="0" b="5715"/>
             <wp:docPr id="6" name="Picture 6"/>
@@ -1852,7 +4360,7 @@
                     <pic:cNvPicPr/>
                   </pic:nvPicPr>
                   <pic:blipFill>
-                    <a:blip r:embed="rId11"/>
+                    <a:blip r:embed="rId21"/>
                     <a:stretch>
                       <a:fillRect/>
                     </a:stretch>
@@ -1875,6 +4383,7 @@
     </w:p>
     <w:p>
       <w:pPr>
+        <w:spacing w:line="276" w:lineRule="auto"/>
         <w:rPr>
           <w:lang w:val="vi-VN"/>
         </w:rPr>
@@ -1888,6 +4397,7 @@
     </w:p>
     <w:p>
       <w:pPr>
+        <w:spacing w:line="276" w:lineRule="auto"/>
         <w:rPr>
           <w:lang w:val="vi-VN"/>
         </w:rPr>
@@ -1929,6 +4439,7 @@
     </w:p>
     <w:p>
       <w:pPr>
+        <w:spacing w:line="276" w:lineRule="auto"/>
         <w:rPr>
           <w:lang w:val="vi-VN"/>
         </w:rPr>
@@ -1973,6 +4484,7 @@
     </w:p>
     <w:p>
       <w:pPr>
+        <w:spacing w:line="276" w:lineRule="auto"/>
         <w:rPr>
           <w:lang w:val="vi-VN"/>
         </w:rPr>
@@ -2038,6 +4550,26 @@
         <w:t>ng thức trực quan.</w:t>
       </w:r>
     </w:p>
+    <w:p>
+      <w:pPr>
+        <w:spacing w:line="276" w:lineRule="auto"/>
+        <w:rPr>
+          <w:lang w:val="vi-VN"/>
+        </w:rPr>
+      </w:pPr>
+    </w:p>
+    <w:bookmarkEnd w:id="0"/>
+    <w:bookmarkEnd w:id="1"/>
+    <w:p>
+      <w:pPr>
+        <w:spacing w:line="276" w:lineRule="auto"/>
+        <w:rPr>
+          <w:lang w:val="vi-VN"/>
+        </w:rPr>
+      </w:pPr>
+    </w:p>
+    <w:p/>
+    <w:p/>
     <w:sectPr>
       <w:pgSz w:w="12240" w:h="15840"/>
       <w:pgMar w:top="1440" w:right="1440" w:bottom="1440" w:left="1440" w:header="708" w:footer="708" w:gutter="0"/>
@@ -2051,129 +4583,16 @@
 <file path=word/numbering.xml><?xml version="1.0" encoding="utf-8"?>
 <w:numbering xmlns:wpc="http://schemas.microsoft.com/office/word/2010/wordprocessingCanvas" xmlns:cx="http://schemas.microsoft.com/office/drawing/2014/chartex" xmlns:cx1="http://schemas.microsoft.com/office/drawing/2015/9/8/chartex" xmlns:cx2="http://schemas.microsoft.com/office/drawing/2015/10/21/chartex" xmlns:cx3="http://schemas.microsoft.com/office/drawing/2016/5/9/chartex" xmlns:cx4="http://schemas.microsoft.com/office/drawing/2016/5/10/chartex" xmlns:cx5="http://schemas.microsoft.com/office/drawing/2016/5/11/chartex" xmlns:cx6="http://schemas.microsoft.com/office/drawing/2016/5/12/chartex" xmlns:cx7="http://schemas.microsoft.com/office/drawing/2016/5/13/chartex" xmlns:cx8="http://schemas.microsoft.com/office/drawing/2016/5/14/chartex" xmlns:mc="http://schemas.openxmlformats.org/markup-compatibility/2006" xmlns:aink="http://schemas.microsoft.com/office/drawing/2016/ink" xmlns:am3d="http://schemas.microsoft.com/office/drawing/2017/model3d" xmlns:o="urn:schemas-microsoft-com:office:office" xmlns:r="http://schemas.openxmlformats.org/officeDocument/2006/relationships" xmlns:m="http://schemas.openxmlformats.org/officeDocument/2006/math" xmlns:v="urn:schemas-microsoft-com:vml" xmlns:wp14="http://schemas.microsoft.com/office/word/2010/wordprocessingDrawing" xmlns:wp="http://schemas.openxmlformats.org/drawingml/2006/wordprocessingDrawing" xmlns:w10="urn:schemas-microsoft-com:office:word" xmlns:w="http://schemas.openxmlformats.org/wordprocessingml/2006/main" xmlns:w14="http://schemas.microsoft.com/office/word/2010/wordml" xmlns:w15="http://schemas.microsoft.com/office/word/2012/wordml" xmlns:w16cex="http://schemas.microsoft.com/office/word/2018/wordml/cex" xmlns:w16cid="http://schemas.microsoft.com/office/word/2016/wordml/cid" xmlns:w16="http://schemas.microsoft.com/office/word/2018/wordml" xmlns:w16se="http://schemas.microsoft.com/office/word/2015/wordml/symex" xmlns:wpg="http://schemas.microsoft.com/office/word/2010/wordprocessingGroup" xmlns:wpi="http://schemas.microsoft.com/office/word/2010/wordprocessingInk" xmlns:wne="http://schemas.microsoft.com/office/word/2006/wordml" xmlns:wps="http://schemas.microsoft.com/office/word/2010/wordprocessingShape" mc:Ignorable="w14 w15 w16se w16cid w16 w16cex wp14">
   <w:abstractNum w:abstractNumId="0" w15:restartNumberingAfterBreak="0">
-    <w:nsid w:val="4E7C2BBD"/>
+    <w:nsid w:val="343A41B8"/>
     <w:multiLevelType w:val="hybridMultilevel"/>
-    <w:tmpl w:val="EC10ACF0"/>
-    <w:lvl w:ilvl="0" w:tplc="04090001">
-      <w:start w:val="1"/>
-      <w:numFmt w:val="bullet"/>
-      <w:lvlText w:val=""/>
-      <w:lvlJc w:val="left"/>
-      <w:pPr>
-        <w:ind w:left="720" w:hanging="360"/>
-      </w:pPr>
-      <w:rPr>
-        <w:rFonts w:ascii="Symbol" w:hAnsi="Symbol" w:hint="default"/>
-      </w:rPr>
-    </w:lvl>
-    <w:lvl w:ilvl="1" w:tplc="04090003" w:tentative="1">
-      <w:start w:val="1"/>
-      <w:numFmt w:val="bullet"/>
-      <w:lvlText w:val="o"/>
-      <w:lvlJc w:val="left"/>
-      <w:pPr>
-        <w:ind w:left="1440" w:hanging="360"/>
-      </w:pPr>
-      <w:rPr>
-        <w:rFonts w:ascii="Courier New" w:hAnsi="Courier New" w:hint="default"/>
-      </w:rPr>
-    </w:lvl>
-    <w:lvl w:ilvl="2" w:tplc="04090005" w:tentative="1">
-      <w:start w:val="1"/>
-      <w:numFmt w:val="bullet"/>
-      <w:lvlText w:val=""/>
-      <w:lvlJc w:val="left"/>
-      <w:pPr>
-        <w:ind w:left="2160" w:hanging="360"/>
-      </w:pPr>
-      <w:rPr>
-        <w:rFonts w:ascii="Wingdings" w:hAnsi="Wingdings" w:hint="default"/>
-      </w:rPr>
-    </w:lvl>
-    <w:lvl w:ilvl="3" w:tplc="04090001" w:tentative="1">
-      <w:start w:val="1"/>
-      <w:numFmt w:val="bullet"/>
-      <w:lvlText w:val=""/>
-      <w:lvlJc w:val="left"/>
-      <w:pPr>
-        <w:ind w:left="2880" w:hanging="360"/>
-      </w:pPr>
-      <w:rPr>
-        <w:rFonts w:ascii="Symbol" w:hAnsi="Symbol" w:hint="default"/>
-      </w:rPr>
-    </w:lvl>
-    <w:lvl w:ilvl="4" w:tplc="04090003" w:tentative="1">
-      <w:start w:val="1"/>
-      <w:numFmt w:val="bullet"/>
-      <w:lvlText w:val="o"/>
-      <w:lvlJc w:val="left"/>
-      <w:pPr>
-        <w:ind w:left="3600" w:hanging="360"/>
-      </w:pPr>
-      <w:rPr>
-        <w:rFonts w:ascii="Courier New" w:hAnsi="Courier New" w:hint="default"/>
-      </w:rPr>
-    </w:lvl>
-    <w:lvl w:ilvl="5" w:tplc="04090005" w:tentative="1">
-      <w:start w:val="1"/>
-      <w:numFmt w:val="bullet"/>
-      <w:lvlText w:val=""/>
-      <w:lvlJc w:val="left"/>
-      <w:pPr>
-        <w:ind w:left="4320" w:hanging="360"/>
-      </w:pPr>
-      <w:rPr>
-        <w:rFonts w:ascii="Wingdings" w:hAnsi="Wingdings" w:hint="default"/>
-      </w:rPr>
-    </w:lvl>
-    <w:lvl w:ilvl="6" w:tplc="04090001" w:tentative="1">
-      <w:start w:val="1"/>
-      <w:numFmt w:val="bullet"/>
-      <w:lvlText w:val=""/>
-      <w:lvlJc w:val="left"/>
-      <w:pPr>
-        <w:ind w:left="5040" w:hanging="360"/>
-      </w:pPr>
-      <w:rPr>
-        <w:rFonts w:ascii="Symbol" w:hAnsi="Symbol" w:hint="default"/>
-      </w:rPr>
-    </w:lvl>
-    <w:lvl w:ilvl="7" w:tplc="04090003" w:tentative="1">
-      <w:start w:val="1"/>
-      <w:numFmt w:val="bullet"/>
-      <w:lvlText w:val="o"/>
-      <w:lvlJc w:val="left"/>
-      <w:pPr>
-        <w:ind w:left="5760" w:hanging="360"/>
-      </w:pPr>
-      <w:rPr>
-        <w:rFonts w:ascii="Courier New" w:hAnsi="Courier New" w:hint="default"/>
-      </w:rPr>
-    </w:lvl>
-    <w:lvl w:ilvl="8" w:tplc="04090005" w:tentative="1">
-      <w:start w:val="1"/>
-      <w:numFmt w:val="bullet"/>
-      <w:lvlText w:val=""/>
-      <w:lvlJc w:val="left"/>
-      <w:pPr>
-        <w:ind w:left="6480" w:hanging="360"/>
-      </w:pPr>
-      <w:rPr>
-        <w:rFonts w:ascii="Wingdings" w:hAnsi="Wingdings" w:hint="default"/>
-      </w:rPr>
-    </w:lvl>
-  </w:abstractNum>
-  <w:abstractNum w:abstractNumId="1" w15:restartNumberingAfterBreak="0">
-    <w:nsid w:val="5E5C3BA7"/>
-    <w:multiLevelType w:val="hybridMultilevel"/>
-    <w:tmpl w:val="4C1C36CE"/>
-    <w:lvl w:ilvl="0" w:tplc="DE54EB38">
+    <w:tmpl w:val="DCDA26A6"/>
+    <w:lvl w:ilvl="0" w:tplc="F63C186E">
       <w:start w:val="1"/>
       <w:numFmt w:val="decimal"/>
       <w:lvlText w:val="%1."/>
       <w:lvlJc w:val="left"/>
       <w:pPr>
-        <w:ind w:left="643" w:hanging="360"/>
+        <w:ind w:left="1363" w:hanging="360"/>
       </w:pPr>
       <w:rPr>
         <w:b/>
@@ -2186,7 +4605,7 @@
       <w:lvlText w:val="%2."/>
       <w:lvlJc w:val="left"/>
       <w:pPr>
-        <w:ind w:left="1363" w:hanging="360"/>
+        <w:ind w:left="2083" w:hanging="360"/>
       </w:pPr>
     </w:lvl>
     <w:lvl w:ilvl="2" w:tplc="0409001B" w:tentative="1">
@@ -2195,7 +4614,7 @@
       <w:lvlText w:val="%3."/>
       <w:lvlJc w:val="right"/>
       <w:pPr>
-        <w:ind w:left="2083" w:hanging="180"/>
+        <w:ind w:left="2803" w:hanging="180"/>
       </w:pPr>
     </w:lvl>
     <w:lvl w:ilvl="3" w:tplc="0409000F" w:tentative="1">
@@ -2204,7 +4623,7 @@
       <w:lvlText w:val="%4."/>
       <w:lvlJc w:val="left"/>
       <w:pPr>
-        <w:ind w:left="2803" w:hanging="360"/>
+        <w:ind w:left="3523" w:hanging="360"/>
       </w:pPr>
     </w:lvl>
     <w:lvl w:ilvl="4" w:tplc="04090019" w:tentative="1">
@@ -2213,7 +4632,7 @@
       <w:lvlText w:val="%5."/>
       <w:lvlJc w:val="left"/>
       <w:pPr>
-        <w:ind w:left="3523" w:hanging="360"/>
+        <w:ind w:left="4243" w:hanging="360"/>
       </w:pPr>
     </w:lvl>
     <w:lvl w:ilvl="5" w:tplc="0409001B" w:tentative="1">
@@ -2222,7 +4641,7 @@
       <w:lvlText w:val="%6."/>
       <w:lvlJc w:val="right"/>
       <w:pPr>
-        <w:ind w:left="4243" w:hanging="180"/>
+        <w:ind w:left="4963" w:hanging="180"/>
       </w:pPr>
     </w:lvl>
     <w:lvl w:ilvl="6" w:tplc="0409000F" w:tentative="1">
@@ -2231,7 +4650,7 @@
       <w:lvlText w:val="%7."/>
       <w:lvlJc w:val="left"/>
       <w:pPr>
-        <w:ind w:left="4963" w:hanging="360"/>
+        <w:ind w:left="5683" w:hanging="360"/>
       </w:pPr>
     </w:lvl>
     <w:lvl w:ilvl="7" w:tplc="04090019" w:tentative="1">
@@ -2240,7 +4659,7 @@
       <w:lvlText w:val="%8."/>
       <w:lvlJc w:val="left"/>
       <w:pPr>
-        <w:ind w:left="5683" w:hanging="360"/>
+        <w:ind w:left="6403" w:hanging="360"/>
       </w:pPr>
     </w:lvl>
     <w:lvl w:ilvl="8" w:tplc="0409001B" w:tentative="1">
@@ -2249,14 +4668,372 @@
       <w:lvlText w:val="%9."/>
       <w:lvlJc w:val="right"/>
       <w:pPr>
+        <w:ind w:left="7123" w:hanging="180"/>
+      </w:pPr>
+    </w:lvl>
+  </w:abstractNum>
+  <w:abstractNum w:abstractNumId="1" w15:restartNumberingAfterBreak="0">
+    <w:nsid w:val="427A004B"/>
+    <w:multiLevelType w:val="multilevel"/>
+    <w:tmpl w:val="DA7448AC"/>
+    <w:lvl w:ilvl="0">
+      <w:start w:val="1"/>
+      <w:numFmt w:val="bullet"/>
+      <w:lvlText w:val=""/>
+      <w:lvlJc w:val="left"/>
+      <w:pPr>
+        <w:tabs>
+          <w:tab w:val="num" w:pos="720"/>
+        </w:tabs>
+        <w:ind w:left="720" w:hanging="360"/>
+      </w:pPr>
+      <w:rPr>
+        <w:rFonts w:ascii="Symbol" w:hAnsi="Symbol" w:hint="default"/>
+        <w:sz w:val="20"/>
+      </w:rPr>
+    </w:lvl>
+    <w:lvl w:ilvl="1" w:tentative="1">
+      <w:start w:val="1"/>
+      <w:numFmt w:val="bullet"/>
+      <w:lvlText w:val="o"/>
+      <w:lvlJc w:val="left"/>
+      <w:pPr>
+        <w:tabs>
+          <w:tab w:val="num" w:pos="1440"/>
+        </w:tabs>
+        <w:ind w:left="1440" w:hanging="360"/>
+      </w:pPr>
+      <w:rPr>
+        <w:rFonts w:ascii="Courier New" w:hAnsi="Courier New" w:hint="default"/>
+        <w:sz w:val="20"/>
+      </w:rPr>
+    </w:lvl>
+    <w:lvl w:ilvl="2" w:tentative="1">
+      <w:start w:val="1"/>
+      <w:numFmt w:val="bullet"/>
+      <w:lvlText w:val=""/>
+      <w:lvlJc w:val="left"/>
+      <w:pPr>
+        <w:tabs>
+          <w:tab w:val="num" w:pos="2160"/>
+        </w:tabs>
+        <w:ind w:left="2160" w:hanging="360"/>
+      </w:pPr>
+      <w:rPr>
+        <w:rFonts w:ascii="Wingdings" w:hAnsi="Wingdings" w:hint="default"/>
+        <w:sz w:val="20"/>
+      </w:rPr>
+    </w:lvl>
+    <w:lvl w:ilvl="3" w:tentative="1">
+      <w:start w:val="1"/>
+      <w:numFmt w:val="bullet"/>
+      <w:lvlText w:val=""/>
+      <w:lvlJc w:val="left"/>
+      <w:pPr>
+        <w:tabs>
+          <w:tab w:val="num" w:pos="2880"/>
+        </w:tabs>
+        <w:ind w:left="2880" w:hanging="360"/>
+      </w:pPr>
+      <w:rPr>
+        <w:rFonts w:ascii="Wingdings" w:hAnsi="Wingdings" w:hint="default"/>
+        <w:sz w:val="20"/>
+      </w:rPr>
+    </w:lvl>
+    <w:lvl w:ilvl="4" w:tentative="1">
+      <w:start w:val="1"/>
+      <w:numFmt w:val="bullet"/>
+      <w:lvlText w:val=""/>
+      <w:lvlJc w:val="left"/>
+      <w:pPr>
+        <w:tabs>
+          <w:tab w:val="num" w:pos="3600"/>
+        </w:tabs>
+        <w:ind w:left="3600" w:hanging="360"/>
+      </w:pPr>
+      <w:rPr>
+        <w:rFonts w:ascii="Wingdings" w:hAnsi="Wingdings" w:hint="default"/>
+        <w:sz w:val="20"/>
+      </w:rPr>
+    </w:lvl>
+    <w:lvl w:ilvl="5" w:tentative="1">
+      <w:start w:val="1"/>
+      <w:numFmt w:val="bullet"/>
+      <w:lvlText w:val=""/>
+      <w:lvlJc w:val="left"/>
+      <w:pPr>
+        <w:tabs>
+          <w:tab w:val="num" w:pos="4320"/>
+        </w:tabs>
+        <w:ind w:left="4320" w:hanging="360"/>
+      </w:pPr>
+      <w:rPr>
+        <w:rFonts w:ascii="Wingdings" w:hAnsi="Wingdings" w:hint="default"/>
+        <w:sz w:val="20"/>
+      </w:rPr>
+    </w:lvl>
+    <w:lvl w:ilvl="6" w:tentative="1">
+      <w:start w:val="1"/>
+      <w:numFmt w:val="bullet"/>
+      <w:lvlText w:val=""/>
+      <w:lvlJc w:val="left"/>
+      <w:pPr>
+        <w:tabs>
+          <w:tab w:val="num" w:pos="5040"/>
+        </w:tabs>
+        <w:ind w:left="5040" w:hanging="360"/>
+      </w:pPr>
+      <w:rPr>
+        <w:rFonts w:ascii="Wingdings" w:hAnsi="Wingdings" w:hint="default"/>
+        <w:sz w:val="20"/>
+      </w:rPr>
+    </w:lvl>
+    <w:lvl w:ilvl="7" w:tentative="1">
+      <w:start w:val="1"/>
+      <w:numFmt w:val="bullet"/>
+      <w:lvlText w:val=""/>
+      <w:lvlJc w:val="left"/>
+      <w:pPr>
+        <w:tabs>
+          <w:tab w:val="num" w:pos="5760"/>
+        </w:tabs>
+        <w:ind w:left="5760" w:hanging="360"/>
+      </w:pPr>
+      <w:rPr>
+        <w:rFonts w:ascii="Wingdings" w:hAnsi="Wingdings" w:hint="default"/>
+        <w:sz w:val="20"/>
+      </w:rPr>
+    </w:lvl>
+    <w:lvl w:ilvl="8" w:tentative="1">
+      <w:start w:val="1"/>
+      <w:numFmt w:val="bullet"/>
+      <w:lvlText w:val=""/>
+      <w:lvlJc w:val="left"/>
+      <w:pPr>
+        <w:tabs>
+          <w:tab w:val="num" w:pos="6480"/>
+        </w:tabs>
+        <w:ind w:left="6480" w:hanging="360"/>
+      </w:pPr>
+      <w:rPr>
+        <w:rFonts w:ascii="Wingdings" w:hAnsi="Wingdings" w:hint="default"/>
+        <w:sz w:val="20"/>
+      </w:rPr>
+    </w:lvl>
+  </w:abstractNum>
+  <w:abstractNum w:abstractNumId="2" w15:restartNumberingAfterBreak="0">
+    <w:nsid w:val="4E7C2BBD"/>
+    <w:multiLevelType w:val="hybridMultilevel"/>
+    <w:tmpl w:val="EC10ACF0"/>
+    <w:lvl w:ilvl="0" w:tplc="04090001">
+      <w:start w:val="1"/>
+      <w:numFmt w:val="bullet"/>
+      <w:lvlText w:val=""/>
+      <w:lvlJc w:val="left"/>
+      <w:pPr>
+        <w:ind w:left="720" w:hanging="360"/>
+      </w:pPr>
+      <w:rPr>
+        <w:rFonts w:ascii="Symbol" w:hAnsi="Symbol" w:hint="default"/>
+      </w:rPr>
+    </w:lvl>
+    <w:lvl w:ilvl="1" w:tplc="04090003">
+      <w:start w:val="1"/>
+      <w:numFmt w:val="bullet"/>
+      <w:lvlText w:val="o"/>
+      <w:lvlJc w:val="left"/>
+      <w:pPr>
+        <w:ind w:left="1440" w:hanging="360"/>
+      </w:pPr>
+      <w:rPr>
+        <w:rFonts w:ascii="Courier New" w:hAnsi="Courier New" w:hint="default"/>
+      </w:rPr>
+    </w:lvl>
+    <w:lvl w:ilvl="2" w:tplc="04090005">
+      <w:start w:val="1"/>
+      <w:numFmt w:val="bullet"/>
+      <w:lvlText w:val=""/>
+      <w:lvlJc w:val="left"/>
+      <w:pPr>
+        <w:ind w:left="2160" w:hanging="360"/>
+      </w:pPr>
+      <w:rPr>
+        <w:rFonts w:ascii="Wingdings" w:hAnsi="Wingdings" w:hint="default"/>
+      </w:rPr>
+    </w:lvl>
+    <w:lvl w:ilvl="3" w:tplc="04090001" w:tentative="1">
+      <w:start w:val="1"/>
+      <w:numFmt w:val="bullet"/>
+      <w:lvlText w:val=""/>
+      <w:lvlJc w:val="left"/>
+      <w:pPr>
+        <w:ind w:left="2880" w:hanging="360"/>
+      </w:pPr>
+      <w:rPr>
+        <w:rFonts w:ascii="Symbol" w:hAnsi="Symbol" w:hint="default"/>
+      </w:rPr>
+    </w:lvl>
+    <w:lvl w:ilvl="4" w:tplc="04090003" w:tentative="1">
+      <w:start w:val="1"/>
+      <w:numFmt w:val="bullet"/>
+      <w:lvlText w:val="o"/>
+      <w:lvlJc w:val="left"/>
+      <w:pPr>
+        <w:ind w:left="3600" w:hanging="360"/>
+      </w:pPr>
+      <w:rPr>
+        <w:rFonts w:ascii="Courier New" w:hAnsi="Courier New" w:hint="default"/>
+      </w:rPr>
+    </w:lvl>
+    <w:lvl w:ilvl="5" w:tplc="04090005" w:tentative="1">
+      <w:start w:val="1"/>
+      <w:numFmt w:val="bullet"/>
+      <w:lvlText w:val=""/>
+      <w:lvlJc w:val="left"/>
+      <w:pPr>
+        <w:ind w:left="4320" w:hanging="360"/>
+      </w:pPr>
+      <w:rPr>
+        <w:rFonts w:ascii="Wingdings" w:hAnsi="Wingdings" w:hint="default"/>
+      </w:rPr>
+    </w:lvl>
+    <w:lvl w:ilvl="6" w:tplc="04090001" w:tentative="1">
+      <w:start w:val="1"/>
+      <w:numFmt w:val="bullet"/>
+      <w:lvlText w:val=""/>
+      <w:lvlJc w:val="left"/>
+      <w:pPr>
+        <w:ind w:left="5040" w:hanging="360"/>
+      </w:pPr>
+      <w:rPr>
+        <w:rFonts w:ascii="Symbol" w:hAnsi="Symbol" w:hint="default"/>
+      </w:rPr>
+    </w:lvl>
+    <w:lvl w:ilvl="7" w:tplc="04090003" w:tentative="1">
+      <w:start w:val="1"/>
+      <w:numFmt w:val="bullet"/>
+      <w:lvlText w:val="o"/>
+      <w:lvlJc w:val="left"/>
+      <w:pPr>
+        <w:ind w:left="5760" w:hanging="360"/>
+      </w:pPr>
+      <w:rPr>
+        <w:rFonts w:ascii="Courier New" w:hAnsi="Courier New" w:hint="default"/>
+      </w:rPr>
+    </w:lvl>
+    <w:lvl w:ilvl="8" w:tplc="04090005" w:tentative="1">
+      <w:start w:val="1"/>
+      <w:numFmt w:val="bullet"/>
+      <w:lvlText w:val=""/>
+      <w:lvlJc w:val="left"/>
+      <w:pPr>
+        <w:ind w:left="6480" w:hanging="360"/>
+      </w:pPr>
+      <w:rPr>
+        <w:rFonts w:ascii="Wingdings" w:hAnsi="Wingdings" w:hint="default"/>
+      </w:rPr>
+    </w:lvl>
+  </w:abstractNum>
+  <w:abstractNum w:abstractNumId="3" w15:restartNumberingAfterBreak="0">
+    <w:nsid w:val="5E5C3BA7"/>
+    <w:multiLevelType w:val="hybridMultilevel"/>
+    <w:tmpl w:val="4C1C36CE"/>
+    <w:lvl w:ilvl="0" w:tplc="DE54EB38">
+      <w:start w:val="1"/>
+      <w:numFmt w:val="decimal"/>
+      <w:lvlText w:val="%1."/>
+      <w:lvlJc w:val="left"/>
+      <w:pPr>
+        <w:ind w:left="643" w:hanging="360"/>
+      </w:pPr>
+      <w:rPr>
+        <w:b/>
+        <w:bCs/>
+      </w:rPr>
+    </w:lvl>
+    <w:lvl w:ilvl="1" w:tplc="04090019" w:tentative="1">
+      <w:start w:val="1"/>
+      <w:numFmt w:val="lowerLetter"/>
+      <w:lvlText w:val="%2."/>
+      <w:lvlJc w:val="left"/>
+      <w:pPr>
+        <w:ind w:left="1363" w:hanging="360"/>
+      </w:pPr>
+    </w:lvl>
+    <w:lvl w:ilvl="2" w:tplc="0409001B" w:tentative="1">
+      <w:start w:val="1"/>
+      <w:numFmt w:val="lowerRoman"/>
+      <w:lvlText w:val="%3."/>
+      <w:lvlJc w:val="right"/>
+      <w:pPr>
+        <w:ind w:left="2083" w:hanging="180"/>
+      </w:pPr>
+    </w:lvl>
+    <w:lvl w:ilvl="3" w:tplc="0409000F" w:tentative="1">
+      <w:start w:val="1"/>
+      <w:numFmt w:val="decimal"/>
+      <w:lvlText w:val="%4."/>
+      <w:lvlJc w:val="left"/>
+      <w:pPr>
+        <w:ind w:left="2803" w:hanging="360"/>
+      </w:pPr>
+    </w:lvl>
+    <w:lvl w:ilvl="4" w:tplc="04090019" w:tentative="1">
+      <w:start w:val="1"/>
+      <w:numFmt w:val="lowerLetter"/>
+      <w:lvlText w:val="%5."/>
+      <w:lvlJc w:val="left"/>
+      <w:pPr>
+        <w:ind w:left="3523" w:hanging="360"/>
+      </w:pPr>
+    </w:lvl>
+    <w:lvl w:ilvl="5" w:tplc="0409001B" w:tentative="1">
+      <w:start w:val="1"/>
+      <w:numFmt w:val="lowerRoman"/>
+      <w:lvlText w:val="%6."/>
+      <w:lvlJc w:val="right"/>
+      <w:pPr>
+        <w:ind w:left="4243" w:hanging="180"/>
+      </w:pPr>
+    </w:lvl>
+    <w:lvl w:ilvl="6" w:tplc="0409000F" w:tentative="1">
+      <w:start w:val="1"/>
+      <w:numFmt w:val="decimal"/>
+      <w:lvlText w:val="%7."/>
+      <w:lvlJc w:val="left"/>
+      <w:pPr>
+        <w:ind w:left="4963" w:hanging="360"/>
+      </w:pPr>
+    </w:lvl>
+    <w:lvl w:ilvl="7" w:tplc="04090019" w:tentative="1">
+      <w:start w:val="1"/>
+      <w:numFmt w:val="lowerLetter"/>
+      <w:lvlText w:val="%8."/>
+      <w:lvlJc w:val="left"/>
+      <w:pPr>
+        <w:ind w:left="5683" w:hanging="360"/>
+      </w:pPr>
+    </w:lvl>
+    <w:lvl w:ilvl="8" w:tplc="0409001B" w:tentative="1">
+      <w:start w:val="1"/>
+      <w:numFmt w:val="lowerRoman"/>
+      <w:lvlText w:val="%9."/>
+      <w:lvlJc w:val="right"/>
+      <w:pPr>
         <w:ind w:left="6403" w:hanging="180"/>
       </w:pPr>
     </w:lvl>
   </w:abstractNum>
   <w:num w:numId="1">
+    <w:abstractNumId w:val="2"/>
+  </w:num>
+  <w:num w:numId="2">
+    <w:abstractNumId w:val="3"/>
+  </w:num>
+  <w:num w:numId="3">
     <w:abstractNumId w:val="0"/>
   </w:num>
-  <w:num w:numId="2">
+  <w:num w:numId="4">
     <w:abstractNumId w:val="1"/>
   </w:num>
 </w:numbering>
@@ -2656,7 +5433,10 @@
   <w:style w:type="paragraph" w:default="1" w:styleId="Normal">
     <w:name w:val="Normal"/>
     <w:qFormat/>
-    <w:rsid w:val="0027701B"/>
+    <w:rsid w:val="00B86240"/>
+    <w:rPr>
+      <w:rFonts w:ascii="Times New Roman" w:eastAsia="Times New Roman" w:hAnsi="Times New Roman" w:cs="Times New Roman"/>
+    </w:rPr>
   </w:style>
   <w:style w:type="character" w:default="1" w:styleId="DefaultParagraphFont">
     <w:name w:val="Default Paragraph Font"/>
@@ -3072,6 +5852,49 @@
       </w:tcPr>
     </w:tblStylePr>
   </w:style>
+  <w:style w:type="character" w:styleId="Strong">
+    <w:name w:val="Strong"/>
+    <w:basedOn w:val="DefaultParagraphFont"/>
+    <w:uiPriority w:val="22"/>
+    <w:qFormat/>
+    <w:rsid w:val="00B86240"/>
+    <w:rPr>
+      <w:b/>
+      <w:bCs/>
+    </w:rPr>
+  </w:style>
+  <w:style w:type="paragraph" w:styleId="Caption">
+    <w:name w:val="caption"/>
+    <w:basedOn w:val="Normal"/>
+    <w:next w:val="Normal"/>
+    <w:uiPriority w:val="35"/>
+    <w:unhideWhenUsed/>
+    <w:qFormat/>
+    <w:rsid w:val="00B86240"/>
+    <w:pPr>
+      <w:spacing w:after="200"/>
+    </w:pPr>
+    <w:rPr>
+      <w:i/>
+      <w:iCs/>
+      <w:color w:val="44546A" w:themeColor="text2"/>
+      <w:sz w:val="18"/>
+      <w:szCs w:val="18"/>
+    </w:rPr>
+  </w:style>
+  <w:style w:type="character" w:styleId="HTMLCode">
+    <w:name w:val="HTML Code"/>
+    <w:basedOn w:val="DefaultParagraphFont"/>
+    <w:uiPriority w:val="99"/>
+    <w:semiHidden/>
+    <w:unhideWhenUsed/>
+    <w:rsid w:val="00B86240"/>
+    <w:rPr>
+      <w:rFonts w:ascii="Courier New" w:eastAsia="Times New Roman" w:hAnsi="Courier New" w:cs="Courier New"/>
+      <w:sz w:val="20"/>
+      <w:szCs w:val="20"/>
+    </w:rPr>
+  </w:style>
 </w:styles>
 </file>
 
